--- a/microbiome_analysis/Final analysis/Differential Abundance Results/Differential abundance graphs exposed sites vs non exposed for each invert.docx
+++ b/microbiome_analysis/Final analysis/Differential Abundance Results/Differential abundance graphs exposed sites vs non exposed for each invert.docx
@@ -10,13 +10,538 @@
         <mc:AlternateContent>
           <mc:Choice Requires="wps">
             <w:drawing>
-              <wp:anchor distT="0" distB="0" distL="114300" distR="114300" simplePos="0" relativeHeight="251689984" behindDoc="0" locked="0" layoutInCell="1" allowOverlap="1" wp14:anchorId="79C32DEF" wp14:editId="402488A4">
+              <wp:anchor distT="0" distB="0" distL="114300" distR="114300" simplePos="0" relativeHeight="251711488" behindDoc="0" locked="0" layoutInCell="1" allowOverlap="1" wp14:anchorId="2D067CE1" wp14:editId="46E2E3BF">
                 <wp:simplePos x="0" y="0"/>
                 <wp:positionH relativeFrom="column">
-                  <wp:posOffset>5365066</wp:posOffset>
+                  <wp:posOffset>2959768</wp:posOffset>
                 </wp:positionH>
                 <wp:positionV relativeFrom="paragraph">
-                  <wp:posOffset>4667787</wp:posOffset>
+                  <wp:posOffset>5387676</wp:posOffset>
+                </wp:positionV>
+                <wp:extent cx="2032243" cy="2470"/>
+                <wp:effectExtent l="0" t="0" r="25400" b="36195"/>
+                <wp:wrapNone/>
+                <wp:docPr id="108529122" name="Straight Connector 3"/>
+                <wp:cNvGraphicFramePr/>
+                <a:graphic xmlns:a="http://schemas.openxmlformats.org/drawingml/2006/main">
+                  <a:graphicData uri="http://schemas.microsoft.com/office/word/2010/wordprocessingShape">
+                    <wps:wsp>
+                      <wps:cNvCnPr/>
+                      <wps:spPr>
+                        <a:xfrm>
+                          <a:off x="0" y="0"/>
+                          <a:ext cx="2032243" cy="2470"/>
+                        </a:xfrm>
+                        <a:prstGeom prst="line">
+                          <a:avLst/>
+                        </a:prstGeom>
+                        <a:ln>
+                          <a:solidFill>
+                            <a:schemeClr val="tx1"/>
+                          </a:solidFill>
+                          <a:prstDash val="dash"/>
+                        </a:ln>
+                      </wps:spPr>
+                      <wps:style>
+                        <a:lnRef idx="1">
+                          <a:schemeClr val="accent1"/>
+                        </a:lnRef>
+                        <a:fillRef idx="0">
+                          <a:schemeClr val="accent1"/>
+                        </a:fillRef>
+                        <a:effectRef idx="0">
+                          <a:schemeClr val="accent1"/>
+                        </a:effectRef>
+                        <a:fontRef idx="minor">
+                          <a:schemeClr val="tx1"/>
+                        </a:fontRef>
+                      </wps:style>
+                      <wps:bodyPr/>
+                    </wps:wsp>
+                  </a:graphicData>
+                </a:graphic>
+                <wp14:sizeRelH relativeFrom="margin">
+                  <wp14:pctWidth>0</wp14:pctWidth>
+                </wp14:sizeRelH>
+                <wp14:sizeRelV relativeFrom="margin">
+                  <wp14:pctHeight>0</wp14:pctHeight>
+                </wp14:sizeRelV>
+              </wp:anchor>
+            </w:drawing>
+          </mc:Choice>
+          <mc:Fallback>
+            <w:pict>
+              <v:line w14:anchorId="7A2CB7E9" id="Straight Connector 3" o:spid="_x0000_s1026" style="position:absolute;z-index:251711488;visibility:visible;mso-wrap-style:square;mso-width-percent:0;mso-height-percent:0;mso-wrap-distance-left:9pt;mso-wrap-distance-top:0;mso-wrap-distance-right:9pt;mso-wrap-distance-bottom:0;mso-position-horizontal:absolute;mso-position-horizontal-relative:text;mso-position-vertical:absolute;mso-position-vertical-relative:text;mso-width-percent:0;mso-height-percent:0;mso-width-relative:margin;mso-height-relative:margin" from="233.05pt,424.25pt" to="393.05pt,424.45pt" o:gfxdata="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" strokecolor="black [3213]" strokeweight=".5pt">
+                <v:stroke dashstyle="dash" joinstyle="miter"/>
+              </v:line>
+            </w:pict>
+          </mc:Fallback>
+        </mc:AlternateContent>
+      </w:r>
+      <w:r>
+        <w:rPr>
+          <w:noProof/>
+        </w:rPr>
+        <mc:AlternateContent>
+          <mc:Choice Requires="wps">
+            <w:drawing>
+              <wp:anchor distT="0" distB="0" distL="114300" distR="114300" simplePos="0" relativeHeight="251709440" behindDoc="0" locked="0" layoutInCell="1" allowOverlap="1" wp14:anchorId="7CECCCC2" wp14:editId="4D22CC4C">
+                <wp:simplePos x="0" y="0"/>
+                <wp:positionH relativeFrom="column">
+                  <wp:posOffset>483451</wp:posOffset>
+                </wp:positionH>
+                <wp:positionV relativeFrom="paragraph">
+                  <wp:posOffset>5202018</wp:posOffset>
+                </wp:positionV>
+                <wp:extent cx="1680845" cy="2188"/>
+                <wp:effectExtent l="0" t="0" r="33655" b="36195"/>
+                <wp:wrapNone/>
+                <wp:docPr id="1303872124" name="Straight Connector 3"/>
+                <wp:cNvGraphicFramePr/>
+                <a:graphic xmlns:a="http://schemas.openxmlformats.org/drawingml/2006/main">
+                  <a:graphicData uri="http://schemas.microsoft.com/office/word/2010/wordprocessingShape">
+                    <wps:wsp>
+                      <wps:cNvCnPr/>
+                      <wps:spPr>
+                        <a:xfrm flipV="1">
+                          <a:off x="0" y="0"/>
+                          <a:ext cx="1680845" cy="2188"/>
+                        </a:xfrm>
+                        <a:prstGeom prst="line">
+                          <a:avLst/>
+                        </a:prstGeom>
+                        <a:ln>
+                          <a:solidFill>
+                            <a:schemeClr val="tx1"/>
+                          </a:solidFill>
+                          <a:prstDash val="dash"/>
+                        </a:ln>
+                      </wps:spPr>
+                      <wps:style>
+                        <a:lnRef idx="1">
+                          <a:schemeClr val="accent1"/>
+                        </a:lnRef>
+                        <a:fillRef idx="0">
+                          <a:schemeClr val="accent1"/>
+                        </a:fillRef>
+                        <a:effectRef idx="0">
+                          <a:schemeClr val="accent1"/>
+                        </a:effectRef>
+                        <a:fontRef idx="minor">
+                          <a:schemeClr val="tx1"/>
+                        </a:fontRef>
+                      </wps:style>
+                      <wps:bodyPr/>
+                    </wps:wsp>
+                  </a:graphicData>
+                </a:graphic>
+                <wp14:sizeRelH relativeFrom="margin">
+                  <wp14:pctWidth>0</wp14:pctWidth>
+                </wp14:sizeRelH>
+                <wp14:sizeRelV relativeFrom="margin">
+                  <wp14:pctHeight>0</wp14:pctHeight>
+                </wp14:sizeRelV>
+              </wp:anchor>
+            </w:drawing>
+          </mc:Choice>
+          <mc:Fallback>
+            <w:pict>
+              <v:line w14:anchorId="3CFA29FA" id="Straight Connector 3" o:spid="_x0000_s1026" style="position:absolute;flip:y;z-index:251709440;visibility:visible;mso-wrap-style:square;mso-width-percent:0;mso-height-percent:0;mso-wrap-distance-left:9pt;mso-wrap-distance-top:0;mso-wrap-distance-right:9pt;mso-wrap-distance-bottom:0;mso-position-horizontal:absolute;mso-position-horizontal-relative:text;mso-position-vertical:absolute;mso-position-vertical-relative:text;mso-width-percent:0;mso-height-percent:0;mso-width-relative:margin;mso-height-relative:margin" from="38.05pt,409.6pt" to="170.4pt,409.75pt" o:gfxdata="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" strokecolor="black [3213]" strokeweight=".5pt">
+                <v:stroke dashstyle="dash" joinstyle="miter"/>
+              </v:line>
+            </w:pict>
+          </mc:Fallback>
+        </mc:AlternateContent>
+      </w:r>
+      <w:r>
+        <w:rPr>
+          <w:noProof/>
+        </w:rPr>
+        <mc:AlternateContent>
+          <mc:Choice Requires="wps">
+            <w:drawing>
+              <wp:anchor distT="0" distB="0" distL="114300" distR="114300" simplePos="0" relativeHeight="251707392" behindDoc="0" locked="0" layoutInCell="1" allowOverlap="1" wp14:anchorId="0585FCE3" wp14:editId="59C1C846">
+                <wp:simplePos x="0" y="0"/>
+                <wp:positionH relativeFrom="column">
+                  <wp:posOffset>4007012</wp:posOffset>
+                </wp:positionH>
+                <wp:positionV relativeFrom="paragraph">
+                  <wp:posOffset>3350260</wp:posOffset>
+                </wp:positionV>
+                <wp:extent cx="3908128" cy="0"/>
+                <wp:effectExtent l="0" t="0" r="0" b="0"/>
+                <wp:wrapNone/>
+                <wp:docPr id="665949287" name="Straight Connector 3"/>
+                <wp:cNvGraphicFramePr/>
+                <a:graphic xmlns:a="http://schemas.openxmlformats.org/drawingml/2006/main">
+                  <a:graphicData uri="http://schemas.microsoft.com/office/word/2010/wordprocessingShape">
+                    <wps:wsp>
+                      <wps:cNvCnPr/>
+                      <wps:spPr>
+                        <a:xfrm>
+                          <a:off x="0" y="0"/>
+                          <a:ext cx="3908128" cy="0"/>
+                        </a:xfrm>
+                        <a:prstGeom prst="line">
+                          <a:avLst/>
+                        </a:prstGeom>
+                        <a:ln>
+                          <a:solidFill>
+                            <a:schemeClr val="tx1"/>
+                          </a:solidFill>
+                          <a:prstDash val="dash"/>
+                        </a:ln>
+                      </wps:spPr>
+                      <wps:style>
+                        <a:lnRef idx="1">
+                          <a:schemeClr val="accent1"/>
+                        </a:lnRef>
+                        <a:fillRef idx="0">
+                          <a:schemeClr val="accent1"/>
+                        </a:fillRef>
+                        <a:effectRef idx="0">
+                          <a:schemeClr val="accent1"/>
+                        </a:effectRef>
+                        <a:fontRef idx="minor">
+                          <a:schemeClr val="tx1"/>
+                        </a:fontRef>
+                      </wps:style>
+                      <wps:bodyPr/>
+                    </wps:wsp>
+                  </a:graphicData>
+                </a:graphic>
+                <wp14:sizeRelH relativeFrom="margin">
+                  <wp14:pctWidth>0</wp14:pctWidth>
+                </wp14:sizeRelH>
+                <wp14:sizeRelV relativeFrom="margin">
+                  <wp14:pctHeight>0</wp14:pctHeight>
+                </wp14:sizeRelV>
+              </wp:anchor>
+            </w:drawing>
+          </mc:Choice>
+          <mc:Fallback>
+            <w:pict>
+              <v:line w14:anchorId="7E8CBBFF" id="Straight Connector 3" o:spid="_x0000_s1026" style="position:absolute;z-index:251707392;visibility:visible;mso-wrap-style:square;mso-width-percent:0;mso-height-percent:0;mso-wrap-distance-left:9pt;mso-wrap-distance-top:0;mso-wrap-distance-right:9pt;mso-wrap-distance-bottom:0;mso-position-horizontal:absolute;mso-position-horizontal-relative:text;mso-position-vertical:absolute;mso-position-vertical-relative:text;mso-width-percent:0;mso-height-percent:0;mso-width-relative:margin;mso-height-relative:margin" from="315.5pt,263.8pt" to="623.25pt,263.8pt" o:gfxdata="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" strokecolor="black [3213]" strokeweight=".5pt">
+                <v:stroke dashstyle="dash" joinstyle="miter"/>
+              </v:line>
+            </w:pict>
+          </mc:Fallback>
+        </mc:AlternateContent>
+      </w:r>
+      <w:r>
+        <w:rPr>
+          <w:noProof/>
+        </w:rPr>
+        <mc:AlternateContent>
+          <mc:Choice Requires="wps">
+            <w:drawing>
+              <wp:anchor distT="0" distB="0" distL="114300" distR="114300" simplePos="0" relativeHeight="251705344" behindDoc="0" locked="0" layoutInCell="1" allowOverlap="1" wp14:anchorId="75F1818E" wp14:editId="04734C79">
+                <wp:simplePos x="0" y="0"/>
+                <wp:positionH relativeFrom="column">
+                  <wp:posOffset>2138680</wp:posOffset>
+                </wp:positionH>
+                <wp:positionV relativeFrom="paragraph">
+                  <wp:posOffset>3450428</wp:posOffset>
+                </wp:positionV>
+                <wp:extent cx="1615217" cy="3337"/>
+                <wp:effectExtent l="0" t="0" r="23495" b="34925"/>
+                <wp:wrapNone/>
+                <wp:docPr id="1411019710" name="Straight Connector 3"/>
+                <wp:cNvGraphicFramePr/>
+                <a:graphic xmlns:a="http://schemas.openxmlformats.org/drawingml/2006/main">
+                  <a:graphicData uri="http://schemas.microsoft.com/office/word/2010/wordprocessingShape">
+                    <wps:wsp>
+                      <wps:cNvCnPr/>
+                      <wps:spPr>
+                        <a:xfrm>
+                          <a:off x="0" y="0"/>
+                          <a:ext cx="1615217" cy="3337"/>
+                        </a:xfrm>
+                        <a:prstGeom prst="line">
+                          <a:avLst/>
+                        </a:prstGeom>
+                        <a:ln>
+                          <a:solidFill>
+                            <a:schemeClr val="tx1"/>
+                          </a:solidFill>
+                          <a:prstDash val="dash"/>
+                        </a:ln>
+                      </wps:spPr>
+                      <wps:style>
+                        <a:lnRef idx="1">
+                          <a:schemeClr val="accent1"/>
+                        </a:lnRef>
+                        <a:fillRef idx="0">
+                          <a:schemeClr val="accent1"/>
+                        </a:fillRef>
+                        <a:effectRef idx="0">
+                          <a:schemeClr val="accent1"/>
+                        </a:effectRef>
+                        <a:fontRef idx="minor">
+                          <a:schemeClr val="tx1"/>
+                        </a:fontRef>
+                      </wps:style>
+                      <wps:bodyPr/>
+                    </wps:wsp>
+                  </a:graphicData>
+                </a:graphic>
+                <wp14:sizeRelH relativeFrom="margin">
+                  <wp14:pctWidth>0</wp14:pctWidth>
+                </wp14:sizeRelH>
+                <wp14:sizeRelV relativeFrom="margin">
+                  <wp14:pctHeight>0</wp14:pctHeight>
+                </wp14:sizeRelV>
+              </wp:anchor>
+            </w:drawing>
+          </mc:Choice>
+          <mc:Fallback>
+            <w:pict>
+              <v:line w14:anchorId="5632A2BD" id="Straight Connector 3" o:spid="_x0000_s1026" style="position:absolute;z-index:251705344;visibility:visible;mso-wrap-style:square;mso-width-percent:0;mso-height-percent:0;mso-wrap-distance-left:9pt;mso-wrap-distance-top:0;mso-wrap-distance-right:9pt;mso-wrap-distance-bottom:0;mso-position-horizontal:absolute;mso-position-horizontal-relative:text;mso-position-vertical:absolute;mso-position-vertical-relative:text;mso-width-percent:0;mso-height-percent:0;mso-width-relative:margin;mso-height-relative:margin" from="168.4pt,271.7pt" to="295.6pt,271.95pt" o:gfxdata="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" strokecolor="black [3213]" strokeweight=".5pt">
+                <v:stroke dashstyle="dash" joinstyle="miter"/>
+              </v:line>
+            </w:pict>
+          </mc:Fallback>
+        </mc:AlternateContent>
+      </w:r>
+      <w:r>
+        <w:rPr>
+          <w:noProof/>
+        </w:rPr>
+        <mc:AlternateContent>
+          <mc:Choice Requires="wps">
+            <w:drawing>
+              <wp:anchor distT="0" distB="0" distL="114300" distR="114300" simplePos="0" relativeHeight="251703296" behindDoc="0" locked="0" layoutInCell="1" allowOverlap="1" wp14:anchorId="3EAE3BED" wp14:editId="0660CE6B">
+                <wp:simplePos x="0" y="0"/>
+                <wp:positionH relativeFrom="column">
+                  <wp:posOffset>226222</wp:posOffset>
+                </wp:positionH>
+                <wp:positionV relativeFrom="paragraph">
+                  <wp:posOffset>3376930</wp:posOffset>
+                </wp:positionV>
+                <wp:extent cx="1722009" cy="0"/>
+                <wp:effectExtent l="0" t="0" r="0" b="0"/>
+                <wp:wrapNone/>
+                <wp:docPr id="1348662952" name="Straight Connector 3"/>
+                <wp:cNvGraphicFramePr/>
+                <a:graphic xmlns:a="http://schemas.openxmlformats.org/drawingml/2006/main">
+                  <a:graphicData uri="http://schemas.microsoft.com/office/word/2010/wordprocessingShape">
+                    <wps:wsp>
+                      <wps:cNvCnPr/>
+                      <wps:spPr>
+                        <a:xfrm>
+                          <a:off x="0" y="0"/>
+                          <a:ext cx="1722009" cy="0"/>
+                        </a:xfrm>
+                        <a:prstGeom prst="line">
+                          <a:avLst/>
+                        </a:prstGeom>
+                        <a:ln>
+                          <a:solidFill>
+                            <a:schemeClr val="tx1"/>
+                          </a:solidFill>
+                          <a:prstDash val="dash"/>
+                        </a:ln>
+                      </wps:spPr>
+                      <wps:style>
+                        <a:lnRef idx="1">
+                          <a:schemeClr val="accent1"/>
+                        </a:lnRef>
+                        <a:fillRef idx="0">
+                          <a:schemeClr val="accent1"/>
+                        </a:fillRef>
+                        <a:effectRef idx="0">
+                          <a:schemeClr val="accent1"/>
+                        </a:effectRef>
+                        <a:fontRef idx="minor">
+                          <a:schemeClr val="tx1"/>
+                        </a:fontRef>
+                      </wps:style>
+                      <wps:bodyPr/>
+                    </wps:wsp>
+                  </a:graphicData>
+                </a:graphic>
+                <wp14:sizeRelH relativeFrom="margin">
+                  <wp14:pctWidth>0</wp14:pctWidth>
+                </wp14:sizeRelH>
+                <wp14:sizeRelV relativeFrom="margin">
+                  <wp14:pctHeight>0</wp14:pctHeight>
+                </wp14:sizeRelV>
+              </wp:anchor>
+            </w:drawing>
+          </mc:Choice>
+          <mc:Fallback>
+            <w:pict>
+              <v:line w14:anchorId="617E40AE" id="Straight Connector 3" o:spid="_x0000_s1026" style="position:absolute;z-index:251703296;visibility:visible;mso-wrap-style:square;mso-width-percent:0;mso-height-percent:0;mso-wrap-distance-left:9pt;mso-wrap-distance-top:0;mso-wrap-distance-right:9pt;mso-wrap-distance-bottom:0;mso-position-horizontal:absolute;mso-position-horizontal-relative:text;mso-position-vertical:absolute;mso-position-vertical-relative:text;mso-width-percent:0;mso-height-percent:0;mso-width-relative:margin;mso-height-relative:margin" from="17.8pt,265.9pt" to="153.4pt,265.9pt" o:gfxdata="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" strokecolor="black [3213]" strokeweight=".5pt">
+                <v:stroke dashstyle="dash" joinstyle="miter"/>
+              </v:line>
+            </w:pict>
+          </mc:Fallback>
+        </mc:AlternateContent>
+      </w:r>
+      <w:r>
+        <w:rPr>
+          <w:noProof/>
+        </w:rPr>
+        <mc:AlternateContent>
+          <mc:Choice Requires="wps">
+            <w:drawing>
+              <wp:anchor distT="0" distB="0" distL="114300" distR="114300" simplePos="0" relativeHeight="251701248" behindDoc="0" locked="0" layoutInCell="1" allowOverlap="1" wp14:anchorId="4A8061C6" wp14:editId="66F0CAA7">
+                <wp:simplePos x="0" y="0"/>
+                <wp:positionH relativeFrom="column">
+                  <wp:posOffset>4790003</wp:posOffset>
+                </wp:positionH>
+                <wp:positionV relativeFrom="paragraph">
+                  <wp:posOffset>584368</wp:posOffset>
+                </wp:positionV>
+                <wp:extent cx="3330596" cy="6056"/>
+                <wp:effectExtent l="0" t="0" r="3175" b="32385"/>
+                <wp:wrapNone/>
+                <wp:docPr id="847956920" name="Straight Connector 3"/>
+                <wp:cNvGraphicFramePr/>
+                <a:graphic xmlns:a="http://schemas.openxmlformats.org/drawingml/2006/main">
+                  <a:graphicData uri="http://schemas.microsoft.com/office/word/2010/wordprocessingShape">
+                    <wps:wsp>
+                      <wps:cNvCnPr/>
+                      <wps:spPr>
+                        <a:xfrm>
+                          <a:off x="0" y="0"/>
+                          <a:ext cx="3330596" cy="6056"/>
+                        </a:xfrm>
+                        <a:prstGeom prst="line">
+                          <a:avLst/>
+                        </a:prstGeom>
+                        <a:ln>
+                          <a:solidFill>
+                            <a:schemeClr val="tx1"/>
+                          </a:solidFill>
+                          <a:prstDash val="dash"/>
+                        </a:ln>
+                      </wps:spPr>
+                      <wps:style>
+                        <a:lnRef idx="1">
+                          <a:schemeClr val="accent1"/>
+                        </a:lnRef>
+                        <a:fillRef idx="0">
+                          <a:schemeClr val="accent1"/>
+                        </a:fillRef>
+                        <a:effectRef idx="0">
+                          <a:schemeClr val="accent1"/>
+                        </a:effectRef>
+                        <a:fontRef idx="minor">
+                          <a:schemeClr val="tx1"/>
+                        </a:fontRef>
+                      </wps:style>
+                      <wps:bodyPr/>
+                    </wps:wsp>
+                  </a:graphicData>
+                </a:graphic>
+                <wp14:sizeRelH relativeFrom="margin">
+                  <wp14:pctWidth>0</wp14:pctWidth>
+                </wp14:sizeRelH>
+                <wp14:sizeRelV relativeFrom="margin">
+                  <wp14:pctHeight>0</wp14:pctHeight>
+                </wp14:sizeRelV>
+              </wp:anchor>
+            </w:drawing>
+          </mc:Choice>
+          <mc:Fallback>
+            <w:pict>
+              <v:line w14:anchorId="0AB0D680" id="Straight Connector 3" o:spid="_x0000_s1026" style="position:absolute;z-index:251701248;visibility:visible;mso-wrap-style:square;mso-width-percent:0;mso-height-percent:0;mso-wrap-distance-left:9pt;mso-wrap-distance-top:0;mso-wrap-distance-right:9pt;mso-wrap-distance-bottom:0;mso-position-horizontal:absolute;mso-position-horizontal-relative:text;mso-position-vertical:absolute;mso-position-vertical-relative:text;mso-width-percent:0;mso-height-percent:0;mso-width-relative:margin;mso-height-relative:margin" from="377.15pt,46pt" to="639.4pt,46.5pt" o:gfxdata="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" strokecolor="black [3213]" strokeweight=".5pt">
+                <v:stroke dashstyle="dash" joinstyle="miter"/>
+              </v:line>
+            </w:pict>
+          </mc:Fallback>
+        </mc:AlternateContent>
+      </w:r>
+      <w:r>
+        <w:rPr>
+          <w:noProof/>
+        </w:rPr>
+        <mc:AlternateContent>
+          <mc:Choice Requires="wps">
+            <w:drawing>
+              <wp:anchor distT="0" distB="0" distL="114300" distR="114300" simplePos="0" relativeHeight="251699200" behindDoc="0" locked="0" layoutInCell="1" allowOverlap="1" wp14:anchorId="26A6A67F" wp14:editId="6B95C5D5">
+                <wp:simplePos x="0" y="0"/>
+                <wp:positionH relativeFrom="column">
+                  <wp:posOffset>-76200</wp:posOffset>
+                </wp:positionH>
+                <wp:positionV relativeFrom="paragraph">
+                  <wp:posOffset>567217</wp:posOffset>
+                </wp:positionV>
+                <wp:extent cx="4511930" cy="0"/>
+                <wp:effectExtent l="0" t="0" r="0" b="0"/>
+                <wp:wrapNone/>
+                <wp:docPr id="1583429513" name="Straight Connector 3"/>
+                <wp:cNvGraphicFramePr/>
+                <a:graphic xmlns:a="http://schemas.openxmlformats.org/drawingml/2006/main">
+                  <a:graphicData uri="http://schemas.microsoft.com/office/word/2010/wordprocessingShape">
+                    <wps:wsp>
+                      <wps:cNvCnPr/>
+                      <wps:spPr>
+                        <a:xfrm flipV="1">
+                          <a:off x="0" y="0"/>
+                          <a:ext cx="4511930" cy="0"/>
+                        </a:xfrm>
+                        <a:prstGeom prst="line">
+                          <a:avLst/>
+                        </a:prstGeom>
+                        <a:ln>
+                          <a:solidFill>
+                            <a:schemeClr val="tx1"/>
+                          </a:solidFill>
+                          <a:prstDash val="dash"/>
+                        </a:ln>
+                      </wps:spPr>
+                      <wps:style>
+                        <a:lnRef idx="1">
+                          <a:schemeClr val="accent1"/>
+                        </a:lnRef>
+                        <a:fillRef idx="0">
+                          <a:schemeClr val="accent1"/>
+                        </a:fillRef>
+                        <a:effectRef idx="0">
+                          <a:schemeClr val="accent1"/>
+                        </a:effectRef>
+                        <a:fontRef idx="minor">
+                          <a:schemeClr val="tx1"/>
+                        </a:fontRef>
+                      </wps:style>
+                      <wps:bodyPr/>
+                    </wps:wsp>
+                  </a:graphicData>
+                </a:graphic>
+                <wp14:sizeRelH relativeFrom="margin">
+                  <wp14:pctWidth>0</wp14:pctWidth>
+                </wp14:sizeRelH>
+                <wp14:sizeRelV relativeFrom="margin">
+                  <wp14:pctHeight>0</wp14:pctHeight>
+                </wp14:sizeRelV>
+              </wp:anchor>
+            </w:drawing>
+          </mc:Choice>
+          <mc:Fallback>
+            <w:pict>
+              <v:line w14:anchorId="037BBC10" id="Straight Connector 3" o:spid="_x0000_s1026" style="position:absolute;flip:y;z-index:251699200;visibility:visible;mso-wrap-style:square;mso-width-percent:0;mso-height-percent:0;mso-wrap-distance-left:9pt;mso-wrap-distance-top:0;mso-wrap-distance-right:9pt;mso-wrap-distance-bottom:0;mso-position-horizontal:absolute;mso-position-horizontal-relative:text;mso-position-vertical:absolute;mso-position-vertical-relative:text;mso-width-percent:0;mso-height-percent:0;mso-width-relative:margin;mso-height-relative:margin" from="-6pt,44.65pt" to="349.25pt,44.65pt" o:gfxdata="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" strokecolor="black [3213]" strokeweight=".5pt">
+                <v:stroke dashstyle="dash" joinstyle="miter"/>
+              </v:line>
+            </w:pict>
+          </mc:Fallback>
+        </mc:AlternateContent>
+      </w:r>
+      <w:r>
+        <w:rPr>
+          <w:noProof/>
+        </w:rPr>
+        <mc:AlternateContent>
+          <mc:Choice Requires="wps">
+            <w:drawing>
+              <wp:anchor distT="0" distB="0" distL="114300" distR="114300" simplePos="0" relativeHeight="251689984" behindDoc="0" locked="0" layoutInCell="1" allowOverlap="1" wp14:anchorId="79C32DEF" wp14:editId="162615E3">
+                <wp:simplePos x="0" y="0"/>
+                <wp:positionH relativeFrom="column">
+                  <wp:posOffset>5751341</wp:posOffset>
+                </wp:positionH>
+                <wp:positionV relativeFrom="paragraph">
+                  <wp:posOffset>4708867</wp:posOffset>
                 </wp:positionV>
                 <wp:extent cx="1898650" cy="266700"/>
                 <wp:effectExtent l="0" t="0" r="0" b="0"/>
@@ -86,7 +611,7 @@
                 <v:stroke joinstyle="miter"/>
                 <v:path gradientshapeok="t" o:connecttype="rect"/>
               </v:shapetype>
-              <v:shape id="Text Box 1" o:spid="_x0000_s1026" type="#_x0000_t202" style="position:absolute;margin-left:422.45pt;margin-top:367.55pt;width:149.5pt;height:21pt;z-index:251689984;visibility:visible;mso-wrap-style:square;mso-height-percent:0;mso-wrap-distance-left:9pt;mso-wrap-distance-top:0;mso-wrap-distance-right:9pt;mso-wrap-distance-bottom:0;mso-position-horizontal:absolute;mso-position-horizontal-relative:text;mso-position-vertical:absolute;mso-position-vertical-relative:text;mso-height-percent:0;mso-height-relative:margin;v-text-anchor:top" o:gfxdata="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" filled="f" stroked="f" strokeweight=".5pt">
+              <v:shape id="Text Box 1" o:spid="_x0000_s1026" type="#_x0000_t202" style="position:absolute;margin-left:452.85pt;margin-top:370.8pt;width:149.5pt;height:21pt;z-index:251689984;visibility:visible;mso-wrap-style:square;mso-height-percent:0;mso-wrap-distance-left:9pt;mso-wrap-distance-top:0;mso-wrap-distance-right:9pt;mso-wrap-distance-bottom:0;mso-position-horizontal:absolute;mso-position-horizontal-relative:text;mso-position-vertical:absolute;mso-position-vertical-relative:text;mso-height-percent:0;mso-height-relative:margin;v-text-anchor:top" o:gfxdata="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" filled="f" stroked="f" strokeweight=".5pt">
                 <v:textbox>
                   <w:txbxContent>
                     <w:p>
@@ -121,19 +646,209 @@
         <w:rPr>
           <w:noProof/>
         </w:rPr>
+        <mc:AlternateContent>
+          <mc:Choice Requires="wps">
+            <w:drawing>
+              <wp:anchor distT="0" distB="0" distL="114300" distR="114300" simplePos="0" relativeHeight="251695104" behindDoc="0" locked="0" layoutInCell="1" allowOverlap="1" wp14:anchorId="02938C4B" wp14:editId="5D0D9503">
+                <wp:simplePos x="0" y="0"/>
+                <wp:positionH relativeFrom="column">
+                  <wp:posOffset>2888273</wp:posOffset>
+                </wp:positionH>
+                <wp:positionV relativeFrom="paragraph">
+                  <wp:posOffset>4723765</wp:posOffset>
+                </wp:positionV>
+                <wp:extent cx="1898650" cy="266700"/>
+                <wp:effectExtent l="0" t="0" r="0" b="0"/>
+                <wp:wrapNone/>
+                <wp:docPr id="1290823209" name="Text Box 1"/>
+                <wp:cNvGraphicFramePr/>
+                <a:graphic xmlns:a="http://schemas.openxmlformats.org/drawingml/2006/main">
+                  <a:graphicData uri="http://schemas.microsoft.com/office/word/2010/wordprocessingShape">
+                    <wps:wsp>
+                      <wps:cNvSpPr txBox="1"/>
+                      <wps:spPr>
+                        <a:xfrm>
+                          <a:off x="0" y="0"/>
+                          <a:ext cx="1898650" cy="266700"/>
+                        </a:xfrm>
+                        <a:prstGeom prst="rect">
+                          <a:avLst/>
+                        </a:prstGeom>
+                        <a:noFill/>
+                        <a:ln w="6350">
+                          <a:noFill/>
+                        </a:ln>
+                      </wps:spPr>
+                      <wps:txbx>
+                        <w:txbxContent>
+                          <w:p>
+                            <w:pPr>
+                              <w:rPr>
+                                <w:rFonts w:ascii="Arial" w:hAnsi="Arial" w:cs="Arial"/>
+                                <w:b/>
+                                <w:bCs/>
+                                <w:sz w:val="18"/>
+                                <w:szCs w:val="18"/>
+                              </w:rPr>
+                            </w:pPr>
+                            <w:r>
+                              <w:rPr>
+                                <w:rFonts w:ascii="Arial" w:hAnsi="Arial" w:cs="Arial"/>
+                                <w:b/>
+                                <w:bCs/>
+                                <w:sz w:val="18"/>
+                                <w:szCs w:val="18"/>
+                              </w:rPr>
+                              <w:t>Diptera</w:t>
+                            </w:r>
+                          </w:p>
+                        </w:txbxContent>
+                      </wps:txbx>
+                      <wps:bodyPr rot="0" spcFirstLastPara="0" vertOverflow="overflow" horzOverflow="overflow" vert="horz" wrap="square" lIns="91440" tIns="45720" rIns="91440" bIns="45720" numCol="1" spcCol="0" rtlCol="0" fromWordArt="0" anchor="t" anchorCtr="0" forceAA="0" compatLnSpc="1">
+                        <a:prstTxWarp prst="textNoShape">
+                          <a:avLst/>
+                        </a:prstTxWarp>
+                        <a:noAutofit/>
+                      </wps:bodyPr>
+                    </wps:wsp>
+                  </a:graphicData>
+                </a:graphic>
+                <wp14:sizeRelV relativeFrom="margin">
+                  <wp14:pctHeight>0</wp14:pctHeight>
+                </wp14:sizeRelV>
+              </wp:anchor>
+            </w:drawing>
+          </mc:Choice>
+          <mc:Fallback>
+            <w:pict>
+              <v:shape w14:anchorId="02938C4B" id="_x0000_s1027" type="#_x0000_t202" style="position:absolute;margin-left:227.4pt;margin-top:371.95pt;width:149.5pt;height:21pt;z-index:251695104;visibility:visible;mso-wrap-style:square;mso-height-percent:0;mso-wrap-distance-left:9pt;mso-wrap-distance-top:0;mso-wrap-distance-right:9pt;mso-wrap-distance-bottom:0;mso-position-horizontal:absolute;mso-position-horizontal-relative:text;mso-position-vertical:absolute;mso-position-vertical-relative:text;mso-height-percent:0;mso-height-relative:margin;v-text-anchor:top" o:gfxdata="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" filled="f" stroked="f" strokeweight=".5pt">
+                <v:textbox>
+                  <w:txbxContent>
+                    <w:p>
+                      <w:pPr>
+                        <w:rPr>
+                          <w:rFonts w:ascii="Arial" w:hAnsi="Arial" w:cs="Arial"/>
+                          <w:b/>
+                          <w:bCs/>
+                          <w:sz w:val="18"/>
+                          <w:szCs w:val="18"/>
+                        </w:rPr>
+                      </w:pPr>
+                      <w:r>
+                        <w:rPr>
+                          <w:rFonts w:ascii="Arial" w:hAnsi="Arial" w:cs="Arial"/>
+                          <w:b/>
+                          <w:bCs/>
+                          <w:sz w:val="18"/>
+                          <w:szCs w:val="18"/>
+                        </w:rPr>
+                        <w:t>Diptera</w:t>
+                      </w:r>
+                    </w:p>
+                  </w:txbxContent>
+                </v:textbox>
+              </v:shape>
+            </w:pict>
+          </mc:Fallback>
+        </mc:AlternateContent>
+      </w:r>
+      <w:r>
+        <w:rPr>
+          <w:noProof/>
+        </w:rPr>
+        <mc:AlternateContent>
+          <mc:Choice Requires="wps">
+            <w:drawing>
+              <wp:anchor distT="0" distB="0" distL="114300" distR="114300" simplePos="0" relativeHeight="251698176" behindDoc="0" locked="0" layoutInCell="1" allowOverlap="1" wp14:anchorId="4FDCE4A6" wp14:editId="25572C84">
+                <wp:simplePos x="0" y="0"/>
+                <wp:positionH relativeFrom="column">
+                  <wp:posOffset>2961249</wp:posOffset>
+                </wp:positionH>
+                <wp:positionV relativeFrom="paragraph">
+                  <wp:posOffset>4902591</wp:posOffset>
+                </wp:positionV>
+                <wp:extent cx="2025748" cy="906780"/>
+                <wp:effectExtent l="0" t="0" r="12700" b="26670"/>
+                <wp:wrapNone/>
+                <wp:docPr id="1005565617" name="Rectangle 2"/>
+                <wp:cNvGraphicFramePr/>
+                <a:graphic xmlns:a="http://schemas.openxmlformats.org/drawingml/2006/main">
+                  <a:graphicData uri="http://schemas.microsoft.com/office/word/2010/wordprocessingShape">
+                    <wps:wsp>
+                      <wps:cNvSpPr/>
+                      <wps:spPr>
+                        <a:xfrm>
+                          <a:off x="0" y="0"/>
+                          <a:ext cx="2025748" cy="906780"/>
+                        </a:xfrm>
+                        <a:prstGeom prst="rect">
+                          <a:avLst/>
+                        </a:prstGeom>
+                        <a:noFill/>
+                        <a:ln w="3175">
+                          <a:solidFill>
+                            <a:schemeClr val="tx1"/>
+                          </a:solidFill>
+                        </a:ln>
+                      </wps:spPr>
+                      <wps:style>
+                        <a:lnRef idx="2">
+                          <a:schemeClr val="accent1">
+                            <a:shade val="15000"/>
+                          </a:schemeClr>
+                        </a:lnRef>
+                        <a:fillRef idx="1">
+                          <a:schemeClr val="accent1"/>
+                        </a:fillRef>
+                        <a:effectRef idx="0">
+                          <a:schemeClr val="accent1"/>
+                        </a:effectRef>
+                        <a:fontRef idx="minor">
+                          <a:schemeClr val="lt1"/>
+                        </a:fontRef>
+                      </wps:style>
+                      <wps:bodyPr rot="0" spcFirstLastPara="0" vertOverflow="overflow" horzOverflow="overflow" vert="horz" wrap="square" lIns="91440" tIns="45720" rIns="91440" bIns="45720" numCol="1" spcCol="0" rtlCol="0" fromWordArt="0" anchor="ctr" anchorCtr="0" forceAA="0" compatLnSpc="1">
+                        <a:prstTxWarp prst="textNoShape">
+                          <a:avLst/>
+                        </a:prstTxWarp>
+                        <a:noAutofit/>
+                      </wps:bodyPr>
+                    </wps:wsp>
+                  </a:graphicData>
+                </a:graphic>
+                <wp14:sizeRelH relativeFrom="margin">
+                  <wp14:pctWidth>0</wp14:pctWidth>
+                </wp14:sizeRelH>
+                <wp14:sizeRelV relativeFrom="margin">
+                  <wp14:pctHeight>0</wp14:pctHeight>
+                </wp14:sizeRelV>
+              </wp:anchor>
+            </w:drawing>
+          </mc:Choice>
+          <mc:Fallback>
+            <w:pict>
+              <v:rect w14:anchorId="505BD913" id="Rectangle 2" o:spid="_x0000_s1026" style="position:absolute;margin-left:233.15pt;margin-top:386.05pt;width:159.5pt;height:71.4pt;z-index:251698176;visibility:visible;mso-wrap-style:square;mso-width-percent:0;mso-height-percent:0;mso-wrap-distance-left:9pt;mso-wrap-distance-top:0;mso-wrap-distance-right:9pt;mso-wrap-distance-bottom:0;mso-position-horizontal:absolute;mso-position-horizontal-relative:text;mso-position-vertical:absolute;mso-position-vertical-relative:text;mso-width-percent:0;mso-height-percent:0;mso-width-relative:margin;mso-height-relative:margin;v-text-anchor:middle" o:gfxdata="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" filled="f" strokecolor="black [3213]" strokeweight=".25pt"/>
+            </w:pict>
+          </mc:Fallback>
+        </mc:AlternateContent>
+      </w:r>
+      <w:r>
+        <w:rPr>
+          <w:noProof/>
+        </w:rPr>
         <w:drawing>
-          <wp:anchor distT="0" distB="0" distL="114300" distR="114300" simplePos="0" relativeHeight="251687936" behindDoc="0" locked="0" layoutInCell="1" allowOverlap="1" wp14:anchorId="47CD0E17" wp14:editId="4382B65D">
+          <wp:anchor distT="0" distB="0" distL="114300" distR="114300" simplePos="0" relativeHeight="251696128" behindDoc="0" locked="0" layoutInCell="1" allowOverlap="1" wp14:anchorId="77D545D1" wp14:editId="372E7687">
             <wp:simplePos x="0" y="0"/>
-            <wp:positionH relativeFrom="column">
-              <wp:posOffset>5605780</wp:posOffset>
+            <wp:positionH relativeFrom="margin">
+              <wp:posOffset>2876843</wp:posOffset>
             </wp:positionH>
             <wp:positionV relativeFrom="paragraph">
-              <wp:posOffset>4874309</wp:posOffset>
+              <wp:posOffset>4902591</wp:posOffset>
             </wp:positionV>
-            <wp:extent cx="1678744" cy="1259058"/>
-            <wp:effectExtent l="0" t="0" r="0" b="0"/>
+            <wp:extent cx="2131255" cy="1332034"/>
+            <wp:effectExtent l="0" t="0" r="2540" b="1905"/>
             <wp:wrapNone/>
-            <wp:docPr id="769136807" name="Picture 1" descr="A graph with a dot&#10;&#10;Description automatically generated"/>
+            <wp:docPr id="266843114" name="Picture 1" descr="A group of dots with black text&#10;&#10;Description automatically generated"/>
             <wp:cNvGraphicFramePr>
               <a:graphicFrameLocks xmlns:a="http://schemas.openxmlformats.org/drawingml/2006/main" noChangeAspect="1"/>
             </wp:cNvGraphicFramePr>
@@ -141,7 +856,7 @@
               <a:graphicData uri="http://schemas.openxmlformats.org/drawingml/2006/picture">
                 <pic:pic xmlns:pic="http://schemas.openxmlformats.org/drawingml/2006/picture">
                   <pic:nvPicPr>
-                    <pic:cNvPr id="769136807" name="Picture 1" descr="A graph with a dot&#10;&#10;Description automatically generated"/>
+                    <pic:cNvPr id="266843114" name="Picture 1" descr="A group of dots with black text&#10;&#10;Description automatically generated"/>
                     <pic:cNvPicPr/>
                   </pic:nvPicPr>
                   <pic:blipFill>
@@ -159,7 +874,67 @@
                   <pic:spPr>
                     <a:xfrm>
                       <a:off x="0" y="0"/>
-                      <a:ext cx="1678744" cy="1259058"/>
+                      <a:ext cx="2137415" cy="1335884"/>
+                    </a:xfrm>
+                    <a:prstGeom prst="rect">
+                      <a:avLst/>
+                    </a:prstGeom>
+                  </pic:spPr>
+                </pic:pic>
+              </a:graphicData>
+            </a:graphic>
+            <wp14:sizeRelH relativeFrom="margin">
+              <wp14:pctWidth>0</wp14:pctWidth>
+            </wp14:sizeRelH>
+            <wp14:sizeRelV relativeFrom="margin">
+              <wp14:pctHeight>0</wp14:pctHeight>
+            </wp14:sizeRelV>
+          </wp:anchor>
+        </w:drawing>
+      </w:r>
+      <w:r>
+        <w:rPr>
+          <w:noProof/>
+        </w:rPr>
+        <w:drawing>
+          <wp:anchor distT="0" distB="0" distL="114300" distR="114300" simplePos="0" relativeHeight="251682816" behindDoc="0" locked="0" layoutInCell="1" allowOverlap="1" wp14:anchorId="50FD4B89" wp14:editId="7B299537">
+            <wp:simplePos x="0" y="0"/>
+            <wp:positionH relativeFrom="margin">
+              <wp:posOffset>333375</wp:posOffset>
+            </wp:positionH>
+            <wp:positionV relativeFrom="paragraph">
+              <wp:posOffset>4894580</wp:posOffset>
+            </wp:positionV>
+            <wp:extent cx="1856105" cy="1391920"/>
+            <wp:effectExtent l="0" t="0" r="0" b="0"/>
+            <wp:wrapNone/>
+            <wp:docPr id="341848391" name="Picture 1" descr="A chart of different colored dots&#10;&#10;Description automatically generated"/>
+            <wp:cNvGraphicFramePr>
+              <a:graphicFrameLocks xmlns:a="http://schemas.openxmlformats.org/drawingml/2006/main" noChangeAspect="1"/>
+            </wp:cNvGraphicFramePr>
+            <a:graphic xmlns:a="http://schemas.openxmlformats.org/drawingml/2006/main">
+              <a:graphicData uri="http://schemas.openxmlformats.org/drawingml/2006/picture">
+                <pic:pic xmlns:pic="http://schemas.openxmlformats.org/drawingml/2006/picture">
+                  <pic:nvPicPr>
+                    <pic:cNvPr id="341848391" name="Picture 1" descr="A chart of different colored dots&#10;&#10;Description automatically generated"/>
+                    <pic:cNvPicPr/>
+                  </pic:nvPicPr>
+                  <pic:blipFill>
+                    <a:blip r:embed="rId5" cstate="print">
+                      <a:extLst>
+                        <a:ext uri="{28A0092B-C50C-407E-A947-70E740481C1C}">
+                          <a14:useLocalDpi xmlns:a14="http://schemas.microsoft.com/office/drawing/2010/main" val="0"/>
+                        </a:ext>
+                      </a:extLst>
+                    </a:blip>
+                    <a:stretch>
+                      <a:fillRect/>
+                    </a:stretch>
+                  </pic:blipFill>
+                  <pic:spPr>
+                    <a:xfrm>
+                      <a:off x="0" y="0"/>
+                      <a:ext cx="1856105" cy="1391920"/>
                     </a:xfrm>
                     <a:prstGeom prst="rect">
                       <a:avLst/>
@@ -184,10 +959,10 @@
         <mc:AlternateContent>
           <mc:Choice Requires="wps">
             <w:drawing>
-              <wp:anchor distT="0" distB="0" distL="114300" distR="114300" simplePos="0" relativeHeight="251684864" behindDoc="0" locked="0" layoutInCell="1" allowOverlap="1" wp14:anchorId="13E80C5E" wp14:editId="31B789F6">
+              <wp:anchor distT="0" distB="0" distL="114300" distR="114300" simplePos="0" relativeHeight="251684864" behindDoc="0" locked="0" layoutInCell="1" allowOverlap="1" wp14:anchorId="13E80C5E" wp14:editId="6B70FE82">
                 <wp:simplePos x="0" y="0"/>
                 <wp:positionH relativeFrom="column">
-                  <wp:posOffset>-726391</wp:posOffset>
+                  <wp:posOffset>384810</wp:posOffset>
                 </wp:positionH>
                 <wp:positionV relativeFrom="paragraph">
                   <wp:posOffset>4709160</wp:posOffset>
@@ -256,7 +1031,7 @@
           </mc:Choice>
           <mc:Fallback>
             <w:pict>
-              <v:shape w14:anchorId="13E80C5E" id="_x0000_s1027" type="#_x0000_t202" style="position:absolute;margin-left:-57.2pt;margin-top:370.8pt;width:149.5pt;height:21pt;z-index:251684864;visibility:visible;mso-wrap-style:square;mso-height-percent:0;mso-wrap-distance-left:9pt;mso-wrap-distance-top:0;mso-wrap-distance-right:9pt;mso-wrap-distance-bottom:0;mso-position-horizontal:absolute;mso-position-horizontal-relative:text;mso-position-vertical:absolute;mso-position-vertical-relative:text;mso-height-percent:0;mso-height-relative:margin;v-text-anchor:top" o:gfxdata="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" filled="f" stroked="f" strokeweight=".5pt">
+              <v:shape w14:anchorId="13E80C5E" id="_x0000_s1028" type="#_x0000_t202" style="position:absolute;margin-left:30.3pt;margin-top:370.8pt;width:149.5pt;height:21pt;z-index:251684864;visibility:visible;mso-wrap-style:square;mso-height-percent:0;mso-wrap-distance-left:9pt;mso-wrap-distance-top:0;mso-wrap-distance-right:9pt;mso-wrap-distance-bottom:0;mso-position-horizontal:absolute;mso-position-horizontal-relative:text;mso-position-vertical:absolute;mso-position-vertical-relative:text;mso-height-percent:0;mso-height-relative:margin;v-text-anchor:top" o:gfxdata="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" filled="f" stroked="f" strokeweight=".5pt">
                 <v:textbox>
                   <w:txbxContent>
                     <w:p>
@@ -294,16 +1069,16 @@
         <mc:AlternateContent>
           <mc:Choice Requires="wps">
             <w:drawing>
-              <wp:anchor distT="0" distB="0" distL="114300" distR="114300" simplePos="0" relativeHeight="251686912" behindDoc="0" locked="0" layoutInCell="1" allowOverlap="1" wp14:anchorId="10D1E8F5" wp14:editId="71085182">
+              <wp:anchor distT="0" distB="0" distL="114300" distR="114300" simplePos="0" relativeHeight="251686912" behindDoc="0" locked="0" layoutInCell="1" allowOverlap="1" wp14:anchorId="10D1E8F5" wp14:editId="74DEB68A">
                 <wp:simplePos x="0" y="0"/>
                 <wp:positionH relativeFrom="column">
-                  <wp:posOffset>-633046</wp:posOffset>
+                  <wp:posOffset>484700</wp:posOffset>
                 </wp:positionH>
                 <wp:positionV relativeFrom="paragraph">
-                  <wp:posOffset>4895557</wp:posOffset>
+                  <wp:posOffset>4909185</wp:posOffset>
                 </wp:positionV>
-                <wp:extent cx="1681089" cy="921434"/>
-                <wp:effectExtent l="0" t="0" r="14605" b="12065"/>
+                <wp:extent cx="1680845" cy="906780"/>
+                <wp:effectExtent l="0" t="0" r="14605" b="26670"/>
                 <wp:wrapNone/>
                 <wp:docPr id="462274751" name="Rectangle 2"/>
                 <wp:cNvGraphicFramePr/>
@@ -314,7 +1089,7 @@
                       <wps:spPr>
                         <a:xfrm>
                           <a:off x="0" y="0"/>
-                          <a:ext cx="1681089" cy="921434"/>
+                          <a:ext cx="1680845" cy="906780"/>
                         </a:xfrm>
                         <a:prstGeom prst="rect">
                           <a:avLst/>
@@ -362,7 +1137,7 @@
           </mc:Choice>
           <mc:Fallback>
             <w:pict>
-              <v:rect w14:anchorId="2B3D2C99" id="Rectangle 2" o:spid="_x0000_s1026" style="position:absolute;margin-left:-49.85pt;margin-top:385.5pt;width:132.35pt;height:72.55pt;z-index:251686912;visibility:visible;mso-wrap-style:square;mso-width-percent:0;mso-height-percent:0;mso-wrap-distance-left:9pt;mso-wrap-distance-top:0;mso-wrap-distance-right:9pt;mso-wrap-distance-bottom:0;mso-position-horizontal:absolute;mso-position-horizontal-relative:text;mso-position-vertical:absolute;mso-position-vertical-relative:text;mso-width-percent:0;mso-height-percent:0;mso-width-relative:margin;mso-height-relative:margin;v-text-anchor:middle" o:gfxdata="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" filled="f" strokecolor="black [3213]" strokeweight=".25pt"/>
+              <v:rect w14:anchorId="4C83ED66" id="Rectangle 2" o:spid="_x0000_s1026" style="position:absolute;margin-left:38.15pt;margin-top:386.55pt;width:132.35pt;height:71.4pt;z-index:251686912;visibility:visible;mso-wrap-style:square;mso-width-percent:0;mso-height-percent:0;mso-wrap-distance-left:9pt;mso-wrap-distance-top:0;mso-wrap-distance-right:9pt;mso-wrap-distance-bottom:0;mso-position-horizontal:absolute;mso-position-horizontal-relative:text;mso-position-vertical:absolute;mso-position-vertical-relative:text;mso-width-percent:0;mso-height-percent:0;mso-width-relative:margin;mso-height-relative:margin;v-text-anchor:middle" o:gfxdata="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" filled="f" strokecolor="black [3213]" strokeweight=".25pt"/>
             </w:pict>
           </mc:Fallback>
         </mc:AlternateContent>
@@ -371,81 +1146,21 @@
         <w:rPr>
           <w:noProof/>
         </w:rPr>
-        <w:drawing>
-          <wp:anchor distT="0" distB="0" distL="114300" distR="114300" simplePos="0" relativeHeight="251682816" behindDoc="0" locked="0" layoutInCell="1" allowOverlap="1" wp14:anchorId="50FD4B89" wp14:editId="3AAE15AF">
-            <wp:simplePos x="0" y="0"/>
-            <wp:positionH relativeFrom="margin">
-              <wp:posOffset>-785039</wp:posOffset>
-            </wp:positionH>
-            <wp:positionV relativeFrom="paragraph">
-              <wp:posOffset>4895166</wp:posOffset>
-            </wp:positionV>
-            <wp:extent cx="1856478" cy="1392359"/>
-            <wp:effectExtent l="0" t="0" r="0" b="0"/>
-            <wp:wrapNone/>
-            <wp:docPr id="341848391" name="Picture 1" descr="A chart of different colored dots&#10;&#10;Description automatically generated"/>
-            <wp:cNvGraphicFramePr>
-              <a:graphicFrameLocks xmlns:a="http://schemas.openxmlformats.org/drawingml/2006/main" noChangeAspect="1"/>
-            </wp:cNvGraphicFramePr>
-            <a:graphic xmlns:a="http://schemas.openxmlformats.org/drawingml/2006/main">
-              <a:graphicData uri="http://schemas.openxmlformats.org/drawingml/2006/picture">
-                <pic:pic xmlns:pic="http://schemas.openxmlformats.org/drawingml/2006/picture">
-                  <pic:nvPicPr>
-                    <pic:cNvPr id="341848391" name="Picture 1" descr="A chart of different colored dots&#10;&#10;Description automatically generated"/>
-                    <pic:cNvPicPr/>
-                  </pic:nvPicPr>
-                  <pic:blipFill>
-                    <a:blip r:embed="rId5" cstate="print">
-                      <a:extLst>
-                        <a:ext uri="{28A0092B-C50C-407E-A947-70E740481C1C}">
-                          <a14:useLocalDpi xmlns:a14="http://schemas.microsoft.com/office/drawing/2010/main" val="0"/>
-                        </a:ext>
-                      </a:extLst>
-                    </a:blip>
-                    <a:stretch>
-                      <a:fillRect/>
-                    </a:stretch>
-                  </pic:blipFill>
-                  <pic:spPr>
-                    <a:xfrm>
-                      <a:off x="0" y="0"/>
-                      <a:ext cx="1856478" cy="1392359"/>
-                    </a:xfrm>
-                    <a:prstGeom prst="rect">
-                      <a:avLst/>
-                    </a:prstGeom>
-                  </pic:spPr>
-                </pic:pic>
-              </a:graphicData>
-            </a:graphic>
-            <wp14:sizeRelH relativeFrom="margin">
-              <wp14:pctWidth>0</wp14:pctWidth>
-            </wp14:sizeRelH>
-            <wp14:sizeRelV relativeFrom="margin">
-              <wp14:pctHeight>0</wp14:pctHeight>
-            </wp14:sizeRelV>
-          </wp:anchor>
-        </w:drawing>
-      </w:r>
-      <w:r>
-        <w:rPr>
-          <w:noProof/>
-        </w:rPr>
         <mc:AlternateContent>
           <mc:Choice Requires="wps">
             <w:drawing>
-              <wp:anchor distT="0" distB="0" distL="114300" distR="114300" simplePos="0" relativeHeight="251667456" behindDoc="0" locked="0" layoutInCell="1" allowOverlap="1" wp14:anchorId="054848CE" wp14:editId="1DAE40B4">
+              <wp:anchor distT="0" distB="0" distL="114300" distR="114300" simplePos="0" relativeHeight="251681792" behindDoc="0" locked="0" layoutInCell="1" allowOverlap="1" wp14:anchorId="3B3EDB7E" wp14:editId="1A58D8A2">
                 <wp:simplePos x="0" y="0"/>
-                <wp:positionH relativeFrom="margin">
-                  <wp:posOffset>4145280</wp:posOffset>
+                <wp:positionH relativeFrom="column">
+                  <wp:posOffset>4012565</wp:posOffset>
                 </wp:positionH>
                 <wp:positionV relativeFrom="paragraph">
-                  <wp:posOffset>-711200</wp:posOffset>
+                  <wp:posOffset>2538730</wp:posOffset>
                 </wp:positionV>
-                <wp:extent cx="3321050" cy="2641600"/>
-                <wp:effectExtent l="0" t="0" r="12700" b="25400"/>
+                <wp:extent cx="3888105" cy="1735455"/>
+                <wp:effectExtent l="0" t="0" r="17145" b="17145"/>
                 <wp:wrapNone/>
-                <wp:docPr id="1774568885" name="Rectangle 2"/>
+                <wp:docPr id="1686279267" name="Rectangle 2"/>
                 <wp:cNvGraphicFramePr/>
                 <a:graphic xmlns:a="http://schemas.openxmlformats.org/drawingml/2006/main">
                   <a:graphicData uri="http://schemas.microsoft.com/office/word/2010/wordprocessingShape">
@@ -454,7 +1169,7 @@
                       <wps:spPr>
                         <a:xfrm>
                           <a:off x="0" y="0"/>
-                          <a:ext cx="3321050" cy="2641600"/>
+                          <a:ext cx="3888105" cy="1735455"/>
                         </a:xfrm>
                         <a:prstGeom prst="rect">
                           <a:avLst/>
@@ -502,89 +1217,7 @@
           </mc:Choice>
           <mc:Fallback>
             <w:pict>
-              <v:rect w14:anchorId="3955EAAF" id="Rectangle 2" o:spid="_x0000_s1026" style="position:absolute;margin-left:326.4pt;margin-top:-56pt;width:261.5pt;height:208pt;z-index:251667456;visibility:visible;mso-wrap-style:square;mso-width-percent:0;mso-height-percent:0;mso-wrap-distance-left:9pt;mso-wrap-distance-top:0;mso-wrap-distance-right:9pt;mso-wrap-distance-bottom:0;mso-position-horizontal:absolute;mso-position-horizontal-relative:margin;mso-position-vertical:absolute;mso-position-vertical-relative:text;mso-width-percent:0;mso-height-percent:0;mso-width-relative:margin;mso-height-relative:margin;v-text-anchor:middle" o:gfxdata="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" filled="f" strokecolor="black [3213]" strokeweight=".25pt">
-                <w10:wrap anchorx="margin"/>
-              </v:rect>
-            </w:pict>
-          </mc:Fallback>
-        </mc:AlternateContent>
-      </w:r>
-      <w:r>
-        <w:rPr>
-          <w:noProof/>
-        </w:rPr>
-        <mc:AlternateContent>
-          <mc:Choice Requires="wps">
-            <w:drawing>
-              <wp:anchor distT="0" distB="0" distL="114300" distR="114300" simplePos="0" relativeHeight="251681792" behindDoc="0" locked="0" layoutInCell="1" allowOverlap="1" wp14:anchorId="3B3EDB7E" wp14:editId="406E80DD">
-                <wp:simplePos x="0" y="0"/>
-                <wp:positionH relativeFrom="column">
-                  <wp:posOffset>3125519</wp:posOffset>
-                </wp:positionH>
-                <wp:positionV relativeFrom="paragraph">
-                  <wp:posOffset>2561590</wp:posOffset>
-                </wp:positionV>
-                <wp:extent cx="3888463" cy="1735455"/>
-                <wp:effectExtent l="0" t="0" r="17145" b="17145"/>
-                <wp:wrapNone/>
-                <wp:docPr id="1686279267" name="Rectangle 2"/>
-                <wp:cNvGraphicFramePr/>
-                <a:graphic xmlns:a="http://schemas.openxmlformats.org/drawingml/2006/main">
-                  <a:graphicData uri="http://schemas.microsoft.com/office/word/2010/wordprocessingShape">
-                    <wps:wsp>
-                      <wps:cNvSpPr/>
-                      <wps:spPr>
-                        <a:xfrm>
-                          <a:off x="0" y="0"/>
-                          <a:ext cx="3888463" cy="1735455"/>
-                        </a:xfrm>
-                        <a:prstGeom prst="rect">
-                          <a:avLst/>
-                        </a:prstGeom>
-                        <a:noFill/>
-                        <a:ln w="3175">
-                          <a:solidFill>
-                            <a:schemeClr val="tx1"/>
-                          </a:solidFill>
-                        </a:ln>
-                      </wps:spPr>
-                      <wps:style>
-                        <a:lnRef idx="2">
-                          <a:schemeClr val="accent1">
-                            <a:shade val="15000"/>
-                          </a:schemeClr>
-                        </a:lnRef>
-                        <a:fillRef idx="1">
-                          <a:schemeClr val="accent1"/>
-                        </a:fillRef>
-                        <a:effectRef idx="0">
-                          <a:schemeClr val="accent1"/>
-                        </a:effectRef>
-                        <a:fontRef idx="minor">
-                          <a:schemeClr val="lt1"/>
-                        </a:fontRef>
-                      </wps:style>
-                      <wps:bodyPr rot="0" spcFirstLastPara="0" vertOverflow="overflow" horzOverflow="overflow" vert="horz" wrap="square" lIns="91440" tIns="45720" rIns="91440" bIns="45720" numCol="1" spcCol="0" rtlCol="0" fromWordArt="0" anchor="ctr" anchorCtr="0" forceAA="0" compatLnSpc="1">
-                        <a:prstTxWarp prst="textNoShape">
-                          <a:avLst/>
-                        </a:prstTxWarp>
-                        <a:noAutofit/>
-                      </wps:bodyPr>
-                    </wps:wsp>
-                  </a:graphicData>
-                </a:graphic>
-                <wp14:sizeRelH relativeFrom="margin">
-                  <wp14:pctWidth>0</wp14:pctWidth>
-                </wp14:sizeRelH>
-                <wp14:sizeRelV relativeFrom="margin">
-                  <wp14:pctHeight>0</wp14:pctHeight>
-                </wp14:sizeRelV>
-              </wp:anchor>
-            </w:drawing>
-          </mc:Choice>
-          <mc:Fallback>
-            <w:pict>
-              <v:rect w14:anchorId="3C34F392" id="Rectangle 2" o:spid="_x0000_s1026" style="position:absolute;margin-left:246.1pt;margin-top:201.7pt;width:306.2pt;height:136.65pt;z-index:251681792;visibility:visible;mso-wrap-style:square;mso-width-percent:0;mso-height-percent:0;mso-wrap-distance-left:9pt;mso-wrap-distance-top:0;mso-wrap-distance-right:9pt;mso-wrap-distance-bottom:0;mso-position-horizontal:absolute;mso-position-horizontal-relative:text;mso-position-vertical:absolute;mso-position-vertical-relative:text;mso-width-percent:0;mso-height-percent:0;mso-width-relative:margin;mso-height-relative:margin;v-text-anchor:middle" o:gfxdata="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" filled="f" strokecolor="black [3213]" strokeweight=".25pt"/>
+              <v:rect w14:anchorId="374AB401" id="Rectangle 2" o:spid="_x0000_s1026" style="position:absolute;margin-left:315.95pt;margin-top:199.9pt;width:306.15pt;height:136.65pt;z-index:251681792;visibility:visible;mso-wrap-style:square;mso-width-percent:0;mso-height-percent:0;mso-wrap-distance-left:9pt;mso-wrap-distance-top:0;mso-wrap-distance-right:9pt;mso-wrap-distance-bottom:0;mso-position-horizontal:absolute;mso-position-horizontal-relative:text;mso-position-vertical:absolute;mso-position-vertical-relative:text;mso-width-percent:0;mso-height-percent:0;mso-width-relative:margin;mso-height-relative:margin;v-text-anchor:middle" o:gfxdata="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" filled="f" strokecolor="black [3213]" strokeweight=".25pt"/>
             </w:pict>
           </mc:Fallback>
         </mc:AlternateContent>
@@ -594,15 +1227,15 @@
           <w:noProof/>
         </w:rPr>
         <w:drawing>
-          <wp:anchor distT="0" distB="0" distL="114300" distR="114300" simplePos="0" relativeHeight="251677696" behindDoc="0" locked="0" layoutInCell="1" allowOverlap="1" wp14:anchorId="40980181" wp14:editId="3108F8B4">
+          <wp:anchor distT="0" distB="0" distL="114300" distR="114300" simplePos="0" relativeHeight="251677696" behindDoc="0" locked="0" layoutInCell="1" allowOverlap="1" wp14:anchorId="40980181" wp14:editId="5D7B75B3">
             <wp:simplePos x="0" y="0"/>
             <wp:positionH relativeFrom="margin">
-              <wp:posOffset>3051019</wp:posOffset>
+              <wp:posOffset>3937635</wp:posOffset>
             </wp:positionH>
             <wp:positionV relativeFrom="paragraph">
-              <wp:posOffset>2557604</wp:posOffset>
+              <wp:posOffset>2534285</wp:posOffset>
             </wp:positionV>
-            <wp:extent cx="3969944" cy="2137521"/>
+            <wp:extent cx="3969385" cy="2137410"/>
             <wp:effectExtent l="0" t="0" r="0" b="0"/>
             <wp:wrapNone/>
             <wp:docPr id="1333701808" name="Picture 1" descr="A white background with green dots&#10;&#10;Description automatically generated"/>
@@ -631,7 +1264,7 @@
                   <pic:spPr>
                     <a:xfrm>
                       <a:off x="0" y="0"/>
-                      <a:ext cx="3978789" cy="2142284"/>
+                      <a:ext cx="3969385" cy="2137410"/>
                     </a:xfrm>
                     <a:prstGeom prst="rect">
                       <a:avLst/>
@@ -656,13 +1289,13 @@
         <mc:AlternateContent>
           <mc:Choice Requires="wps">
             <w:drawing>
-              <wp:anchor distT="0" distB="0" distL="114300" distR="114300" simplePos="0" relativeHeight="251679744" behindDoc="0" locked="0" layoutInCell="1" allowOverlap="1" wp14:anchorId="0A618680" wp14:editId="130C1479">
+              <wp:anchor distT="0" distB="0" distL="114300" distR="114300" simplePos="0" relativeHeight="251679744" behindDoc="0" locked="0" layoutInCell="1" allowOverlap="1" wp14:anchorId="0A618680" wp14:editId="645F2C5E">
                 <wp:simplePos x="0" y="0"/>
                 <wp:positionH relativeFrom="column">
-                  <wp:posOffset>3044768</wp:posOffset>
+                  <wp:posOffset>3931285</wp:posOffset>
                 </wp:positionH>
                 <wp:positionV relativeFrom="paragraph">
-                  <wp:posOffset>2365607</wp:posOffset>
+                  <wp:posOffset>2342515</wp:posOffset>
                 </wp:positionV>
                 <wp:extent cx="1898650" cy="266700"/>
                 <wp:effectExtent l="0" t="0" r="0" b="0"/>
@@ -728,7 +1361,7 @@
           </mc:Choice>
           <mc:Fallback>
             <w:pict>
-              <v:shape w14:anchorId="0A618680" id="_x0000_s1028" type="#_x0000_t202" style="position:absolute;margin-left:239.75pt;margin-top:186.25pt;width:149.5pt;height:21pt;z-index:251679744;visibility:visible;mso-wrap-style:square;mso-height-percent:0;mso-wrap-distance-left:9pt;mso-wrap-distance-top:0;mso-wrap-distance-right:9pt;mso-wrap-distance-bottom:0;mso-position-horizontal:absolute;mso-position-horizontal-relative:text;mso-position-vertical:absolute;mso-position-vertical-relative:text;mso-height-percent:0;mso-height-relative:margin;v-text-anchor:top" o:gfxdata="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" filled="f" stroked="f" strokeweight=".5pt">
+              <v:shape w14:anchorId="0A618680" id="_x0000_s1029" type="#_x0000_t202" style="position:absolute;margin-left:309.55pt;margin-top:184.45pt;width:149.5pt;height:21pt;z-index:251679744;visibility:visible;mso-wrap-style:square;mso-height-percent:0;mso-wrap-distance-left:9pt;mso-wrap-distance-top:0;mso-wrap-distance-right:9pt;mso-wrap-distance-bottom:0;mso-position-horizontal:absolute;mso-position-horizontal-relative:text;mso-position-vertical:absolute;mso-position-vertical-relative:text;mso-height-percent:0;mso-height-relative:margin;v-text-anchor:top" o:gfxdata="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" filled="f" stroked="f" strokeweight=".5pt">
                 <v:textbox>
                   <w:txbxContent>
                     <w:p>
@@ -766,13 +1399,13 @@
         <mc:AlternateContent>
           <mc:Choice Requires="wps">
             <w:drawing>
-              <wp:anchor distT="0" distB="0" distL="114300" distR="114300" simplePos="0" relativeHeight="251676672" behindDoc="0" locked="0" layoutInCell="1" allowOverlap="1" wp14:anchorId="6CD76159" wp14:editId="29954AE4">
+              <wp:anchor distT="0" distB="0" distL="114300" distR="114300" simplePos="0" relativeHeight="251676672" behindDoc="0" locked="0" layoutInCell="1" allowOverlap="1" wp14:anchorId="6CD76159" wp14:editId="3235F1E8">
                 <wp:simplePos x="0" y="0"/>
                 <wp:positionH relativeFrom="column">
-                  <wp:posOffset>1252220</wp:posOffset>
+                  <wp:posOffset>2139315</wp:posOffset>
                 </wp:positionH>
                 <wp:positionV relativeFrom="paragraph">
-                  <wp:posOffset>2573655</wp:posOffset>
+                  <wp:posOffset>2550795</wp:posOffset>
                 </wp:positionV>
                 <wp:extent cx="1617345" cy="1735455"/>
                 <wp:effectExtent l="0" t="0" r="20955" b="17145"/>
@@ -834,7 +1467,7 @@
           </mc:Choice>
           <mc:Fallback>
             <w:pict>
-              <v:rect w14:anchorId="4AA40C60" id="Rectangle 2" o:spid="_x0000_s1026" style="position:absolute;margin-left:98.6pt;margin-top:202.65pt;width:127.35pt;height:136.65pt;z-index:251676672;visibility:visible;mso-wrap-style:square;mso-width-percent:0;mso-height-percent:0;mso-wrap-distance-left:9pt;mso-wrap-distance-top:0;mso-wrap-distance-right:9pt;mso-wrap-distance-bottom:0;mso-position-horizontal:absolute;mso-position-horizontal-relative:text;mso-position-vertical:absolute;mso-position-vertical-relative:text;mso-width-percent:0;mso-height-percent:0;mso-width-relative:margin;mso-height-relative:margin;v-text-anchor:middle" o:gfxdata="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" filled="f" strokecolor="black [3213]" strokeweight=".25pt"/>
+              <v:rect w14:anchorId="1E38D0D2" id="Rectangle 2" o:spid="_x0000_s1026" style="position:absolute;margin-left:168.45pt;margin-top:200.85pt;width:127.35pt;height:136.65pt;z-index:251676672;visibility:visible;mso-wrap-style:square;mso-width-percent:0;mso-height-percent:0;mso-wrap-distance-left:9pt;mso-wrap-distance-top:0;mso-wrap-distance-right:9pt;mso-wrap-distance-bottom:0;mso-position-horizontal:absolute;mso-position-horizontal-relative:text;mso-position-vertical:absolute;mso-position-vertical-relative:text;mso-width-percent:0;mso-height-percent:0;mso-width-relative:margin;mso-height-relative:margin;v-text-anchor:middle" o:gfxdata="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" filled="f" strokecolor="black [3213]" strokeweight=".25pt"/>
             </w:pict>
           </mc:Fallback>
         </mc:AlternateContent>
@@ -846,13 +1479,13 @@
         <mc:AlternateContent>
           <mc:Choice Requires="wps">
             <w:drawing>
-              <wp:anchor distT="0" distB="0" distL="114300" distR="114300" simplePos="0" relativeHeight="251671552" behindDoc="0" locked="0" layoutInCell="1" allowOverlap="1" wp14:anchorId="2849ED13" wp14:editId="522D86BB">
+              <wp:anchor distT="0" distB="0" distL="114300" distR="114300" simplePos="0" relativeHeight="251671552" behindDoc="0" locked="0" layoutInCell="1" allowOverlap="1" wp14:anchorId="2849ED13" wp14:editId="5A8E305D">
                 <wp:simplePos x="0" y="0"/>
                 <wp:positionH relativeFrom="column">
-                  <wp:posOffset>-649605</wp:posOffset>
+                  <wp:posOffset>237490</wp:posOffset>
                 </wp:positionH>
                 <wp:positionV relativeFrom="paragraph">
-                  <wp:posOffset>2559001</wp:posOffset>
+                  <wp:posOffset>2535555</wp:posOffset>
                 </wp:positionV>
                 <wp:extent cx="1717675" cy="1746250"/>
                 <wp:effectExtent l="0" t="0" r="15875" b="25400"/>
@@ -914,7 +1547,7 @@
           </mc:Choice>
           <mc:Fallback>
             <w:pict>
-              <v:rect w14:anchorId="2CCA7E30" id="Rectangle 2" o:spid="_x0000_s1026" style="position:absolute;margin-left:-51.15pt;margin-top:201.5pt;width:135.25pt;height:137.5pt;z-index:251671552;visibility:visible;mso-wrap-style:square;mso-width-percent:0;mso-height-percent:0;mso-wrap-distance-left:9pt;mso-wrap-distance-top:0;mso-wrap-distance-right:9pt;mso-wrap-distance-bottom:0;mso-position-horizontal:absolute;mso-position-horizontal-relative:text;mso-position-vertical:absolute;mso-position-vertical-relative:text;mso-width-percent:0;mso-height-percent:0;mso-width-relative:margin;mso-height-relative:margin;v-text-anchor:middle" o:gfxdata="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" filled="f" strokecolor="black [3213]" strokeweight=".25pt"/>
+              <v:rect w14:anchorId="1FB33E5E" id="Rectangle 2" o:spid="_x0000_s1026" style="position:absolute;margin-left:18.7pt;margin-top:199.65pt;width:135.25pt;height:137.5pt;z-index:251671552;visibility:visible;mso-wrap-style:square;mso-width-percent:0;mso-height-percent:0;mso-wrap-distance-left:9pt;mso-wrap-distance-top:0;mso-wrap-distance-right:9pt;mso-wrap-distance-bottom:0;mso-position-horizontal:absolute;mso-position-horizontal-relative:text;mso-position-vertical:absolute;mso-position-vertical-relative:text;mso-width-percent:0;mso-height-percent:0;mso-width-relative:margin;mso-height-relative:margin;v-text-anchor:middle" o:gfxdata="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" filled="f" strokecolor="black [3213]" strokeweight=".25pt"/>
             </w:pict>
           </mc:Fallback>
         </mc:AlternateContent>
@@ -926,13 +1559,13 @@
         <mc:AlternateContent>
           <mc:Choice Requires="wps">
             <w:drawing>
-              <wp:anchor distT="0" distB="0" distL="114300" distR="114300" simplePos="0" relativeHeight="251674624" behindDoc="0" locked="0" layoutInCell="1" allowOverlap="1" wp14:anchorId="64216567" wp14:editId="4DE9DDCF">
+              <wp:anchor distT="0" distB="0" distL="114300" distR="114300" simplePos="0" relativeHeight="251674624" behindDoc="0" locked="0" layoutInCell="1" allowOverlap="1" wp14:anchorId="64216567" wp14:editId="4A3DCB0C">
                 <wp:simplePos x="0" y="0"/>
                 <wp:positionH relativeFrom="column">
-                  <wp:posOffset>1173480</wp:posOffset>
+                  <wp:posOffset>2060575</wp:posOffset>
                 </wp:positionH>
                 <wp:positionV relativeFrom="paragraph">
-                  <wp:posOffset>2376170</wp:posOffset>
+                  <wp:posOffset>2353310</wp:posOffset>
                 </wp:positionV>
                 <wp:extent cx="1898650" cy="266700"/>
                 <wp:effectExtent l="0" t="0" r="0" b="0"/>
@@ -998,7 +1631,7 @@
           </mc:Choice>
           <mc:Fallback>
             <w:pict>
-              <v:shape w14:anchorId="64216567" id="_x0000_s1029" type="#_x0000_t202" style="position:absolute;margin-left:92.4pt;margin-top:187.1pt;width:149.5pt;height:21pt;z-index:251674624;visibility:visible;mso-wrap-style:square;mso-height-percent:0;mso-wrap-distance-left:9pt;mso-wrap-distance-top:0;mso-wrap-distance-right:9pt;mso-wrap-distance-bottom:0;mso-position-horizontal:absolute;mso-position-horizontal-relative:text;mso-position-vertical:absolute;mso-position-vertical-relative:text;mso-height-percent:0;mso-height-relative:margin;v-text-anchor:top" o:gfxdata="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" filled="f" stroked="f" strokeweight=".5pt">
+              <v:shape w14:anchorId="64216567" id="_x0000_s1030" type="#_x0000_t202" style="position:absolute;margin-left:162.25pt;margin-top:185.3pt;width:149.5pt;height:21pt;z-index:251674624;visibility:visible;mso-wrap-style:square;mso-height-percent:0;mso-wrap-distance-left:9pt;mso-wrap-distance-top:0;mso-wrap-distance-right:9pt;mso-wrap-distance-bottom:0;mso-position-horizontal:absolute;mso-position-horizontal-relative:text;mso-position-vertical:absolute;mso-position-vertical-relative:text;mso-height-percent:0;mso-height-relative:margin;v-text-anchor:top" o:gfxdata="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" filled="f" stroked="f" strokeweight=".5pt">
                 <v:textbox>
                   <w:txbxContent>
                     <w:p>
@@ -1034,13 +1667,13 @@
           <w:noProof/>
         </w:rPr>
         <w:drawing>
-          <wp:anchor distT="0" distB="0" distL="114300" distR="114300" simplePos="0" relativeHeight="251657215" behindDoc="0" locked="0" layoutInCell="1" allowOverlap="1" wp14:anchorId="2350E1D8" wp14:editId="07D49502">
+          <wp:anchor distT="0" distB="0" distL="114300" distR="114300" simplePos="0" relativeHeight="251657215" behindDoc="0" locked="0" layoutInCell="1" allowOverlap="1" wp14:anchorId="2350E1D8" wp14:editId="1A0F02DB">
             <wp:simplePos x="0" y="0"/>
             <wp:positionH relativeFrom="margin">
-              <wp:posOffset>-760730</wp:posOffset>
+              <wp:posOffset>126365</wp:posOffset>
             </wp:positionH>
             <wp:positionV relativeFrom="paragraph">
-              <wp:posOffset>2552065</wp:posOffset>
+              <wp:posOffset>2529205</wp:posOffset>
             </wp:positionV>
             <wp:extent cx="1840865" cy="2209165"/>
             <wp:effectExtent l="0" t="0" r="6985" b="635"/>
@@ -1094,13 +1727,13 @@
           <w:noProof/>
         </w:rPr>
         <w:drawing>
-          <wp:anchor distT="0" distB="0" distL="114300" distR="114300" simplePos="0" relativeHeight="251672576" behindDoc="0" locked="0" layoutInCell="1" allowOverlap="1" wp14:anchorId="54776462" wp14:editId="5F66DA61">
+          <wp:anchor distT="0" distB="0" distL="114300" distR="114300" simplePos="0" relativeHeight="251672576" behindDoc="0" locked="0" layoutInCell="1" allowOverlap="1" wp14:anchorId="54776462" wp14:editId="3235B4A1">
             <wp:simplePos x="0" y="0"/>
             <wp:positionH relativeFrom="column">
-              <wp:posOffset>1120140</wp:posOffset>
+              <wp:posOffset>2007235</wp:posOffset>
             </wp:positionH>
             <wp:positionV relativeFrom="paragraph">
-              <wp:posOffset>2567940</wp:posOffset>
+              <wp:posOffset>2545080</wp:posOffset>
             </wp:positionV>
             <wp:extent cx="1767205" cy="2209165"/>
             <wp:effectExtent l="0" t="0" r="4445" b="635"/>
@@ -1156,13 +1789,13 @@
         <mc:AlternateContent>
           <mc:Choice Requires="wps">
             <w:drawing>
-              <wp:anchor distT="0" distB="0" distL="114300" distR="114300" simplePos="0" relativeHeight="251666432" behindDoc="0" locked="0" layoutInCell="1" allowOverlap="1" wp14:anchorId="7E793315" wp14:editId="61596935">
+              <wp:anchor distT="0" distB="0" distL="114300" distR="114300" simplePos="0" relativeHeight="251666432" behindDoc="0" locked="0" layoutInCell="1" allowOverlap="1" wp14:anchorId="7E793315" wp14:editId="2D752C66">
                 <wp:simplePos x="0" y="0"/>
                 <wp:positionH relativeFrom="column">
-                  <wp:posOffset>-723900</wp:posOffset>
+                  <wp:posOffset>194310</wp:posOffset>
                 </wp:positionH>
                 <wp:positionV relativeFrom="paragraph">
-                  <wp:posOffset>2358830</wp:posOffset>
+                  <wp:posOffset>2336116</wp:posOffset>
                 </wp:positionV>
                 <wp:extent cx="1898650" cy="266700"/>
                 <wp:effectExtent l="0" t="0" r="0" b="0"/>
@@ -1228,7 +1861,7 @@
           </mc:Choice>
           <mc:Fallback>
             <w:pict>
-              <v:shape w14:anchorId="7E793315" id="_x0000_s1030" type="#_x0000_t202" style="position:absolute;margin-left:-57pt;margin-top:185.75pt;width:149.5pt;height:21pt;z-index:251666432;visibility:visible;mso-wrap-style:square;mso-height-percent:0;mso-wrap-distance-left:9pt;mso-wrap-distance-top:0;mso-wrap-distance-right:9pt;mso-wrap-distance-bottom:0;mso-position-horizontal:absolute;mso-position-horizontal-relative:text;mso-position-vertical:absolute;mso-position-vertical-relative:text;mso-height-percent:0;mso-height-relative:margin;v-text-anchor:top" o:gfxdata="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" filled="f" stroked="f" strokeweight=".5pt">
+              <v:shape w14:anchorId="7E793315" id="_x0000_s1031" type="#_x0000_t202" style="position:absolute;margin-left:15.3pt;margin-top:183.95pt;width:149.5pt;height:21pt;z-index:251666432;visibility:visible;mso-wrap-style:square;mso-height-percent:0;mso-wrap-distance-left:9pt;mso-wrap-distance-top:0;mso-wrap-distance-right:9pt;mso-wrap-distance-bottom:0;mso-position-horizontal:absolute;mso-position-horizontal-relative:text;mso-position-vertical:absolute;mso-position-vertical-relative:text;mso-height-percent:0;mso-height-relative:margin;v-text-anchor:top" o:gfxdata="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" filled="f" stroked="f" strokeweight=".5pt">
                 <v:textbox>
                   <w:txbxContent>
                     <w:p>
@@ -1263,65 +1896,118 @@
         <w:rPr>
           <w:noProof/>
         </w:rPr>
+        <w:drawing>
+          <wp:anchor distT="0" distB="0" distL="114300" distR="114300" simplePos="0" relativeHeight="251658240" behindDoc="0" locked="0" layoutInCell="1" allowOverlap="1" wp14:anchorId="4066E6A3" wp14:editId="03FE609A">
+            <wp:simplePos x="0" y="0"/>
+            <wp:positionH relativeFrom="margin">
+              <wp:posOffset>-164465</wp:posOffset>
+            </wp:positionH>
+            <wp:positionV relativeFrom="paragraph">
+              <wp:posOffset>-742950</wp:posOffset>
+            </wp:positionV>
+            <wp:extent cx="4616450" cy="3077210"/>
+            <wp:effectExtent l="0" t="0" r="0" b="8890"/>
+            <wp:wrapNone/>
+            <wp:docPr id="1112367381" name="Picture 1" descr="A line graph with different colored dots&#10;&#10;Description automatically generated"/>
+            <wp:cNvGraphicFramePr>
+              <a:graphicFrameLocks xmlns:a="http://schemas.openxmlformats.org/drawingml/2006/main" noChangeAspect="1"/>
+            </wp:cNvGraphicFramePr>
+            <a:graphic xmlns:a="http://schemas.openxmlformats.org/drawingml/2006/main">
+              <a:graphicData uri="http://schemas.openxmlformats.org/drawingml/2006/picture">
+                <pic:pic xmlns:pic="http://schemas.openxmlformats.org/drawingml/2006/picture">
+                  <pic:nvPicPr>
+                    <pic:cNvPr id="1112367381" name="Picture 1" descr="A line graph with different colored dots&#10;&#10;Description automatically generated"/>
+                    <pic:cNvPicPr/>
+                  </pic:nvPicPr>
+                  <pic:blipFill>
+                    <a:blip r:embed="rId9" cstate="print">
+                      <a:extLst>
+                        <a:ext uri="{28A0092B-C50C-407E-A947-70E740481C1C}">
+                          <a14:useLocalDpi xmlns:a14="http://schemas.microsoft.com/office/drawing/2010/main" val="0"/>
+                        </a:ext>
+                      </a:extLst>
+                    </a:blip>
+                    <a:stretch>
+                      <a:fillRect/>
+                    </a:stretch>
+                  </pic:blipFill>
+                  <pic:spPr>
+                    <a:xfrm>
+                      <a:off x="0" y="0"/>
+                      <a:ext cx="4616450" cy="3077210"/>
+                    </a:xfrm>
+                    <a:prstGeom prst="rect">
+                      <a:avLst/>
+                    </a:prstGeom>
+                  </pic:spPr>
+                </pic:pic>
+              </a:graphicData>
+            </a:graphic>
+            <wp14:sizeRelH relativeFrom="margin">
+              <wp14:pctWidth>0</wp14:pctWidth>
+            </wp14:sizeRelH>
+            <wp14:sizeRelV relativeFrom="margin">
+              <wp14:pctHeight>0</wp14:pctHeight>
+            </wp14:sizeRelV>
+          </wp:anchor>
+        </w:drawing>
+      </w:r>
+      <w:r>
+        <w:rPr>
+          <w:noProof/>
+        </w:rPr>
         <mc:AlternateContent>
           <mc:Choice Requires="wps">
             <w:drawing>
-              <wp:anchor distT="0" distB="0" distL="114300" distR="114300" simplePos="0" relativeHeight="251659264" behindDoc="0" locked="0" layoutInCell="1" allowOverlap="1" wp14:anchorId="484F81ED" wp14:editId="0DC26129">
+              <wp:anchor distT="0" distB="0" distL="114300" distR="114300" simplePos="0" relativeHeight="251669504" behindDoc="0" locked="0" layoutInCell="1" allowOverlap="1" wp14:anchorId="16168DF2" wp14:editId="7913E631">
                 <wp:simplePos x="0" y="0"/>
                 <wp:positionH relativeFrom="column">
-                  <wp:posOffset>-742950</wp:posOffset>
+                  <wp:posOffset>-80645</wp:posOffset>
                 </wp:positionH>
                 <wp:positionV relativeFrom="paragraph">
-                  <wp:posOffset>-914400</wp:posOffset>
+                  <wp:posOffset>-717550</wp:posOffset>
                 </wp:positionV>
-                <wp:extent cx="1898650" cy="266700"/>
-                <wp:effectExtent l="0" t="0" r="0" b="0"/>
+                <wp:extent cx="4508500" cy="2667000"/>
+                <wp:effectExtent l="0" t="0" r="25400" b="19050"/>
                 <wp:wrapNone/>
-                <wp:docPr id="1497134791" name="Text Box 1"/>
+                <wp:docPr id="1568205447" name="Rectangle 2"/>
                 <wp:cNvGraphicFramePr/>
                 <a:graphic xmlns:a="http://schemas.openxmlformats.org/drawingml/2006/main">
                   <a:graphicData uri="http://schemas.microsoft.com/office/word/2010/wordprocessingShape">
                     <wps:wsp>
-                      <wps:cNvSpPr txBox="1"/>
+                      <wps:cNvSpPr/>
                       <wps:spPr>
                         <a:xfrm>
                           <a:off x="0" y="0"/>
-                          <a:ext cx="1898650" cy="266700"/>
+                          <a:ext cx="4508500" cy="2667000"/>
                         </a:xfrm>
                         <a:prstGeom prst="rect">
                           <a:avLst/>
                         </a:prstGeom>
                         <a:noFill/>
-                        <a:ln w="6350">
-                          <a:noFill/>
+                        <a:ln w="3175">
+                          <a:solidFill>
+                            <a:schemeClr val="tx1"/>
+                          </a:solidFill>
                         </a:ln>
                       </wps:spPr>
-                      <wps:txbx>
-                        <w:txbxContent>
-                          <w:p>
-                            <w:pPr>
-                              <w:rPr>
-                                <w:rFonts w:ascii="Arial" w:hAnsi="Arial" w:cs="Arial"/>
-                                <w:b/>
-                                <w:bCs/>
-                                <w:sz w:val="18"/>
-                                <w:szCs w:val="18"/>
-                              </w:rPr>
-                            </w:pPr>
-                            <w:r>
-                              <w:rPr>
-                                <w:rFonts w:ascii="Arial" w:hAnsi="Arial" w:cs="Arial"/>
-                                <w:b/>
-                                <w:bCs/>
-                                <w:sz w:val="18"/>
-                                <w:szCs w:val="18"/>
-                              </w:rPr>
-                              <w:t>Hydropsychidae</w:t>
-                            </w:r>
-                          </w:p>
-                        </w:txbxContent>
-                      </wps:txbx>
-                      <wps:bodyPr rot="0" spcFirstLastPara="0" vertOverflow="overflow" horzOverflow="overflow" vert="horz" wrap="square" lIns="91440" tIns="45720" rIns="91440" bIns="45720" numCol="1" spcCol="0" rtlCol="0" fromWordArt="0" anchor="t" anchorCtr="0" forceAA="0" compatLnSpc="1">
+                      <wps:style>
+                        <a:lnRef idx="2">
+                          <a:schemeClr val="accent1">
+                            <a:shade val="15000"/>
+                          </a:schemeClr>
+                        </a:lnRef>
+                        <a:fillRef idx="1">
+                          <a:schemeClr val="accent1"/>
+                        </a:fillRef>
+                        <a:effectRef idx="0">
+                          <a:schemeClr val="accent1"/>
+                        </a:effectRef>
+                        <a:fontRef idx="minor">
+                          <a:schemeClr val="lt1"/>
+                        </a:fontRef>
+                      </wps:style>
+                      <wps:bodyPr rot="0" spcFirstLastPara="0" vertOverflow="overflow" horzOverflow="overflow" vert="horz" wrap="square" lIns="91440" tIns="45720" rIns="91440" bIns="45720" numCol="1" spcCol="0" rtlCol="0" fromWordArt="0" anchor="ctr" anchorCtr="0" forceAA="0" compatLnSpc="1">
                         <a:prstTxWarp prst="textNoShape">
                           <a:avLst/>
                         </a:prstTxWarp>
@@ -1330,6 +2016,9 @@
                     </wps:wsp>
                   </a:graphicData>
                 </a:graphic>
+                <wp14:sizeRelH relativeFrom="margin">
+                  <wp14:pctWidth>0</wp14:pctWidth>
+                </wp14:sizeRelH>
                 <wp14:sizeRelV relativeFrom="margin">
                   <wp14:pctHeight>0</wp14:pctHeight>
                 </wp14:sizeRelV>
@@ -1338,33 +2027,7 @@
           </mc:Choice>
           <mc:Fallback>
             <w:pict>
-              <v:shape w14:anchorId="484F81ED" id="_x0000_s1031" type="#_x0000_t202" style="position:absolute;margin-left:-58.5pt;margin-top:-1in;width:149.5pt;height:21pt;z-index:251659264;visibility:visible;mso-wrap-style:square;mso-height-percent:0;mso-wrap-distance-left:9pt;mso-wrap-distance-top:0;mso-wrap-distance-right:9pt;mso-wrap-distance-bottom:0;mso-position-horizontal:absolute;mso-position-horizontal-relative:text;mso-position-vertical:absolute;mso-position-vertical-relative:text;mso-height-percent:0;mso-height-relative:margin;v-text-anchor:top" o:gfxdata="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" filled="f" stroked="f" strokeweight=".5pt">
-                <v:textbox>
-                  <w:txbxContent>
-                    <w:p>
-                      <w:pPr>
-                        <w:rPr>
-                          <w:rFonts w:ascii="Arial" w:hAnsi="Arial" w:cs="Arial"/>
-                          <w:b/>
-                          <w:bCs/>
-                          <w:sz w:val="18"/>
-                          <w:szCs w:val="18"/>
-                        </w:rPr>
-                      </w:pPr>
-                      <w:r>
-                        <w:rPr>
-                          <w:rFonts w:ascii="Arial" w:hAnsi="Arial" w:cs="Arial"/>
-                          <w:b/>
-                          <w:bCs/>
-                          <w:sz w:val="18"/>
-                          <w:szCs w:val="18"/>
-                        </w:rPr>
-                        <w:t>Hydropsychidae</w:t>
-                      </w:r>
-                    </w:p>
-                  </w:txbxContent>
-                </v:textbox>
-              </v:shape>
+              <v:rect w14:anchorId="53A2333B" id="Rectangle 2" o:spid="_x0000_s1026" style="position:absolute;margin-left:-6.35pt;margin-top:-56.5pt;width:355pt;height:210pt;z-index:251669504;visibility:visible;mso-wrap-style:square;mso-width-percent:0;mso-height-percent:0;mso-wrap-distance-left:9pt;mso-wrap-distance-top:0;mso-wrap-distance-right:9pt;mso-wrap-distance-bottom:0;mso-position-horizontal:absolute;mso-position-horizontal-relative:text;mso-position-vertical:absolute;mso-position-vertical-relative:text;mso-width-percent:0;mso-height-percent:0;mso-width-relative:margin;mso-height-relative:margin;v-text-anchor:middle" o:gfxdata="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" filled="f" strokecolor="black [3213]" strokeweight=".25pt"/>
             </w:pict>
           </mc:Fallback>
         </mc:AlternateContent>
@@ -1373,13 +2036,73 @@
         <w:rPr>
           <w:noProof/>
         </w:rPr>
+        <w:drawing>
+          <wp:anchor distT="0" distB="0" distL="114300" distR="114300" simplePos="0" relativeHeight="251660288" behindDoc="0" locked="0" layoutInCell="1" allowOverlap="1" wp14:anchorId="50319A4F" wp14:editId="40D383E9">
+            <wp:simplePos x="0" y="0"/>
+            <wp:positionH relativeFrom="margin">
+              <wp:posOffset>4700905</wp:posOffset>
+            </wp:positionH>
+            <wp:positionV relativeFrom="paragraph">
+              <wp:posOffset>-716915</wp:posOffset>
+            </wp:positionV>
+            <wp:extent cx="3441700" cy="3058795"/>
+            <wp:effectExtent l="0" t="0" r="6350" b="8255"/>
+            <wp:wrapNone/>
+            <wp:docPr id="1561769200" name="Picture 1" descr="A line of dots with different colored dots&#10;&#10;Description automatically generated"/>
+            <wp:cNvGraphicFramePr>
+              <a:graphicFrameLocks xmlns:a="http://schemas.openxmlformats.org/drawingml/2006/main" noChangeAspect="1"/>
+            </wp:cNvGraphicFramePr>
+            <a:graphic xmlns:a="http://schemas.openxmlformats.org/drawingml/2006/main">
+              <a:graphicData uri="http://schemas.openxmlformats.org/drawingml/2006/picture">
+                <pic:pic xmlns:pic="http://schemas.openxmlformats.org/drawingml/2006/picture">
+                  <pic:nvPicPr>
+                    <pic:cNvPr id="1561769200" name="Picture 1" descr="A line of dots with different colored dots&#10;&#10;Description automatically generated"/>
+                    <pic:cNvPicPr/>
+                  </pic:nvPicPr>
+                  <pic:blipFill>
+                    <a:blip r:embed="rId10" cstate="print">
+                      <a:extLst>
+                        <a:ext uri="{28A0092B-C50C-407E-A947-70E740481C1C}">
+                          <a14:useLocalDpi xmlns:a14="http://schemas.microsoft.com/office/drawing/2010/main" val="0"/>
+                        </a:ext>
+                      </a:extLst>
+                    </a:blip>
+                    <a:stretch>
+                      <a:fillRect/>
+                    </a:stretch>
+                  </pic:blipFill>
+                  <pic:spPr>
+                    <a:xfrm>
+                      <a:off x="0" y="0"/>
+                      <a:ext cx="3441700" cy="3058795"/>
+                    </a:xfrm>
+                    <a:prstGeom prst="rect">
+                      <a:avLst/>
+                    </a:prstGeom>
+                  </pic:spPr>
+                </pic:pic>
+              </a:graphicData>
+            </a:graphic>
+            <wp14:sizeRelH relativeFrom="margin">
+              <wp14:pctWidth>0</wp14:pctWidth>
+            </wp14:sizeRelH>
+            <wp14:sizeRelV relativeFrom="margin">
+              <wp14:pctHeight>0</wp14:pctHeight>
+            </wp14:sizeRelV>
+          </wp:anchor>
+        </w:drawing>
+      </w:r>
+      <w:r>
+        <w:rPr>
+          <w:noProof/>
+        </w:rPr>
         <mc:AlternateContent>
           <mc:Choice Requires="wps">
             <w:drawing>
-              <wp:anchor distT="0" distB="0" distL="114300" distR="114300" simplePos="0" relativeHeight="251662336" behindDoc="0" locked="0" layoutInCell="1" allowOverlap="1" wp14:anchorId="5CE9C240" wp14:editId="7C01CF07">
+              <wp:anchor distT="0" distB="0" distL="114300" distR="114300" simplePos="0" relativeHeight="251662336" behindDoc="0" locked="0" layoutInCell="1" allowOverlap="1" wp14:anchorId="5CE9C240" wp14:editId="3E03E0C5">
                 <wp:simplePos x="0" y="0"/>
                 <wp:positionH relativeFrom="column">
-                  <wp:posOffset>4070350</wp:posOffset>
+                  <wp:posOffset>4719955</wp:posOffset>
                 </wp:positionH>
                 <wp:positionV relativeFrom="paragraph">
                   <wp:posOffset>-908050</wp:posOffset>
@@ -1458,7 +2181,7 @@
           </mc:Choice>
           <mc:Fallback>
             <w:pict>
-              <v:shape w14:anchorId="5CE9C240" id="_x0000_s1032" type="#_x0000_t202" style="position:absolute;margin-left:320.5pt;margin-top:-71.5pt;width:149.5pt;height:21pt;z-index:251662336;visibility:visible;mso-wrap-style:square;mso-height-percent:0;mso-wrap-distance-left:9pt;mso-wrap-distance-top:0;mso-wrap-distance-right:9pt;mso-wrap-distance-bottom:0;mso-position-horizontal:absolute;mso-position-horizontal-relative:text;mso-position-vertical:absolute;mso-position-vertical-relative:text;mso-height-percent:0;mso-height-relative:margin;v-text-anchor:top" o:gfxdata="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" filled="f" stroked="f" strokeweight=".5pt">
+              <v:shape w14:anchorId="5CE9C240" id="_x0000_s1032" type="#_x0000_t202" style="position:absolute;margin-left:371.65pt;margin-top:-71.5pt;width:149.5pt;height:21pt;z-index:251662336;visibility:visible;mso-wrap-style:square;mso-height-percent:0;mso-wrap-distance-left:9pt;mso-wrap-distance-top:0;mso-wrap-distance-right:9pt;mso-wrap-distance-bottom:0;mso-position-horizontal:absolute;mso-position-horizontal-relative:text;mso-position-vertical:absolute;mso-position-vertical-relative:text;mso-height-percent:0;mso-height-relative:margin;v-text-anchor:top" o:gfxdata="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" filled="f" stroked="f" strokeweight=".5pt">
                 <v:textbox>
                   <w:txbxContent>
                     <w:p>
@@ -1503,61 +2226,111 @@
         <w:rPr>
           <w:noProof/>
         </w:rPr>
-        <w:drawing>
-          <wp:anchor distT="0" distB="0" distL="114300" distR="114300" simplePos="0" relativeHeight="251660288" behindDoc="0" locked="0" layoutInCell="1" allowOverlap="1" wp14:anchorId="50319A4F" wp14:editId="603A2E4D">
-            <wp:simplePos x="0" y="0"/>
-            <wp:positionH relativeFrom="margin">
-              <wp:posOffset>4051300</wp:posOffset>
-            </wp:positionH>
-            <wp:positionV relativeFrom="paragraph">
-              <wp:posOffset>-716915</wp:posOffset>
-            </wp:positionV>
-            <wp:extent cx="3441700" cy="3059290"/>
-            <wp:effectExtent l="0" t="0" r="6350" b="8255"/>
-            <wp:wrapNone/>
-            <wp:docPr id="1561769200" name="Picture 1" descr="A line of dots with different colored dots&#10;&#10;Description automatically generated"/>
-            <wp:cNvGraphicFramePr>
-              <a:graphicFrameLocks xmlns:a="http://schemas.openxmlformats.org/drawingml/2006/main" noChangeAspect="1"/>
-            </wp:cNvGraphicFramePr>
-            <a:graphic xmlns:a="http://schemas.openxmlformats.org/drawingml/2006/main">
-              <a:graphicData uri="http://schemas.openxmlformats.org/drawingml/2006/picture">
-                <pic:pic xmlns:pic="http://schemas.openxmlformats.org/drawingml/2006/picture">
-                  <pic:nvPicPr>
-                    <pic:cNvPr id="1561769200" name="Picture 1" descr="A line of dots with different colored dots&#10;&#10;Description automatically generated"/>
-                    <pic:cNvPicPr/>
-                  </pic:nvPicPr>
-                  <pic:blipFill>
-                    <a:blip r:embed="rId9" cstate="print">
-                      <a:extLst>
-                        <a:ext uri="{28A0092B-C50C-407E-A947-70E740481C1C}">
-                          <a14:useLocalDpi xmlns:a14="http://schemas.microsoft.com/office/drawing/2010/main" val="0"/>
-                        </a:ext>
-                      </a:extLst>
-                    </a:blip>
-                    <a:stretch>
-                      <a:fillRect/>
-                    </a:stretch>
-                  </pic:blipFill>
-                  <pic:spPr>
-                    <a:xfrm>
-                      <a:off x="0" y="0"/>
-                      <a:ext cx="3441700" cy="3059290"/>
-                    </a:xfrm>
-                    <a:prstGeom prst="rect">
-                      <a:avLst/>
-                    </a:prstGeom>
-                  </pic:spPr>
-                </pic:pic>
-              </a:graphicData>
-            </a:graphic>
-            <wp14:sizeRelH relativeFrom="margin">
-              <wp14:pctWidth>0</wp14:pctWidth>
-            </wp14:sizeRelH>
-            <wp14:sizeRelV relativeFrom="margin">
-              <wp14:pctHeight>0</wp14:pctHeight>
-            </wp14:sizeRelV>
-          </wp:anchor>
-        </w:drawing>
+        <mc:AlternateContent>
+          <mc:Choice Requires="wps">
+            <w:drawing>
+              <wp:anchor distT="0" distB="0" distL="114300" distR="114300" simplePos="0" relativeHeight="251659264" behindDoc="0" locked="0" layoutInCell="1" allowOverlap="1" wp14:anchorId="484F81ED" wp14:editId="35D2B418">
+                <wp:simplePos x="0" y="0"/>
+                <wp:positionH relativeFrom="column">
+                  <wp:posOffset>-93345</wp:posOffset>
+                </wp:positionH>
+                <wp:positionV relativeFrom="paragraph">
+                  <wp:posOffset>-914400</wp:posOffset>
+                </wp:positionV>
+                <wp:extent cx="1898650" cy="266700"/>
+                <wp:effectExtent l="0" t="0" r="0" b="0"/>
+                <wp:wrapNone/>
+                <wp:docPr id="1497134791" name="Text Box 1"/>
+                <wp:cNvGraphicFramePr/>
+                <a:graphic xmlns:a="http://schemas.openxmlformats.org/drawingml/2006/main">
+                  <a:graphicData uri="http://schemas.microsoft.com/office/word/2010/wordprocessingShape">
+                    <wps:wsp>
+                      <wps:cNvSpPr txBox="1"/>
+                      <wps:spPr>
+                        <a:xfrm>
+                          <a:off x="0" y="0"/>
+                          <a:ext cx="1898650" cy="266700"/>
+                        </a:xfrm>
+                        <a:prstGeom prst="rect">
+                          <a:avLst/>
+                        </a:prstGeom>
+                        <a:noFill/>
+                        <a:ln w="6350">
+                          <a:noFill/>
+                        </a:ln>
+                      </wps:spPr>
+                      <wps:txbx>
+                        <w:txbxContent>
+                          <w:p>
+                            <w:pPr>
+                              <w:rPr>
+                                <w:rFonts w:ascii="Arial" w:hAnsi="Arial" w:cs="Arial"/>
+                                <w:b/>
+                                <w:bCs/>
+                                <w:sz w:val="18"/>
+                                <w:szCs w:val="18"/>
+                              </w:rPr>
+                            </w:pPr>
+                            <w:r>
+                              <w:rPr>
+                                <w:rFonts w:ascii="Arial" w:hAnsi="Arial" w:cs="Arial"/>
+                                <w:b/>
+                                <w:bCs/>
+                                <w:sz w:val="18"/>
+                                <w:szCs w:val="18"/>
+                              </w:rPr>
+                              <w:t>Hydropsychidae</w:t>
+                            </w:r>
+                          </w:p>
+                        </w:txbxContent>
+                      </wps:txbx>
+                      <wps:bodyPr rot="0" spcFirstLastPara="0" vertOverflow="overflow" horzOverflow="overflow" vert="horz" wrap="square" lIns="91440" tIns="45720" rIns="91440" bIns="45720" numCol="1" spcCol="0" rtlCol="0" fromWordArt="0" anchor="t" anchorCtr="0" forceAA="0" compatLnSpc="1">
+                        <a:prstTxWarp prst="textNoShape">
+                          <a:avLst/>
+                        </a:prstTxWarp>
+                        <a:noAutofit/>
+                      </wps:bodyPr>
+                    </wps:wsp>
+                  </a:graphicData>
+                </a:graphic>
+                <wp14:sizeRelV relativeFrom="margin">
+                  <wp14:pctHeight>0</wp14:pctHeight>
+                </wp14:sizeRelV>
+              </wp:anchor>
+            </w:drawing>
+          </mc:Choice>
+          <mc:Fallback>
+            <w:pict>
+              <v:shape w14:anchorId="484F81ED" id="_x0000_s1033" type="#_x0000_t202" style="position:absolute;margin-left:-7.35pt;margin-top:-1in;width:149.5pt;height:21pt;z-index:251659264;visibility:visible;mso-wrap-style:square;mso-height-percent:0;mso-wrap-distance-left:9pt;mso-wrap-distance-top:0;mso-wrap-distance-right:9pt;mso-wrap-distance-bottom:0;mso-position-horizontal:absolute;mso-position-horizontal-relative:text;mso-position-vertical:absolute;mso-position-vertical-relative:text;mso-height-percent:0;mso-height-relative:margin;v-text-anchor:top" o:gfxdata="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" filled="f" stroked="f" strokeweight=".5pt">
+                <v:textbox>
+                  <w:txbxContent>
+                    <w:p>
+                      <w:pPr>
+                        <w:rPr>
+                          <w:rFonts w:ascii="Arial" w:hAnsi="Arial" w:cs="Arial"/>
+                          <w:b/>
+                          <w:bCs/>
+                          <w:sz w:val="18"/>
+                          <w:szCs w:val="18"/>
+                        </w:rPr>
+                      </w:pPr>
+                      <w:r>
+                        <w:rPr>
+                          <w:rFonts w:ascii="Arial" w:hAnsi="Arial" w:cs="Arial"/>
+                          <w:b/>
+                          <w:bCs/>
+                          <w:sz w:val="18"/>
+                          <w:szCs w:val="18"/>
+                        </w:rPr>
+                        <w:t>Hydropsychidae</w:t>
+                      </w:r>
+                    </w:p>
+                  </w:txbxContent>
+                </v:textbox>
+              </v:shape>
+            </w:pict>
+          </mc:Fallback>
+        </mc:AlternateContent>
       </w:r>
       <w:r>
         <w:rPr>
@@ -1566,18 +2339,18 @@
         <mc:AlternateContent>
           <mc:Choice Requires="wps">
             <w:drawing>
-              <wp:anchor distT="0" distB="0" distL="114300" distR="114300" simplePos="0" relativeHeight="251669504" behindDoc="0" locked="0" layoutInCell="1" allowOverlap="1" wp14:anchorId="16168DF2" wp14:editId="6CB7058A">
+              <wp:anchor distT="0" distB="0" distL="114300" distR="114300" simplePos="0" relativeHeight="251667456" behindDoc="0" locked="0" layoutInCell="1" allowOverlap="1" wp14:anchorId="054848CE" wp14:editId="52B84003">
                 <wp:simplePos x="0" y="0"/>
-                <wp:positionH relativeFrom="column">
-                  <wp:posOffset>-730250</wp:posOffset>
+                <wp:positionH relativeFrom="margin">
+                  <wp:posOffset>4794934</wp:posOffset>
                 </wp:positionH>
                 <wp:positionV relativeFrom="paragraph">
-                  <wp:posOffset>-717550</wp:posOffset>
+                  <wp:posOffset>-711200</wp:posOffset>
                 </wp:positionV>
-                <wp:extent cx="4508500" cy="2667000"/>
-                <wp:effectExtent l="0" t="0" r="25400" b="19050"/>
+                <wp:extent cx="3321050" cy="2641600"/>
+                <wp:effectExtent l="0" t="0" r="12700" b="25400"/>
                 <wp:wrapNone/>
-                <wp:docPr id="1568205447" name="Rectangle 2"/>
+                <wp:docPr id="1774568885" name="Rectangle 2"/>
                 <wp:cNvGraphicFramePr/>
                 <a:graphic xmlns:a="http://schemas.openxmlformats.org/drawingml/2006/main">
                   <a:graphicData uri="http://schemas.microsoft.com/office/word/2010/wordprocessingShape">
@@ -1586,7 +2359,7 @@
                       <wps:spPr>
                         <a:xfrm>
                           <a:off x="0" y="0"/>
-                          <a:ext cx="4508500" cy="2667000"/>
+                          <a:ext cx="3321050" cy="2641600"/>
                         </a:xfrm>
                         <a:prstGeom prst="rect">
                           <a:avLst/>
@@ -1634,7 +2407,89 @@
           </mc:Choice>
           <mc:Fallback>
             <w:pict>
-              <v:rect w14:anchorId="375F96CF" id="Rectangle 2" o:spid="_x0000_s1026" style="position:absolute;margin-left:-57.5pt;margin-top:-56.5pt;width:355pt;height:210pt;z-index:251669504;visibility:visible;mso-wrap-style:square;mso-width-percent:0;mso-height-percent:0;mso-wrap-distance-left:9pt;mso-wrap-distance-top:0;mso-wrap-distance-right:9pt;mso-wrap-distance-bottom:0;mso-position-horizontal:absolute;mso-position-horizontal-relative:text;mso-position-vertical:absolute;mso-position-vertical-relative:text;mso-width-percent:0;mso-height-percent:0;mso-width-relative:margin;mso-height-relative:margin;v-text-anchor:middle" o:gfxdata="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" filled="f" strokecolor="black [3213]" strokeweight=".25pt"/>
+              <v:rect w14:anchorId="430A078C" id="Rectangle 2" o:spid="_x0000_s1026" style="position:absolute;margin-left:377.55pt;margin-top:-56pt;width:261.5pt;height:208pt;z-index:251667456;visibility:visible;mso-wrap-style:square;mso-width-percent:0;mso-height-percent:0;mso-wrap-distance-left:9pt;mso-wrap-distance-top:0;mso-wrap-distance-right:9pt;mso-wrap-distance-bottom:0;mso-position-horizontal:absolute;mso-position-horizontal-relative:margin;mso-position-vertical:absolute;mso-position-vertical-relative:text;mso-width-percent:0;mso-height-percent:0;mso-width-relative:margin;mso-height-relative:margin;v-text-anchor:middle" o:gfxdata="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" filled="f" strokecolor="black [3213]" strokeweight=".25pt">
+                <w10:wrap anchorx="margin"/>
+              </v:rect>
+            </w:pict>
+          </mc:Fallback>
+        </mc:AlternateContent>
+      </w:r>
+      <w:r>
+        <w:rPr>
+          <w:noProof/>
+        </w:rPr>
+        <mc:AlternateContent>
+          <mc:Choice Requires="wps">
+            <w:drawing>
+              <wp:anchor distT="0" distB="0" distL="114300" distR="114300" simplePos="0" relativeHeight="251692032" behindDoc="0" locked="0" layoutInCell="1" allowOverlap="1" wp14:anchorId="57B8D0A1" wp14:editId="6BAF14AB">
+                <wp:simplePos x="0" y="0"/>
+                <wp:positionH relativeFrom="column">
+                  <wp:posOffset>5880296</wp:posOffset>
+                </wp:positionH>
+                <wp:positionV relativeFrom="paragraph">
+                  <wp:posOffset>4902591</wp:posOffset>
+                </wp:positionV>
+                <wp:extent cx="1315330" cy="907317"/>
+                <wp:effectExtent l="0" t="0" r="18415" b="26670"/>
+                <wp:wrapNone/>
+                <wp:docPr id="536609669" name="Rectangle 2"/>
+                <wp:cNvGraphicFramePr/>
+                <a:graphic xmlns:a="http://schemas.openxmlformats.org/drawingml/2006/main">
+                  <a:graphicData uri="http://schemas.microsoft.com/office/word/2010/wordprocessingShape">
+                    <wps:wsp>
+                      <wps:cNvSpPr/>
+                      <wps:spPr>
+                        <a:xfrm>
+                          <a:off x="0" y="0"/>
+                          <a:ext cx="1315330" cy="907317"/>
+                        </a:xfrm>
+                        <a:prstGeom prst="rect">
+                          <a:avLst/>
+                        </a:prstGeom>
+                        <a:noFill/>
+                        <a:ln w="3175">
+                          <a:solidFill>
+                            <a:schemeClr val="tx1"/>
+                          </a:solidFill>
+                        </a:ln>
+                      </wps:spPr>
+                      <wps:style>
+                        <a:lnRef idx="2">
+                          <a:schemeClr val="accent1">
+                            <a:shade val="15000"/>
+                          </a:schemeClr>
+                        </a:lnRef>
+                        <a:fillRef idx="1">
+                          <a:schemeClr val="accent1"/>
+                        </a:fillRef>
+                        <a:effectRef idx="0">
+                          <a:schemeClr val="accent1"/>
+                        </a:effectRef>
+                        <a:fontRef idx="minor">
+                          <a:schemeClr val="lt1"/>
+                        </a:fontRef>
+                      </wps:style>
+                      <wps:bodyPr rot="0" spcFirstLastPara="0" vertOverflow="overflow" horzOverflow="overflow" vert="horz" wrap="square" lIns="91440" tIns="45720" rIns="91440" bIns="45720" numCol="1" spcCol="0" rtlCol="0" fromWordArt="0" anchor="ctr" anchorCtr="0" forceAA="0" compatLnSpc="1">
+                        <a:prstTxWarp prst="textNoShape">
+                          <a:avLst/>
+                        </a:prstTxWarp>
+                        <a:noAutofit/>
+                      </wps:bodyPr>
+                    </wps:wsp>
+                  </a:graphicData>
+                </a:graphic>
+                <wp14:sizeRelH relativeFrom="margin">
+                  <wp14:pctWidth>0</wp14:pctWidth>
+                </wp14:sizeRelH>
+                <wp14:sizeRelV relativeFrom="margin">
+                  <wp14:pctHeight>0</wp14:pctHeight>
+                </wp14:sizeRelV>
+              </wp:anchor>
+            </w:drawing>
+          </mc:Choice>
+          <mc:Fallback>
+            <w:pict>
+              <v:rect w14:anchorId="45920449" id="Rectangle 2" o:spid="_x0000_s1026" style="position:absolute;margin-left:463pt;margin-top:386.05pt;width:103.55pt;height:71.45pt;z-index:251692032;visibility:visible;mso-wrap-style:square;mso-width-percent:0;mso-height-percent:0;mso-wrap-distance-left:9pt;mso-wrap-distance-top:0;mso-wrap-distance-right:9pt;mso-wrap-distance-bottom:0;mso-position-horizontal:absolute;mso-position-horizontal-relative:text;mso-position-vertical:absolute;mso-position-vertical-relative:text;mso-width-percent:0;mso-height-percent:0;mso-width-relative:margin;mso-height-relative:margin;v-text-anchor:middle" o:gfxdata="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" filled="f" strokecolor="black [3213]" strokeweight=".25pt"/>
             </w:pict>
           </mc:Fallback>
         </mc:AlternateContent>
@@ -1644,18 +2499,18 @@
           <w:noProof/>
         </w:rPr>
         <w:drawing>
-          <wp:anchor distT="0" distB="0" distL="114300" distR="114300" simplePos="0" relativeHeight="251658240" behindDoc="0" locked="0" layoutInCell="1" allowOverlap="1" wp14:anchorId="4066E6A3" wp14:editId="15E729C5">
+          <wp:anchor distT="0" distB="0" distL="114300" distR="114300" simplePos="0" relativeHeight="251687936" behindDoc="0" locked="0" layoutInCell="1" allowOverlap="1" wp14:anchorId="47CD0E17" wp14:editId="1EF5C511">
             <wp:simplePos x="0" y="0"/>
-            <wp:positionH relativeFrom="margin">
-              <wp:posOffset>-824865</wp:posOffset>
+            <wp:positionH relativeFrom="column">
+              <wp:posOffset>5605780</wp:posOffset>
             </wp:positionH>
             <wp:positionV relativeFrom="paragraph">
-              <wp:posOffset>-742950</wp:posOffset>
+              <wp:posOffset>4874309</wp:posOffset>
             </wp:positionV>
-            <wp:extent cx="4616450" cy="3077633"/>
-            <wp:effectExtent l="0" t="0" r="0" b="8890"/>
+            <wp:extent cx="1678744" cy="1259058"/>
+            <wp:effectExtent l="0" t="0" r="0" b="0"/>
             <wp:wrapNone/>
-            <wp:docPr id="1112367381" name="Picture 1" descr="A line graph with different colored dots&#10;&#10;Description automatically generated"/>
+            <wp:docPr id="769136807" name="Picture 1" descr="A graph with a dot&#10;&#10;Description automatically generated"/>
             <wp:cNvGraphicFramePr>
               <a:graphicFrameLocks xmlns:a="http://schemas.openxmlformats.org/drawingml/2006/main" noChangeAspect="1"/>
             </wp:cNvGraphicFramePr>
@@ -1663,11 +2518,11 @@
               <a:graphicData uri="http://schemas.openxmlformats.org/drawingml/2006/picture">
                 <pic:pic xmlns:pic="http://schemas.openxmlformats.org/drawingml/2006/picture">
                   <pic:nvPicPr>
-                    <pic:cNvPr id="1112367381" name="Picture 1" descr="A line graph with different colored dots&#10;&#10;Description automatically generated"/>
+                    <pic:cNvPr id="769136807" name="Picture 1" descr="A graph with a dot&#10;&#10;Description automatically generated"/>
                     <pic:cNvPicPr/>
                   </pic:nvPicPr>
                   <pic:blipFill>
-                    <a:blip r:embed="rId10" cstate="print">
+                    <a:blip r:embed="rId11" cstate="print">
                       <a:extLst>
                         <a:ext uri="{28A0092B-C50C-407E-A947-70E740481C1C}">
                           <a14:useLocalDpi xmlns:a14="http://schemas.microsoft.com/office/drawing/2010/main" val="0"/>
@@ -1681,7 +2536,7 @@
                   <pic:spPr>
                     <a:xfrm>
                       <a:off x="0" y="0"/>
-                      <a:ext cx="4616450" cy="3077633"/>
+                      <a:ext cx="1678744" cy="1259058"/>
                     </a:xfrm>
                     <a:prstGeom prst="rect">
                       <a:avLst/>
@@ -2116,7 +2971,7 @@
   <w:style w:type="paragraph" w:default="1" w:styleId="Normal">
     <w:name w:val="Normal"/>
     <w:qFormat/>
-    <w:rsid w:val="002C5A4C"/>
+    <w:rsid w:val="00E32461"/>
   </w:style>
   <w:style w:type="character" w:default="1" w:styleId="DefaultParagraphFont">
     <w:name w:val="Default Paragraph Font"/>

--- a/microbiome_analysis/Final analysis/Differential Abundance Results/Differential abundance graphs exposed sites vs non exposed for each invert.docx
+++ b/microbiome_analysis/Final analysis/Differential Abundance Results/Differential abundance graphs exposed sites vs non exposed for each invert.docx
@@ -3,6 +3,2394 @@
 <w:document xmlns:wpc="http://schemas.microsoft.com/office/word/2010/wordprocessingCanvas" xmlns:cx="http://schemas.microsoft.com/office/drawing/2014/chartex" xmlns:cx1="http://schemas.microsoft.com/office/drawing/2015/9/8/chartex" xmlns:cx2="http://schemas.microsoft.com/office/drawing/2015/10/21/chartex" xmlns:cx3="http://schemas.microsoft.com/office/drawing/2016/5/9/chartex" xmlns:cx4="http://schemas.microsoft.com/office/drawing/2016/5/10/chartex" xmlns:cx5="http://schemas.microsoft.com/office/drawing/2016/5/11/chartex" xmlns:cx6="http://schemas.microsoft.com/office/drawing/2016/5/12/chartex" xmlns:cx7="http://schemas.microsoft.com/office/drawing/2016/5/13/chartex" xmlns:cx8="http://schemas.microsoft.com/office/drawing/2016/5/14/chartex" xmlns:mc="http://schemas.openxmlformats.org/markup-compatibility/2006" xmlns:aink="http://schemas.microsoft.com/office/drawing/2016/ink" xmlns:am3d="http://schemas.microsoft.com/office/drawing/2017/model3d" xmlns:o="urn:schemas-microsoft-com:office:office" xmlns:oel="http://schemas.microsoft.com/office/2019/extlst" xmlns:r="http://schemas.openxmlformats.org/officeDocument/2006/relationships" xmlns:m="http://schemas.openxmlformats.org/officeDocument/2006/math" xmlns:v="urn:schemas-microsoft-com:vml" xmlns:wp14="http://schemas.microsoft.com/office/word/2010/wordprocessingDrawing" xmlns:wp="http://schemas.openxmlformats.org/drawingml/2006/wordprocessingDrawing" xmlns:w10="urn:schemas-microsoft-com:office:word" xmlns:w="http://schemas.openxmlformats.org/wordprocessingml/2006/main" xmlns:w14="http://schemas.microsoft.com/office/word/2010/wordml" xmlns:w15="http://schemas.microsoft.com/office/word/2012/wordml" xmlns:w16cex="http://schemas.microsoft.com/office/word/2018/wordml/cex" xmlns:w16cid="http://schemas.microsoft.com/office/word/2016/wordml/cid" xmlns:w16="http://schemas.microsoft.com/office/word/2018/wordml" xmlns:w16sdtdh="http://schemas.microsoft.com/office/word/2020/wordml/sdtdatahash" xmlns:w16se="http://schemas.microsoft.com/office/word/2015/wordml/symex" xmlns:wpg="http://schemas.microsoft.com/office/word/2010/wordprocessingGroup" xmlns:wpi="http://schemas.microsoft.com/office/word/2010/wordprocessingInk" xmlns:wne="http://schemas.microsoft.com/office/word/2006/wordml" xmlns:wps="http://schemas.microsoft.com/office/word/2010/wordprocessingShape" mc:Ignorable="w14 w15 w16se w16cid w16 w16cex w16sdtdh wp14">
   <w:body>
     <w:p>
+      <w:r>
+        <w:rPr>
+          <w:noProof/>
+        </w:rPr>
+        <mc:AlternateContent>
+          <mc:Choice Requires="wps">
+            <w:drawing>
+              <wp:anchor distT="0" distB="0" distL="114300" distR="114300" simplePos="0" relativeHeight="251699200" behindDoc="0" locked="0" layoutInCell="1" allowOverlap="1" wp14:anchorId="26A6A67F" wp14:editId="3ECC5A5C">
+                <wp:simplePos x="0" y="0"/>
+                <wp:positionH relativeFrom="column">
+                  <wp:posOffset>-177800</wp:posOffset>
+                </wp:positionH>
+                <wp:positionV relativeFrom="paragraph">
+                  <wp:posOffset>567055</wp:posOffset>
+                </wp:positionV>
+                <wp:extent cx="4511675" cy="0"/>
+                <wp:effectExtent l="0" t="0" r="0" b="0"/>
+                <wp:wrapNone/>
+                <wp:docPr id="1583429513" name="Straight Connector 3"/>
+                <wp:cNvGraphicFramePr/>
+                <a:graphic xmlns:a="http://schemas.openxmlformats.org/drawingml/2006/main">
+                  <a:graphicData uri="http://schemas.microsoft.com/office/word/2010/wordprocessingShape">
+                    <wps:wsp>
+                      <wps:cNvCnPr/>
+                      <wps:spPr>
+                        <a:xfrm flipV="1">
+                          <a:off x="0" y="0"/>
+                          <a:ext cx="4511675" cy="0"/>
+                        </a:xfrm>
+                        <a:prstGeom prst="line">
+                          <a:avLst/>
+                        </a:prstGeom>
+                        <a:ln>
+                          <a:solidFill>
+                            <a:schemeClr val="tx1"/>
+                          </a:solidFill>
+                          <a:prstDash val="dash"/>
+                        </a:ln>
+                      </wps:spPr>
+                      <wps:style>
+                        <a:lnRef idx="1">
+                          <a:schemeClr val="accent1"/>
+                        </a:lnRef>
+                        <a:fillRef idx="0">
+                          <a:schemeClr val="accent1"/>
+                        </a:fillRef>
+                        <a:effectRef idx="0">
+                          <a:schemeClr val="accent1"/>
+                        </a:effectRef>
+                        <a:fontRef idx="minor">
+                          <a:schemeClr val="tx1"/>
+                        </a:fontRef>
+                      </wps:style>
+                      <wps:bodyPr/>
+                    </wps:wsp>
+                  </a:graphicData>
+                </a:graphic>
+                <wp14:sizeRelH relativeFrom="margin">
+                  <wp14:pctWidth>0</wp14:pctWidth>
+                </wp14:sizeRelH>
+                <wp14:sizeRelV relativeFrom="margin">
+                  <wp14:pctHeight>0</wp14:pctHeight>
+                </wp14:sizeRelV>
+              </wp:anchor>
+            </w:drawing>
+          </mc:Choice>
+          <mc:Fallback>
+            <w:pict>
+              <v:line w14:anchorId="556D0E6D" id="Straight Connector 3" o:spid="_x0000_s1026" style="position:absolute;flip:y;z-index:251699200;visibility:visible;mso-wrap-style:square;mso-width-percent:0;mso-height-percent:0;mso-wrap-distance-left:9pt;mso-wrap-distance-top:0;mso-wrap-distance-right:9pt;mso-wrap-distance-bottom:0;mso-position-horizontal:absolute;mso-position-horizontal-relative:text;mso-position-vertical:absolute;mso-position-vertical-relative:text;mso-width-percent:0;mso-height-percent:0;mso-width-relative:margin;mso-height-relative:margin" from="-14pt,44.65pt" to="341.25pt,44.65pt" o:gfxdata="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" strokecolor="black [3213]" strokeweight=".5pt">
+                <v:stroke dashstyle="dash" joinstyle="miter"/>
+              </v:line>
+            </w:pict>
+          </mc:Fallback>
+        </mc:AlternateContent>
+      </w:r>
+      <w:r>
+        <w:rPr>
+          <w:noProof/>
+        </w:rPr>
+        <w:drawing>
+          <wp:anchor distT="0" distB="0" distL="114300" distR="114300" simplePos="0" relativeHeight="251658240" behindDoc="0" locked="0" layoutInCell="1" allowOverlap="1" wp14:anchorId="4066E6A3" wp14:editId="2938BA6B">
+            <wp:simplePos x="0" y="0"/>
+            <wp:positionH relativeFrom="margin">
+              <wp:posOffset>-266065</wp:posOffset>
+            </wp:positionH>
+            <wp:positionV relativeFrom="paragraph">
+              <wp:posOffset>-742950</wp:posOffset>
+            </wp:positionV>
+            <wp:extent cx="4616450" cy="3077210"/>
+            <wp:effectExtent l="0" t="0" r="0" b="8890"/>
+            <wp:wrapNone/>
+            <wp:docPr id="1112367381" name="Picture 1" descr="A line graph with different colored dots&#10;&#10;Description automatically generated"/>
+            <wp:cNvGraphicFramePr>
+              <a:graphicFrameLocks xmlns:a="http://schemas.openxmlformats.org/drawingml/2006/main" noChangeAspect="1"/>
+            </wp:cNvGraphicFramePr>
+            <a:graphic xmlns:a="http://schemas.openxmlformats.org/drawingml/2006/main">
+              <a:graphicData uri="http://schemas.openxmlformats.org/drawingml/2006/picture">
+                <pic:pic xmlns:pic="http://schemas.openxmlformats.org/drawingml/2006/picture">
+                  <pic:nvPicPr>
+                    <pic:cNvPr id="1112367381" name="Picture 1" descr="A line graph with different colored dots&#10;&#10;Description automatically generated"/>
+                    <pic:cNvPicPr/>
+                  </pic:nvPicPr>
+                  <pic:blipFill>
+                    <a:blip r:embed="rId4" cstate="print">
+                      <a:extLst>
+                        <a:ext uri="{28A0092B-C50C-407E-A947-70E740481C1C}">
+                          <a14:useLocalDpi xmlns:a14="http://schemas.microsoft.com/office/drawing/2010/main" val="0"/>
+                        </a:ext>
+                      </a:extLst>
+                    </a:blip>
+                    <a:stretch>
+                      <a:fillRect/>
+                    </a:stretch>
+                  </pic:blipFill>
+                  <pic:spPr>
+                    <a:xfrm>
+                      <a:off x="0" y="0"/>
+                      <a:ext cx="4616450" cy="3077210"/>
+                    </a:xfrm>
+                    <a:prstGeom prst="rect">
+                      <a:avLst/>
+                    </a:prstGeom>
+                  </pic:spPr>
+                </pic:pic>
+              </a:graphicData>
+            </a:graphic>
+            <wp14:sizeRelH relativeFrom="margin">
+              <wp14:pctWidth>0</wp14:pctWidth>
+            </wp14:sizeRelH>
+            <wp14:sizeRelV relativeFrom="margin">
+              <wp14:pctHeight>0</wp14:pctHeight>
+            </wp14:sizeRelV>
+          </wp:anchor>
+        </w:drawing>
+      </w:r>
+      <w:r>
+        <w:rPr>
+          <w:noProof/>
+        </w:rPr>
+        <mc:AlternateContent>
+          <mc:Choice Requires="wps">
+            <w:drawing>
+              <wp:anchor distT="0" distB="0" distL="114300" distR="114300" simplePos="0" relativeHeight="251669504" behindDoc="0" locked="0" layoutInCell="1" allowOverlap="1" wp14:anchorId="16168DF2" wp14:editId="1C106070">
+                <wp:simplePos x="0" y="0"/>
+                <wp:positionH relativeFrom="column">
+                  <wp:posOffset>-169545</wp:posOffset>
+                </wp:positionH>
+                <wp:positionV relativeFrom="paragraph">
+                  <wp:posOffset>-717550</wp:posOffset>
+                </wp:positionV>
+                <wp:extent cx="4508500" cy="2667000"/>
+                <wp:effectExtent l="0" t="0" r="25400" b="19050"/>
+                <wp:wrapNone/>
+                <wp:docPr id="1568205447" name="Rectangle 2"/>
+                <wp:cNvGraphicFramePr/>
+                <a:graphic xmlns:a="http://schemas.openxmlformats.org/drawingml/2006/main">
+                  <a:graphicData uri="http://schemas.microsoft.com/office/word/2010/wordprocessingShape">
+                    <wps:wsp>
+                      <wps:cNvSpPr/>
+                      <wps:spPr>
+                        <a:xfrm>
+                          <a:off x="0" y="0"/>
+                          <a:ext cx="4508500" cy="2667000"/>
+                        </a:xfrm>
+                        <a:prstGeom prst="rect">
+                          <a:avLst/>
+                        </a:prstGeom>
+                        <a:noFill/>
+                        <a:ln w="3175">
+                          <a:solidFill>
+                            <a:schemeClr val="tx1"/>
+                          </a:solidFill>
+                        </a:ln>
+                      </wps:spPr>
+                      <wps:style>
+                        <a:lnRef idx="2">
+                          <a:schemeClr val="accent1">
+                            <a:shade val="15000"/>
+                          </a:schemeClr>
+                        </a:lnRef>
+                        <a:fillRef idx="1">
+                          <a:schemeClr val="accent1"/>
+                        </a:fillRef>
+                        <a:effectRef idx="0">
+                          <a:schemeClr val="accent1"/>
+                        </a:effectRef>
+                        <a:fontRef idx="minor">
+                          <a:schemeClr val="lt1"/>
+                        </a:fontRef>
+                      </wps:style>
+                      <wps:bodyPr rot="0" spcFirstLastPara="0" vertOverflow="overflow" horzOverflow="overflow" vert="horz" wrap="square" lIns="91440" tIns="45720" rIns="91440" bIns="45720" numCol="1" spcCol="0" rtlCol="0" fromWordArt="0" anchor="ctr" anchorCtr="0" forceAA="0" compatLnSpc="1">
+                        <a:prstTxWarp prst="textNoShape">
+                          <a:avLst/>
+                        </a:prstTxWarp>
+                        <a:noAutofit/>
+                      </wps:bodyPr>
+                    </wps:wsp>
+                  </a:graphicData>
+                </a:graphic>
+                <wp14:sizeRelH relativeFrom="margin">
+                  <wp14:pctWidth>0</wp14:pctWidth>
+                </wp14:sizeRelH>
+                <wp14:sizeRelV relativeFrom="margin">
+                  <wp14:pctHeight>0</wp14:pctHeight>
+                </wp14:sizeRelV>
+              </wp:anchor>
+            </w:drawing>
+          </mc:Choice>
+          <mc:Fallback>
+            <w:pict>
+              <v:rect w14:anchorId="531E8C5B" id="Rectangle 2" o:spid="_x0000_s1026" style="position:absolute;margin-left:-13.35pt;margin-top:-56.5pt;width:355pt;height:210pt;z-index:251669504;visibility:visible;mso-wrap-style:square;mso-width-percent:0;mso-height-percent:0;mso-wrap-distance-left:9pt;mso-wrap-distance-top:0;mso-wrap-distance-right:9pt;mso-wrap-distance-bottom:0;mso-position-horizontal:absolute;mso-position-horizontal-relative:text;mso-position-vertical:absolute;mso-position-vertical-relative:text;mso-width-percent:0;mso-height-percent:0;mso-width-relative:margin;mso-height-relative:margin;v-text-anchor:middle" o:gfxdata="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" filled="f" strokecolor="black [3213]" strokeweight=".25pt"/>
+            </w:pict>
+          </mc:Fallback>
+        </mc:AlternateContent>
+      </w:r>
+      <w:r>
+        <w:rPr>
+          <w:noProof/>
+        </w:rPr>
+        <mc:AlternateContent>
+          <mc:Choice Requires="wps">
+            <w:drawing>
+              <wp:anchor distT="0" distB="0" distL="114300" distR="114300" simplePos="0" relativeHeight="251756544" behindDoc="0" locked="0" layoutInCell="1" allowOverlap="1" wp14:anchorId="6EFF4D64" wp14:editId="5D01A0F0">
+                <wp:simplePos x="0" y="0"/>
+                <wp:positionH relativeFrom="page">
+                  <wp:posOffset>-1016000</wp:posOffset>
+                </wp:positionH>
+                <wp:positionV relativeFrom="paragraph">
+                  <wp:posOffset>1951990</wp:posOffset>
+                </wp:positionV>
+                <wp:extent cx="3162300" cy="444500"/>
+                <wp:effectExtent l="0" t="0" r="6350" b="0"/>
+                <wp:wrapNone/>
+                <wp:docPr id="50734504" name="Text Box 5"/>
+                <wp:cNvGraphicFramePr/>
+                <a:graphic xmlns:a="http://schemas.openxmlformats.org/drawingml/2006/main">
+                  <a:graphicData uri="http://schemas.microsoft.com/office/word/2010/wordprocessingShape">
+                    <wps:wsp>
+                      <wps:cNvSpPr txBox="1"/>
+                      <wps:spPr>
+                        <a:xfrm rot="16200000">
+                          <a:off x="0" y="0"/>
+                          <a:ext cx="3162300" cy="444500"/>
+                        </a:xfrm>
+                        <a:prstGeom prst="rect">
+                          <a:avLst/>
+                        </a:prstGeom>
+                        <a:noFill/>
+                        <a:ln w="6350">
+                          <a:noFill/>
+                        </a:ln>
+                      </wps:spPr>
+                      <wps:txbx>
+                        <w:txbxContent>
+                          <w:p>
+                            <w:pPr>
+                              <w:rPr>
+                                <w:rFonts w:ascii="Arial" w:hAnsi="Arial" w:cs="Arial"/>
+                              </w:rPr>
+                            </w:pPr>
+                            <w:r>
+                              <w:rPr>
+                                <w:rFonts w:ascii="Arial" w:hAnsi="Arial" w:cs="Arial"/>
+                              </w:rPr>
+                              <w:t>Log</w:t>
+                            </w:r>
+                            <w:r>
+                              <w:rPr>
+                                <w:rFonts w:ascii="Arial" w:hAnsi="Arial" w:cs="Arial"/>
+                                <w:vertAlign w:val="subscript"/>
+                              </w:rPr>
+                              <w:t>2</w:t>
+                            </w:r>
+                            <w:r>
+                              <w:rPr>
+                                <w:rFonts w:ascii="Arial" w:hAnsi="Arial" w:cs="Arial"/>
+                              </w:rPr>
+                              <w:t xml:space="preserve"> Ratio of Absolute Abundance</w:t>
+                            </w:r>
+                          </w:p>
+                        </w:txbxContent>
+                      </wps:txbx>
+                      <wps:bodyPr rot="0" spcFirstLastPara="0" vertOverflow="overflow" horzOverflow="overflow" vert="horz" wrap="square" lIns="91440" tIns="45720" rIns="91440" bIns="45720" numCol="1" spcCol="0" rtlCol="0" fromWordArt="0" anchor="t" anchorCtr="0" forceAA="0" compatLnSpc="1">
+                        <a:prstTxWarp prst="textNoShape">
+                          <a:avLst/>
+                        </a:prstTxWarp>
+                        <a:noAutofit/>
+                      </wps:bodyPr>
+                    </wps:wsp>
+                  </a:graphicData>
+                </a:graphic>
+                <wp14:sizeRelH relativeFrom="margin">
+                  <wp14:pctWidth>0</wp14:pctWidth>
+                </wp14:sizeRelH>
+                <wp14:sizeRelV relativeFrom="margin">
+                  <wp14:pctHeight>0</wp14:pctHeight>
+                </wp14:sizeRelV>
+              </wp:anchor>
+            </w:drawing>
+          </mc:Choice>
+          <mc:Fallback>
+            <w:pict>
+              <v:shapetype w14:anchorId="6EFF4D64" id="_x0000_t202" coordsize="21600,21600" o:spt="202" path="m,l,21600r21600,l21600,xe">
+                <v:stroke joinstyle="miter"/>
+                <v:path gradientshapeok="t" o:connecttype="rect"/>
+              </v:shapetype>
+              <v:shape id="Text Box 5" o:spid="_x0000_s1026" type="#_x0000_t202" style="position:absolute;margin-left:-80pt;margin-top:153.7pt;width:249pt;height:35pt;rotation:-90;z-index:251756544;visibility:visible;mso-wrap-style:square;mso-width-percent:0;mso-height-percent:0;mso-wrap-distance-left:9pt;mso-wrap-distance-top:0;mso-wrap-distance-right:9pt;mso-wrap-distance-bottom:0;mso-position-horizontal:absolute;mso-position-horizontal-relative:page;mso-position-vertical:absolute;mso-position-vertical-relative:text;mso-width-percent:0;mso-height-percent:0;mso-width-relative:margin;mso-height-relative:margin;v-text-anchor:top" o:gfxdata="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" filled="f" stroked="f" strokeweight=".5pt">
+                <v:textbox>
+                  <w:txbxContent>
+                    <w:p>
+                      <w:pPr>
+                        <w:rPr>
+                          <w:rFonts w:ascii="Arial" w:hAnsi="Arial" w:cs="Arial"/>
+                        </w:rPr>
+                      </w:pPr>
+                      <w:r>
+                        <w:rPr>
+                          <w:rFonts w:ascii="Arial" w:hAnsi="Arial" w:cs="Arial"/>
+                        </w:rPr>
+                        <w:t>Log</w:t>
+                      </w:r>
+                      <w:r>
+                        <w:rPr>
+                          <w:rFonts w:ascii="Arial" w:hAnsi="Arial" w:cs="Arial"/>
+                          <w:vertAlign w:val="subscript"/>
+                        </w:rPr>
+                        <w:t>2</w:t>
+                      </w:r>
+                      <w:r>
+                        <w:rPr>
+                          <w:rFonts w:ascii="Arial" w:hAnsi="Arial" w:cs="Arial"/>
+                        </w:rPr>
+                        <w:t xml:space="preserve"> Ratio of Absolute Abundance</w:t>
+                      </w:r>
+                    </w:p>
+                  </w:txbxContent>
+                </v:textbox>
+                <w10:wrap anchorx="page"/>
+              </v:shape>
+            </w:pict>
+          </mc:Fallback>
+        </mc:AlternateContent>
+      </w:r>
+      <w:r>
+        <w:rPr>
+          <w:noProof/>
+        </w:rPr>
+        <mc:AlternateContent>
+          <mc:Choice Requires="wps">
+            <w:drawing>
+              <wp:anchor distT="0" distB="0" distL="114300" distR="114300" simplePos="0" relativeHeight="251715584" behindDoc="0" locked="0" layoutInCell="1" allowOverlap="1" wp14:anchorId="77BE091F" wp14:editId="131092D5">
+                <wp:simplePos x="0" y="0"/>
+                <wp:positionH relativeFrom="column">
+                  <wp:posOffset>1039397</wp:posOffset>
+                </wp:positionH>
+                <wp:positionV relativeFrom="paragraph">
+                  <wp:posOffset>6538644</wp:posOffset>
+                </wp:positionV>
+                <wp:extent cx="659958" cy="274320"/>
+                <wp:effectExtent l="0" t="0" r="0" b="0"/>
+                <wp:wrapNone/>
+                <wp:docPr id="1008277955" name="Text Box 5"/>
+                <wp:cNvGraphicFramePr/>
+                <a:graphic xmlns:a="http://schemas.openxmlformats.org/drawingml/2006/main">
+                  <a:graphicData uri="http://schemas.microsoft.com/office/word/2010/wordprocessingShape">
+                    <wps:wsp>
+                      <wps:cNvSpPr txBox="1"/>
+                      <wps:spPr>
+                        <a:xfrm>
+                          <a:off x="0" y="0"/>
+                          <a:ext cx="659958" cy="274320"/>
+                        </a:xfrm>
+                        <a:prstGeom prst="rect">
+                          <a:avLst/>
+                        </a:prstGeom>
+                        <a:noFill/>
+                        <a:ln w="6350">
+                          <a:noFill/>
+                        </a:ln>
+                      </wps:spPr>
+                      <wps:txbx>
+                        <w:txbxContent>
+                          <w:p>
+                            <w:pPr>
+                              <w:rPr>
+                                <w:rFonts w:ascii="Arial" w:hAnsi="Arial" w:cs="Arial"/>
+                                <w:sz w:val="18"/>
+                                <w:szCs w:val="18"/>
+                              </w:rPr>
+                            </w:pPr>
+                            <w:r>
+                              <w:rPr>
+                                <w:rFonts w:ascii="Arial" w:hAnsi="Arial" w:cs="Arial"/>
+                                <w:sz w:val="18"/>
+                                <w:szCs w:val="18"/>
+                              </w:rPr>
+                              <w:t>Phylum</w:t>
+                            </w:r>
+                          </w:p>
+                        </w:txbxContent>
+                      </wps:txbx>
+                      <wps:bodyPr rot="0" spcFirstLastPara="0" vertOverflow="overflow" horzOverflow="overflow" vert="horz" wrap="square" lIns="91440" tIns="45720" rIns="91440" bIns="45720" numCol="1" spcCol="0" rtlCol="0" fromWordArt="0" anchor="t" anchorCtr="0" forceAA="0" compatLnSpc="1">
+                        <a:prstTxWarp prst="textNoShape">
+                          <a:avLst/>
+                        </a:prstTxWarp>
+                        <a:noAutofit/>
+                      </wps:bodyPr>
+                    </wps:wsp>
+                  </a:graphicData>
+                </a:graphic>
+                <wp14:sizeRelH relativeFrom="margin">
+                  <wp14:pctWidth>0</wp14:pctWidth>
+                </wp14:sizeRelH>
+              </wp:anchor>
+            </w:drawing>
+          </mc:Choice>
+          <mc:Fallback>
+            <w:pict>
+              <v:shape w14:anchorId="77BE091F" id="_x0000_s1027" type="#_x0000_t202" style="position:absolute;margin-left:81.85pt;margin-top:514.85pt;width:51.95pt;height:21.6pt;z-index:251715584;visibility:visible;mso-wrap-style:square;mso-width-percent:0;mso-wrap-distance-left:9pt;mso-wrap-distance-top:0;mso-wrap-distance-right:9pt;mso-wrap-distance-bottom:0;mso-position-horizontal:absolute;mso-position-horizontal-relative:text;mso-position-vertical:absolute;mso-position-vertical-relative:text;mso-width-percent:0;mso-width-relative:margin;v-text-anchor:top" o:gfxdata="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" filled="f" stroked="f" strokeweight=".5pt">
+                <v:textbox>
+                  <w:txbxContent>
+                    <w:p>
+                      <w:pPr>
+                        <w:rPr>
+                          <w:rFonts w:ascii="Arial" w:hAnsi="Arial" w:cs="Arial"/>
+                          <w:sz w:val="18"/>
+                          <w:szCs w:val="18"/>
+                        </w:rPr>
+                      </w:pPr>
+                      <w:r>
+                        <w:rPr>
+                          <w:rFonts w:ascii="Arial" w:hAnsi="Arial" w:cs="Arial"/>
+                          <w:sz w:val="18"/>
+                          <w:szCs w:val="18"/>
+                        </w:rPr>
+                        <w:t>Phylum</w:t>
+                      </w:r>
+                    </w:p>
+                  </w:txbxContent>
+                </v:textbox>
+              </v:shape>
+            </w:pict>
+          </mc:Fallback>
+        </mc:AlternateContent>
+      </w:r>
+      <w:r>
+        <w:rPr>
+          <w:noProof/>
+        </w:rPr>
+        <mc:AlternateContent>
+          <mc:Choice Requires="wps">
+            <w:drawing>
+              <wp:anchor distT="0" distB="0" distL="114300" distR="114300" simplePos="0" relativeHeight="251752448" behindDoc="0" locked="0" layoutInCell="1" allowOverlap="1" wp14:anchorId="71E477CB" wp14:editId="403BBAF9">
+                <wp:simplePos x="0" y="0"/>
+                <wp:positionH relativeFrom="column">
+                  <wp:posOffset>6146588</wp:posOffset>
+                </wp:positionH>
+                <wp:positionV relativeFrom="paragraph">
+                  <wp:posOffset>6654377</wp:posOffset>
+                </wp:positionV>
+                <wp:extent cx="1339215" cy="274320"/>
+                <wp:effectExtent l="0" t="0" r="0" b="0"/>
+                <wp:wrapNone/>
+                <wp:docPr id="472323627" name="Text Box 5"/>
+                <wp:cNvGraphicFramePr/>
+                <a:graphic xmlns:a="http://schemas.openxmlformats.org/drawingml/2006/main">
+                  <a:graphicData uri="http://schemas.microsoft.com/office/word/2010/wordprocessingShape">
+                    <wps:wsp>
+                      <wps:cNvSpPr txBox="1"/>
+                      <wps:spPr>
+                        <a:xfrm>
+                          <a:off x="0" y="0"/>
+                          <a:ext cx="1339215" cy="274320"/>
+                        </a:xfrm>
+                        <a:prstGeom prst="rect">
+                          <a:avLst/>
+                        </a:prstGeom>
+                        <a:noFill/>
+                        <a:ln w="6350">
+                          <a:noFill/>
+                        </a:ln>
+                      </wps:spPr>
+                      <wps:txbx>
+                        <w:txbxContent>
+                          <w:p>
+                            <w:pPr>
+                              <w:rPr>
+                                <w:rFonts w:ascii="Arial" w:hAnsi="Arial" w:cs="Arial"/>
+                                <w:sz w:val="16"/>
+                                <w:szCs w:val="16"/>
+                              </w:rPr>
+                            </w:pPr>
+                            <w:r>
+                              <w:rPr>
+                                <w:rFonts w:ascii="Arial" w:hAnsi="Arial" w:cs="Arial"/>
+                                <w:sz w:val="16"/>
+                                <w:szCs w:val="16"/>
+                              </w:rPr>
+                              <w:t>Verrucomicrobiota</w:t>
+                            </w:r>
+                          </w:p>
+                        </w:txbxContent>
+                      </wps:txbx>
+                      <wps:bodyPr rot="0" spcFirstLastPara="0" vertOverflow="overflow" horzOverflow="overflow" vert="horz" wrap="square" lIns="91440" tIns="45720" rIns="91440" bIns="45720" numCol="1" spcCol="0" rtlCol="0" fromWordArt="0" anchor="t" anchorCtr="0" forceAA="0" compatLnSpc="1">
+                        <a:prstTxWarp prst="textNoShape">
+                          <a:avLst/>
+                        </a:prstTxWarp>
+                        <a:noAutofit/>
+                      </wps:bodyPr>
+                    </wps:wsp>
+                  </a:graphicData>
+                </a:graphic>
+                <wp14:sizeRelH relativeFrom="margin">
+                  <wp14:pctWidth>0</wp14:pctWidth>
+                </wp14:sizeRelH>
+              </wp:anchor>
+            </w:drawing>
+          </mc:Choice>
+          <mc:Fallback>
+            <w:pict>
+              <v:shape w14:anchorId="71E477CB" id="_x0000_s1028" type="#_x0000_t202" style="position:absolute;margin-left:484pt;margin-top:523.95pt;width:105.45pt;height:21.6pt;z-index:251752448;visibility:visible;mso-wrap-style:square;mso-width-percent:0;mso-wrap-distance-left:9pt;mso-wrap-distance-top:0;mso-wrap-distance-right:9pt;mso-wrap-distance-bottom:0;mso-position-horizontal:absolute;mso-position-horizontal-relative:text;mso-position-vertical:absolute;mso-position-vertical-relative:text;mso-width-percent:0;mso-width-relative:margin;v-text-anchor:top" o:gfxdata="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" filled="f" stroked="f" strokeweight=".5pt">
+                <v:textbox>
+                  <w:txbxContent>
+                    <w:p>
+                      <w:pPr>
+                        <w:rPr>
+                          <w:rFonts w:ascii="Arial" w:hAnsi="Arial" w:cs="Arial"/>
+                          <w:sz w:val="16"/>
+                          <w:szCs w:val="16"/>
+                        </w:rPr>
+                      </w:pPr>
+                      <w:r>
+                        <w:rPr>
+                          <w:rFonts w:ascii="Arial" w:hAnsi="Arial" w:cs="Arial"/>
+                          <w:sz w:val="16"/>
+                          <w:szCs w:val="16"/>
+                        </w:rPr>
+                        <w:t>Verrucomicrobiota</w:t>
+                      </w:r>
+                    </w:p>
+                  </w:txbxContent>
+                </v:textbox>
+              </v:shape>
+            </w:pict>
+          </mc:Fallback>
+        </mc:AlternateContent>
+      </w:r>
+      <w:r>
+        <w:rPr>
+          <w:noProof/>
+        </w:rPr>
+        <mc:AlternateContent>
+          <mc:Choice Requires="wps">
+            <w:drawing>
+              <wp:anchor distT="0" distB="0" distL="114300" distR="114300" simplePos="0" relativeHeight="251754496" behindDoc="0" locked="0" layoutInCell="1" allowOverlap="1" wp14:anchorId="2FAEE554" wp14:editId="70E1D7BB">
+                <wp:simplePos x="0" y="0"/>
+                <wp:positionH relativeFrom="column">
+                  <wp:posOffset>6095153</wp:posOffset>
+                </wp:positionH>
+                <wp:positionV relativeFrom="paragraph">
+                  <wp:posOffset>6726555</wp:posOffset>
+                </wp:positionV>
+                <wp:extent cx="75537" cy="75537"/>
+                <wp:effectExtent l="0" t="0" r="20320" b="20320"/>
+                <wp:wrapNone/>
+                <wp:docPr id="1658762145" name="Oval 4"/>
+                <wp:cNvGraphicFramePr/>
+                <a:graphic xmlns:a="http://schemas.openxmlformats.org/drawingml/2006/main">
+                  <a:graphicData uri="http://schemas.microsoft.com/office/word/2010/wordprocessingShape">
+                    <wps:wsp>
+                      <wps:cNvSpPr/>
+                      <wps:spPr>
+                        <a:xfrm>
+                          <a:off x="0" y="0"/>
+                          <a:ext cx="75537" cy="75537"/>
+                        </a:xfrm>
+                        <a:prstGeom prst="ellipse">
+                          <a:avLst/>
+                        </a:prstGeom>
+                        <a:solidFill>
+                          <a:srgbClr val="2F2AA0"/>
+                        </a:solidFill>
+                        <a:ln>
+                          <a:solidFill>
+                            <a:schemeClr val="tx1"/>
+                          </a:solidFill>
+                        </a:ln>
+                      </wps:spPr>
+                      <wps:style>
+                        <a:lnRef idx="2">
+                          <a:schemeClr val="accent1">
+                            <a:shade val="15000"/>
+                          </a:schemeClr>
+                        </a:lnRef>
+                        <a:fillRef idx="1">
+                          <a:schemeClr val="accent1"/>
+                        </a:fillRef>
+                        <a:effectRef idx="0">
+                          <a:schemeClr val="accent1"/>
+                        </a:effectRef>
+                        <a:fontRef idx="minor">
+                          <a:schemeClr val="lt1"/>
+                        </a:fontRef>
+                      </wps:style>
+                      <wps:bodyPr rot="0" spcFirstLastPara="0" vertOverflow="overflow" horzOverflow="overflow" vert="horz" wrap="square" lIns="91440" tIns="45720" rIns="91440" bIns="45720" numCol="1" spcCol="0" rtlCol="0" fromWordArt="0" anchor="ctr" anchorCtr="0" forceAA="0" compatLnSpc="1">
+                        <a:prstTxWarp prst="textNoShape">
+                          <a:avLst/>
+                        </a:prstTxWarp>
+                        <a:noAutofit/>
+                      </wps:bodyPr>
+                    </wps:wsp>
+                  </a:graphicData>
+                </a:graphic>
+                <wp14:sizeRelH relativeFrom="margin">
+                  <wp14:pctWidth>0</wp14:pctWidth>
+                </wp14:sizeRelH>
+                <wp14:sizeRelV relativeFrom="margin">
+                  <wp14:pctHeight>0</wp14:pctHeight>
+                </wp14:sizeRelV>
+              </wp:anchor>
+            </w:drawing>
+          </mc:Choice>
+          <mc:Fallback>
+            <w:pict>
+              <v:oval w14:anchorId="52B5CF89" id="Oval 4" o:spid="_x0000_s1026" style="position:absolute;margin-left:479.95pt;margin-top:529.65pt;width:5.95pt;height:5.95pt;z-index:251754496;visibility:visible;mso-wrap-style:square;mso-width-percent:0;mso-height-percent:0;mso-wrap-distance-left:9pt;mso-wrap-distance-top:0;mso-wrap-distance-right:9pt;mso-wrap-distance-bottom:0;mso-position-horizontal:absolute;mso-position-horizontal-relative:text;mso-position-vertical:absolute;mso-position-vertical-relative:text;mso-width-percent:0;mso-height-percent:0;mso-width-relative:margin;mso-height-relative:margin;v-text-anchor:middle" o:gfxdata="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" fillcolor="#2f2aa0" strokecolor="black [3213]" strokeweight="1pt">
+                <v:stroke joinstyle="miter"/>
+              </v:oval>
+            </w:pict>
+          </mc:Fallback>
+        </mc:AlternateContent>
+      </w:r>
+      <w:r>
+        <w:rPr>
+          <w:noProof/>
+        </w:rPr>
+        <mc:AlternateContent>
+          <mc:Choice Requires="wps">
+            <w:drawing>
+              <wp:anchor distT="0" distB="0" distL="114300" distR="114300" simplePos="0" relativeHeight="251750400" behindDoc="0" locked="0" layoutInCell="1" allowOverlap="1" wp14:anchorId="1D55BF46" wp14:editId="6E78ABDC">
+                <wp:simplePos x="0" y="0"/>
+                <wp:positionH relativeFrom="column">
+                  <wp:posOffset>6142355</wp:posOffset>
+                </wp:positionH>
+                <wp:positionV relativeFrom="paragraph">
+                  <wp:posOffset>6456257</wp:posOffset>
+                </wp:positionV>
+                <wp:extent cx="1339215" cy="274320"/>
+                <wp:effectExtent l="0" t="0" r="0" b="0"/>
+                <wp:wrapNone/>
+                <wp:docPr id="1834912716" name="Text Box 5"/>
+                <wp:cNvGraphicFramePr/>
+                <a:graphic xmlns:a="http://schemas.openxmlformats.org/drawingml/2006/main">
+                  <a:graphicData uri="http://schemas.microsoft.com/office/word/2010/wordprocessingShape">
+                    <wps:wsp>
+                      <wps:cNvSpPr txBox="1"/>
+                      <wps:spPr>
+                        <a:xfrm>
+                          <a:off x="0" y="0"/>
+                          <a:ext cx="1339215" cy="274320"/>
+                        </a:xfrm>
+                        <a:prstGeom prst="rect">
+                          <a:avLst/>
+                        </a:prstGeom>
+                        <a:noFill/>
+                        <a:ln w="6350">
+                          <a:noFill/>
+                        </a:ln>
+                      </wps:spPr>
+                      <wps:txbx>
+                        <w:txbxContent>
+                          <w:p>
+                            <w:pPr>
+                              <w:rPr>
+                                <w:rFonts w:ascii="Arial" w:hAnsi="Arial" w:cs="Arial"/>
+                                <w:sz w:val="16"/>
+                                <w:szCs w:val="16"/>
+                              </w:rPr>
+                            </w:pPr>
+                            <w:r>
+                              <w:rPr>
+                                <w:rFonts w:ascii="Arial" w:hAnsi="Arial" w:cs="Arial"/>
+                                <w:sz w:val="16"/>
+                                <w:szCs w:val="16"/>
+                              </w:rPr>
+                              <w:t>Synergistota</w:t>
+                            </w:r>
+                          </w:p>
+                        </w:txbxContent>
+                      </wps:txbx>
+                      <wps:bodyPr rot="0" spcFirstLastPara="0" vertOverflow="overflow" horzOverflow="overflow" vert="horz" wrap="square" lIns="91440" tIns="45720" rIns="91440" bIns="45720" numCol="1" spcCol="0" rtlCol="0" fromWordArt="0" anchor="t" anchorCtr="0" forceAA="0" compatLnSpc="1">
+                        <a:prstTxWarp prst="textNoShape">
+                          <a:avLst/>
+                        </a:prstTxWarp>
+                        <a:noAutofit/>
+                      </wps:bodyPr>
+                    </wps:wsp>
+                  </a:graphicData>
+                </a:graphic>
+                <wp14:sizeRelH relativeFrom="margin">
+                  <wp14:pctWidth>0</wp14:pctWidth>
+                </wp14:sizeRelH>
+              </wp:anchor>
+            </w:drawing>
+          </mc:Choice>
+          <mc:Fallback>
+            <w:pict>
+              <v:shape w14:anchorId="1D55BF46" id="_x0000_s1029" type="#_x0000_t202" style="position:absolute;margin-left:483.65pt;margin-top:508.35pt;width:105.45pt;height:21.6pt;z-index:251750400;visibility:visible;mso-wrap-style:square;mso-width-percent:0;mso-wrap-distance-left:9pt;mso-wrap-distance-top:0;mso-wrap-distance-right:9pt;mso-wrap-distance-bottom:0;mso-position-horizontal:absolute;mso-position-horizontal-relative:text;mso-position-vertical:absolute;mso-position-vertical-relative:text;mso-width-percent:0;mso-width-relative:margin;v-text-anchor:top" o:gfxdata="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" filled="f" stroked="f" strokeweight=".5pt">
+                <v:textbox>
+                  <w:txbxContent>
+                    <w:p>
+                      <w:pPr>
+                        <w:rPr>
+                          <w:rFonts w:ascii="Arial" w:hAnsi="Arial" w:cs="Arial"/>
+                          <w:sz w:val="16"/>
+                          <w:szCs w:val="16"/>
+                        </w:rPr>
+                      </w:pPr>
+                      <w:r>
+                        <w:rPr>
+                          <w:rFonts w:ascii="Arial" w:hAnsi="Arial" w:cs="Arial"/>
+                          <w:sz w:val="16"/>
+                          <w:szCs w:val="16"/>
+                        </w:rPr>
+                        <w:t>Synergistota</w:t>
+                      </w:r>
+                    </w:p>
+                  </w:txbxContent>
+                </v:textbox>
+              </v:shape>
+            </w:pict>
+          </mc:Fallback>
+        </mc:AlternateContent>
+      </w:r>
+      <w:r>
+        <w:rPr>
+          <w:noProof/>
+        </w:rPr>
+        <mc:AlternateContent>
+          <mc:Choice Requires="wps">
+            <w:drawing>
+              <wp:anchor distT="0" distB="0" distL="114300" distR="114300" simplePos="0" relativeHeight="251748352" behindDoc="0" locked="0" layoutInCell="1" allowOverlap="1" wp14:anchorId="54B8358B" wp14:editId="2665F88E">
+                <wp:simplePos x="0" y="0"/>
+                <wp:positionH relativeFrom="column">
+                  <wp:posOffset>6082453</wp:posOffset>
+                </wp:positionH>
+                <wp:positionV relativeFrom="paragraph">
+                  <wp:posOffset>6532245</wp:posOffset>
+                </wp:positionV>
+                <wp:extent cx="75537" cy="75537"/>
+                <wp:effectExtent l="0" t="0" r="20320" b="20320"/>
+                <wp:wrapNone/>
+                <wp:docPr id="1812239919" name="Oval 4"/>
+                <wp:cNvGraphicFramePr/>
+                <a:graphic xmlns:a="http://schemas.openxmlformats.org/drawingml/2006/main">
+                  <a:graphicData uri="http://schemas.microsoft.com/office/word/2010/wordprocessingShape">
+                    <wps:wsp>
+                      <wps:cNvSpPr/>
+                      <wps:spPr>
+                        <a:xfrm>
+                          <a:off x="0" y="0"/>
+                          <a:ext cx="75537" cy="75537"/>
+                        </a:xfrm>
+                        <a:prstGeom prst="ellipse">
+                          <a:avLst/>
+                        </a:prstGeom>
+                        <a:solidFill>
+                          <a:srgbClr val="3998F5"/>
+                        </a:solidFill>
+                        <a:ln>
+                          <a:solidFill>
+                            <a:schemeClr val="tx1"/>
+                          </a:solidFill>
+                        </a:ln>
+                      </wps:spPr>
+                      <wps:style>
+                        <a:lnRef idx="2">
+                          <a:schemeClr val="accent1">
+                            <a:shade val="15000"/>
+                          </a:schemeClr>
+                        </a:lnRef>
+                        <a:fillRef idx="1">
+                          <a:schemeClr val="accent1"/>
+                        </a:fillRef>
+                        <a:effectRef idx="0">
+                          <a:schemeClr val="accent1"/>
+                        </a:effectRef>
+                        <a:fontRef idx="minor">
+                          <a:schemeClr val="lt1"/>
+                        </a:fontRef>
+                      </wps:style>
+                      <wps:bodyPr rot="0" spcFirstLastPara="0" vertOverflow="overflow" horzOverflow="overflow" vert="horz" wrap="square" lIns="91440" tIns="45720" rIns="91440" bIns="45720" numCol="1" spcCol="0" rtlCol="0" fromWordArt="0" anchor="ctr" anchorCtr="0" forceAA="0" compatLnSpc="1">
+                        <a:prstTxWarp prst="textNoShape">
+                          <a:avLst/>
+                        </a:prstTxWarp>
+                        <a:noAutofit/>
+                      </wps:bodyPr>
+                    </wps:wsp>
+                  </a:graphicData>
+                </a:graphic>
+                <wp14:sizeRelH relativeFrom="margin">
+                  <wp14:pctWidth>0</wp14:pctWidth>
+                </wp14:sizeRelH>
+                <wp14:sizeRelV relativeFrom="margin">
+                  <wp14:pctHeight>0</wp14:pctHeight>
+                </wp14:sizeRelV>
+              </wp:anchor>
+            </w:drawing>
+          </mc:Choice>
+          <mc:Fallback>
+            <w:pict>
+              <v:oval w14:anchorId="2D21F864" id="Oval 4" o:spid="_x0000_s1026" style="position:absolute;margin-left:478.95pt;margin-top:514.35pt;width:5.95pt;height:5.95pt;z-index:251748352;visibility:visible;mso-wrap-style:square;mso-width-percent:0;mso-height-percent:0;mso-wrap-distance-left:9pt;mso-wrap-distance-top:0;mso-wrap-distance-right:9pt;mso-wrap-distance-bottom:0;mso-position-horizontal:absolute;mso-position-horizontal-relative:text;mso-position-vertical:absolute;mso-position-vertical-relative:text;mso-width-percent:0;mso-height-percent:0;mso-width-relative:margin;mso-height-relative:margin;v-text-anchor:middle" o:gfxdata="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" fillcolor="#3998f5" strokecolor="black [3213]" strokeweight="1pt">
+                <v:stroke joinstyle="miter"/>
+              </v:oval>
+            </w:pict>
+          </mc:Fallback>
+        </mc:AlternateContent>
+      </w:r>
+      <w:r>
+        <w:rPr>
+          <w:noProof/>
+        </w:rPr>
+        <mc:AlternateContent>
+          <mc:Choice Requires="wps">
+            <w:drawing>
+              <wp:anchor distT="0" distB="0" distL="114300" distR="114300" simplePos="0" relativeHeight="251746304" behindDoc="0" locked="0" layoutInCell="1" allowOverlap="1" wp14:anchorId="7437467E" wp14:editId="2DB93952">
+                <wp:simplePos x="0" y="0"/>
+                <wp:positionH relativeFrom="column">
+                  <wp:posOffset>4984538</wp:posOffset>
+                </wp:positionH>
+                <wp:positionV relativeFrom="paragraph">
+                  <wp:posOffset>6654377</wp:posOffset>
+                </wp:positionV>
+                <wp:extent cx="1339215" cy="274320"/>
+                <wp:effectExtent l="0" t="0" r="0" b="0"/>
+                <wp:wrapNone/>
+                <wp:docPr id="927127708" name="Text Box 5"/>
+                <wp:cNvGraphicFramePr/>
+                <a:graphic xmlns:a="http://schemas.openxmlformats.org/drawingml/2006/main">
+                  <a:graphicData uri="http://schemas.microsoft.com/office/word/2010/wordprocessingShape">
+                    <wps:wsp>
+                      <wps:cNvSpPr txBox="1"/>
+                      <wps:spPr>
+                        <a:xfrm>
+                          <a:off x="0" y="0"/>
+                          <a:ext cx="1339215" cy="274320"/>
+                        </a:xfrm>
+                        <a:prstGeom prst="rect">
+                          <a:avLst/>
+                        </a:prstGeom>
+                        <a:noFill/>
+                        <a:ln w="6350">
+                          <a:noFill/>
+                        </a:ln>
+                      </wps:spPr>
+                      <wps:txbx>
+                        <w:txbxContent>
+                          <w:p>
+                            <w:pPr>
+                              <w:rPr>
+                                <w:rFonts w:ascii="Arial" w:hAnsi="Arial" w:cs="Arial"/>
+                                <w:sz w:val="16"/>
+                                <w:szCs w:val="16"/>
+                              </w:rPr>
+                            </w:pPr>
+                            <w:r>
+                              <w:rPr>
+                                <w:rFonts w:ascii="Arial" w:hAnsi="Arial" w:cs="Arial"/>
+                                <w:sz w:val="16"/>
+                                <w:szCs w:val="16"/>
+                              </w:rPr>
+                              <w:t>Rs-K70 termite group</w:t>
+                            </w:r>
+                          </w:p>
+                        </w:txbxContent>
+                      </wps:txbx>
+                      <wps:bodyPr rot="0" spcFirstLastPara="0" vertOverflow="overflow" horzOverflow="overflow" vert="horz" wrap="square" lIns="91440" tIns="45720" rIns="91440" bIns="45720" numCol="1" spcCol="0" rtlCol="0" fromWordArt="0" anchor="t" anchorCtr="0" forceAA="0" compatLnSpc="1">
+                        <a:prstTxWarp prst="textNoShape">
+                          <a:avLst/>
+                        </a:prstTxWarp>
+                        <a:noAutofit/>
+                      </wps:bodyPr>
+                    </wps:wsp>
+                  </a:graphicData>
+                </a:graphic>
+                <wp14:sizeRelH relativeFrom="margin">
+                  <wp14:pctWidth>0</wp14:pctWidth>
+                </wp14:sizeRelH>
+              </wp:anchor>
+            </w:drawing>
+          </mc:Choice>
+          <mc:Fallback>
+            <w:pict>
+              <v:shape w14:anchorId="7437467E" id="_x0000_s1030" type="#_x0000_t202" style="position:absolute;margin-left:392.5pt;margin-top:523.95pt;width:105.45pt;height:21.6pt;z-index:251746304;visibility:visible;mso-wrap-style:square;mso-width-percent:0;mso-wrap-distance-left:9pt;mso-wrap-distance-top:0;mso-wrap-distance-right:9pt;mso-wrap-distance-bottom:0;mso-position-horizontal:absolute;mso-position-horizontal-relative:text;mso-position-vertical:absolute;mso-position-vertical-relative:text;mso-width-percent:0;mso-width-relative:margin;v-text-anchor:top" o:gfxdata="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" filled="f" stroked="f" strokeweight=".5pt">
+                <v:textbox>
+                  <w:txbxContent>
+                    <w:p>
+                      <w:pPr>
+                        <w:rPr>
+                          <w:rFonts w:ascii="Arial" w:hAnsi="Arial" w:cs="Arial"/>
+                          <w:sz w:val="16"/>
+                          <w:szCs w:val="16"/>
+                        </w:rPr>
+                      </w:pPr>
+                      <w:r>
+                        <w:rPr>
+                          <w:rFonts w:ascii="Arial" w:hAnsi="Arial" w:cs="Arial"/>
+                          <w:sz w:val="16"/>
+                          <w:szCs w:val="16"/>
+                        </w:rPr>
+                        <w:t>Rs-K70 termite group</w:t>
+                      </w:r>
+                    </w:p>
+                  </w:txbxContent>
+                </v:textbox>
+              </v:shape>
+            </w:pict>
+          </mc:Fallback>
+        </mc:AlternateContent>
+      </w:r>
+      <w:r>
+        <w:rPr>
+          <w:noProof/>
+        </w:rPr>
+        <mc:AlternateContent>
+          <mc:Choice Requires="wps">
+            <w:drawing>
+              <wp:anchor distT="0" distB="0" distL="114300" distR="114300" simplePos="0" relativeHeight="251744256" behindDoc="0" locked="0" layoutInCell="1" allowOverlap="1" wp14:anchorId="27D12986" wp14:editId="68C2F33B">
+                <wp:simplePos x="0" y="0"/>
+                <wp:positionH relativeFrom="column">
+                  <wp:posOffset>4912360</wp:posOffset>
+                </wp:positionH>
+                <wp:positionV relativeFrom="paragraph">
+                  <wp:posOffset>6726343</wp:posOffset>
+                </wp:positionV>
+                <wp:extent cx="75537" cy="75537"/>
+                <wp:effectExtent l="0" t="0" r="20320" b="20320"/>
+                <wp:wrapNone/>
+                <wp:docPr id="25591523" name="Oval 4"/>
+                <wp:cNvGraphicFramePr/>
+                <a:graphic xmlns:a="http://schemas.openxmlformats.org/drawingml/2006/main">
+                  <a:graphicData uri="http://schemas.microsoft.com/office/word/2010/wordprocessingShape">
+                    <wps:wsp>
+                      <wps:cNvSpPr/>
+                      <wps:spPr>
+                        <a:xfrm>
+                          <a:off x="0" y="0"/>
+                          <a:ext cx="75537" cy="75537"/>
+                        </a:xfrm>
+                        <a:prstGeom prst="ellipse">
+                          <a:avLst/>
+                        </a:prstGeom>
+                        <a:solidFill>
+                          <a:srgbClr val="235B54"/>
+                        </a:solidFill>
+                        <a:ln>
+                          <a:solidFill>
+                            <a:schemeClr val="tx1"/>
+                          </a:solidFill>
+                        </a:ln>
+                      </wps:spPr>
+                      <wps:style>
+                        <a:lnRef idx="2">
+                          <a:schemeClr val="accent1">
+                            <a:shade val="15000"/>
+                          </a:schemeClr>
+                        </a:lnRef>
+                        <a:fillRef idx="1">
+                          <a:schemeClr val="accent1"/>
+                        </a:fillRef>
+                        <a:effectRef idx="0">
+                          <a:schemeClr val="accent1"/>
+                        </a:effectRef>
+                        <a:fontRef idx="minor">
+                          <a:schemeClr val="lt1"/>
+                        </a:fontRef>
+                      </wps:style>
+                      <wps:bodyPr rot="0" spcFirstLastPara="0" vertOverflow="overflow" horzOverflow="overflow" vert="horz" wrap="square" lIns="91440" tIns="45720" rIns="91440" bIns="45720" numCol="1" spcCol="0" rtlCol="0" fromWordArt="0" anchor="ctr" anchorCtr="0" forceAA="0" compatLnSpc="1">
+                        <a:prstTxWarp prst="textNoShape">
+                          <a:avLst/>
+                        </a:prstTxWarp>
+                        <a:noAutofit/>
+                      </wps:bodyPr>
+                    </wps:wsp>
+                  </a:graphicData>
+                </a:graphic>
+                <wp14:sizeRelH relativeFrom="margin">
+                  <wp14:pctWidth>0</wp14:pctWidth>
+                </wp14:sizeRelH>
+                <wp14:sizeRelV relativeFrom="margin">
+                  <wp14:pctHeight>0</wp14:pctHeight>
+                </wp14:sizeRelV>
+              </wp:anchor>
+            </w:drawing>
+          </mc:Choice>
+          <mc:Fallback>
+            <w:pict>
+              <v:oval w14:anchorId="697C6830" id="Oval 4" o:spid="_x0000_s1026" style="position:absolute;margin-left:386.8pt;margin-top:529.65pt;width:5.95pt;height:5.95pt;z-index:251744256;visibility:visible;mso-wrap-style:square;mso-width-percent:0;mso-height-percent:0;mso-wrap-distance-left:9pt;mso-wrap-distance-top:0;mso-wrap-distance-right:9pt;mso-wrap-distance-bottom:0;mso-position-horizontal:absolute;mso-position-horizontal-relative:text;mso-position-vertical:absolute;mso-position-vertical-relative:text;mso-width-percent:0;mso-height-percent:0;mso-width-relative:margin;mso-height-relative:margin;v-text-anchor:middle" o:gfxdata="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" fillcolor="#235b54" strokecolor="black [3213]" strokeweight="1pt">
+                <v:stroke joinstyle="miter"/>
+              </v:oval>
+            </w:pict>
+          </mc:Fallback>
+        </mc:AlternateContent>
+      </w:r>
+      <w:r>
+        <w:rPr>
+          <w:noProof/>
+        </w:rPr>
+        <mc:AlternateContent>
+          <mc:Choice Requires="wps">
+            <w:drawing>
+              <wp:anchor distT="0" distB="0" distL="114300" distR="114300" simplePos="0" relativeHeight="251742208" behindDoc="0" locked="0" layoutInCell="1" allowOverlap="1" wp14:anchorId="3D6575E2" wp14:editId="26C7A374">
+                <wp:simplePos x="0" y="0"/>
+                <wp:positionH relativeFrom="column">
+                  <wp:posOffset>4985597</wp:posOffset>
+                </wp:positionH>
+                <wp:positionV relativeFrom="paragraph">
+                  <wp:posOffset>6469380</wp:posOffset>
+                </wp:positionV>
+                <wp:extent cx="1339215" cy="274320"/>
+                <wp:effectExtent l="0" t="0" r="0" b="0"/>
+                <wp:wrapNone/>
+                <wp:docPr id="1508627092" name="Text Box 5"/>
+                <wp:cNvGraphicFramePr/>
+                <a:graphic xmlns:a="http://schemas.openxmlformats.org/drawingml/2006/main">
+                  <a:graphicData uri="http://schemas.microsoft.com/office/word/2010/wordprocessingShape">
+                    <wps:wsp>
+                      <wps:cNvSpPr txBox="1"/>
+                      <wps:spPr>
+                        <a:xfrm>
+                          <a:off x="0" y="0"/>
+                          <a:ext cx="1339215" cy="274320"/>
+                        </a:xfrm>
+                        <a:prstGeom prst="rect">
+                          <a:avLst/>
+                        </a:prstGeom>
+                        <a:noFill/>
+                        <a:ln w="6350">
+                          <a:noFill/>
+                        </a:ln>
+                      </wps:spPr>
+                      <wps:txbx>
+                        <w:txbxContent>
+                          <w:p>
+                            <w:pPr>
+                              <w:rPr>
+                                <w:rFonts w:ascii="Arial" w:hAnsi="Arial" w:cs="Arial"/>
+                                <w:sz w:val="16"/>
+                                <w:szCs w:val="16"/>
+                              </w:rPr>
+                            </w:pPr>
+                            <w:r>
+                              <w:rPr>
+                                <w:rFonts w:ascii="Arial" w:hAnsi="Arial" w:cs="Arial"/>
+                                <w:sz w:val="16"/>
+                                <w:szCs w:val="16"/>
+                              </w:rPr>
+                              <w:t>Proteobacteria</w:t>
+                            </w:r>
+                          </w:p>
+                        </w:txbxContent>
+                      </wps:txbx>
+                      <wps:bodyPr rot="0" spcFirstLastPara="0" vertOverflow="overflow" horzOverflow="overflow" vert="horz" wrap="square" lIns="91440" tIns="45720" rIns="91440" bIns="45720" numCol="1" spcCol="0" rtlCol="0" fromWordArt="0" anchor="t" anchorCtr="0" forceAA="0" compatLnSpc="1">
+                        <a:prstTxWarp prst="textNoShape">
+                          <a:avLst/>
+                        </a:prstTxWarp>
+                        <a:noAutofit/>
+                      </wps:bodyPr>
+                    </wps:wsp>
+                  </a:graphicData>
+                </a:graphic>
+                <wp14:sizeRelH relativeFrom="margin">
+                  <wp14:pctWidth>0</wp14:pctWidth>
+                </wp14:sizeRelH>
+              </wp:anchor>
+            </w:drawing>
+          </mc:Choice>
+          <mc:Fallback>
+            <w:pict>
+              <v:shape w14:anchorId="3D6575E2" id="_x0000_s1031" type="#_x0000_t202" style="position:absolute;margin-left:392.55pt;margin-top:509.4pt;width:105.45pt;height:21.6pt;z-index:251742208;visibility:visible;mso-wrap-style:square;mso-width-percent:0;mso-wrap-distance-left:9pt;mso-wrap-distance-top:0;mso-wrap-distance-right:9pt;mso-wrap-distance-bottom:0;mso-position-horizontal:absolute;mso-position-horizontal-relative:text;mso-position-vertical:absolute;mso-position-vertical-relative:text;mso-width-percent:0;mso-width-relative:margin;v-text-anchor:top" o:gfxdata="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" filled="f" stroked="f" strokeweight=".5pt">
+                <v:textbox>
+                  <w:txbxContent>
+                    <w:p>
+                      <w:pPr>
+                        <w:rPr>
+                          <w:rFonts w:ascii="Arial" w:hAnsi="Arial" w:cs="Arial"/>
+                          <w:sz w:val="16"/>
+                          <w:szCs w:val="16"/>
+                        </w:rPr>
+                      </w:pPr>
+                      <w:r>
+                        <w:rPr>
+                          <w:rFonts w:ascii="Arial" w:hAnsi="Arial" w:cs="Arial"/>
+                          <w:sz w:val="16"/>
+                          <w:szCs w:val="16"/>
+                        </w:rPr>
+                        <w:t>Proteobacteria</w:t>
+                      </w:r>
+                    </w:p>
+                  </w:txbxContent>
+                </v:textbox>
+              </v:shape>
+            </w:pict>
+          </mc:Fallback>
+        </mc:AlternateContent>
+      </w:r>
+      <w:r>
+        <w:rPr>
+          <w:noProof/>
+        </w:rPr>
+        <mc:AlternateContent>
+          <mc:Choice Requires="wps">
+            <w:drawing>
+              <wp:anchor distT="0" distB="0" distL="114300" distR="114300" simplePos="0" relativeHeight="251740160" behindDoc="0" locked="0" layoutInCell="1" allowOverlap="1" wp14:anchorId="43E75750" wp14:editId="6F102BA1">
+                <wp:simplePos x="0" y="0"/>
+                <wp:positionH relativeFrom="column">
+                  <wp:posOffset>4910455</wp:posOffset>
+                </wp:positionH>
+                <wp:positionV relativeFrom="paragraph">
+                  <wp:posOffset>6532457</wp:posOffset>
+                </wp:positionV>
+                <wp:extent cx="75537" cy="75537"/>
+                <wp:effectExtent l="0" t="0" r="20320" b="20320"/>
+                <wp:wrapNone/>
+                <wp:docPr id="1474100154" name="Oval 4"/>
+                <wp:cNvGraphicFramePr/>
+                <a:graphic xmlns:a="http://schemas.openxmlformats.org/drawingml/2006/main">
+                  <a:graphicData uri="http://schemas.microsoft.com/office/word/2010/wordprocessingShape">
+                    <wps:wsp>
+                      <wps:cNvSpPr/>
+                      <wps:spPr>
+                        <a:xfrm>
+                          <a:off x="0" y="0"/>
+                          <a:ext cx="75537" cy="75537"/>
+                        </a:xfrm>
+                        <a:prstGeom prst="ellipse">
+                          <a:avLst/>
+                        </a:prstGeom>
+                        <a:solidFill>
+                          <a:srgbClr val="228C68"/>
+                        </a:solidFill>
+                        <a:ln>
+                          <a:solidFill>
+                            <a:schemeClr val="tx1"/>
+                          </a:solidFill>
+                        </a:ln>
+                      </wps:spPr>
+                      <wps:style>
+                        <a:lnRef idx="2">
+                          <a:schemeClr val="accent1">
+                            <a:shade val="15000"/>
+                          </a:schemeClr>
+                        </a:lnRef>
+                        <a:fillRef idx="1">
+                          <a:schemeClr val="accent1"/>
+                        </a:fillRef>
+                        <a:effectRef idx="0">
+                          <a:schemeClr val="accent1"/>
+                        </a:effectRef>
+                        <a:fontRef idx="minor">
+                          <a:schemeClr val="lt1"/>
+                        </a:fontRef>
+                      </wps:style>
+                      <wps:bodyPr rot="0" spcFirstLastPara="0" vertOverflow="overflow" horzOverflow="overflow" vert="horz" wrap="square" lIns="91440" tIns="45720" rIns="91440" bIns="45720" numCol="1" spcCol="0" rtlCol="0" fromWordArt="0" anchor="ctr" anchorCtr="0" forceAA="0" compatLnSpc="1">
+                        <a:prstTxWarp prst="textNoShape">
+                          <a:avLst/>
+                        </a:prstTxWarp>
+                        <a:noAutofit/>
+                      </wps:bodyPr>
+                    </wps:wsp>
+                  </a:graphicData>
+                </a:graphic>
+                <wp14:sizeRelH relativeFrom="margin">
+                  <wp14:pctWidth>0</wp14:pctWidth>
+                </wp14:sizeRelH>
+                <wp14:sizeRelV relativeFrom="margin">
+                  <wp14:pctHeight>0</wp14:pctHeight>
+                </wp14:sizeRelV>
+              </wp:anchor>
+            </w:drawing>
+          </mc:Choice>
+          <mc:Fallback>
+            <w:pict>
+              <v:oval w14:anchorId="73D1BF44" id="Oval 4" o:spid="_x0000_s1026" style="position:absolute;margin-left:386.65pt;margin-top:514.35pt;width:5.95pt;height:5.95pt;z-index:251740160;visibility:visible;mso-wrap-style:square;mso-width-percent:0;mso-height-percent:0;mso-wrap-distance-left:9pt;mso-wrap-distance-top:0;mso-wrap-distance-right:9pt;mso-wrap-distance-bottom:0;mso-position-horizontal:absolute;mso-position-horizontal-relative:text;mso-position-vertical:absolute;mso-position-vertical-relative:text;mso-width-percent:0;mso-height-percent:0;mso-width-relative:margin;mso-height-relative:margin;v-text-anchor:middle" o:gfxdata="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" fillcolor="#228c68" strokecolor="black [3213]" strokeweight="1pt">
+                <v:stroke joinstyle="miter"/>
+              </v:oval>
+            </w:pict>
+          </mc:Fallback>
+        </mc:AlternateContent>
+      </w:r>
+      <w:r>
+        <w:rPr>
+          <w:noProof/>
+        </w:rPr>
+        <mc:AlternateContent>
+          <mc:Choice Requires="wps">
+            <w:drawing>
+              <wp:anchor distT="0" distB="0" distL="114300" distR="114300" simplePos="0" relativeHeight="251738112" behindDoc="0" locked="0" layoutInCell="1" allowOverlap="1" wp14:anchorId="2A07BDEE" wp14:editId="0206AFA2">
+                <wp:simplePos x="0" y="0"/>
+                <wp:positionH relativeFrom="column">
+                  <wp:posOffset>4064000</wp:posOffset>
+                </wp:positionH>
+                <wp:positionV relativeFrom="paragraph">
+                  <wp:posOffset>6659034</wp:posOffset>
+                </wp:positionV>
+                <wp:extent cx="1339215" cy="274320"/>
+                <wp:effectExtent l="0" t="0" r="0" b="0"/>
+                <wp:wrapNone/>
+                <wp:docPr id="382229244" name="Text Box 5"/>
+                <wp:cNvGraphicFramePr/>
+                <a:graphic xmlns:a="http://schemas.openxmlformats.org/drawingml/2006/main">
+                  <a:graphicData uri="http://schemas.microsoft.com/office/word/2010/wordprocessingShape">
+                    <wps:wsp>
+                      <wps:cNvSpPr txBox="1"/>
+                      <wps:spPr>
+                        <a:xfrm>
+                          <a:off x="0" y="0"/>
+                          <a:ext cx="1339215" cy="274320"/>
+                        </a:xfrm>
+                        <a:prstGeom prst="rect">
+                          <a:avLst/>
+                        </a:prstGeom>
+                        <a:noFill/>
+                        <a:ln w="6350">
+                          <a:noFill/>
+                        </a:ln>
+                      </wps:spPr>
+                      <wps:txbx>
+                        <w:txbxContent>
+                          <w:p>
+                            <w:pPr>
+                              <w:rPr>
+                                <w:rFonts w:ascii="Arial" w:hAnsi="Arial" w:cs="Arial"/>
+                                <w:sz w:val="16"/>
+                                <w:szCs w:val="16"/>
+                              </w:rPr>
+                            </w:pPr>
+                            <w:r>
+                              <w:rPr>
+                                <w:rFonts w:ascii="Arial" w:hAnsi="Arial" w:cs="Arial"/>
+                                <w:sz w:val="16"/>
+                                <w:szCs w:val="16"/>
+                              </w:rPr>
+                              <w:t>Myxococcota</w:t>
+                            </w:r>
+                          </w:p>
+                        </w:txbxContent>
+                      </wps:txbx>
+                      <wps:bodyPr rot="0" spcFirstLastPara="0" vertOverflow="overflow" horzOverflow="overflow" vert="horz" wrap="square" lIns="91440" tIns="45720" rIns="91440" bIns="45720" numCol="1" spcCol="0" rtlCol="0" fromWordArt="0" anchor="t" anchorCtr="0" forceAA="0" compatLnSpc="1">
+                        <a:prstTxWarp prst="textNoShape">
+                          <a:avLst/>
+                        </a:prstTxWarp>
+                        <a:noAutofit/>
+                      </wps:bodyPr>
+                    </wps:wsp>
+                  </a:graphicData>
+                </a:graphic>
+                <wp14:sizeRelH relativeFrom="margin">
+                  <wp14:pctWidth>0</wp14:pctWidth>
+                </wp14:sizeRelH>
+              </wp:anchor>
+            </w:drawing>
+          </mc:Choice>
+          <mc:Fallback>
+            <w:pict>
+              <v:shape w14:anchorId="2A07BDEE" id="_x0000_s1032" type="#_x0000_t202" style="position:absolute;margin-left:320pt;margin-top:524.35pt;width:105.45pt;height:21.6pt;z-index:251738112;visibility:visible;mso-wrap-style:square;mso-width-percent:0;mso-wrap-distance-left:9pt;mso-wrap-distance-top:0;mso-wrap-distance-right:9pt;mso-wrap-distance-bottom:0;mso-position-horizontal:absolute;mso-position-horizontal-relative:text;mso-position-vertical:absolute;mso-position-vertical-relative:text;mso-width-percent:0;mso-width-relative:margin;v-text-anchor:top" o:gfxdata="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" filled="f" stroked="f" strokeweight=".5pt">
+                <v:textbox>
+                  <w:txbxContent>
+                    <w:p>
+                      <w:pPr>
+                        <w:rPr>
+                          <w:rFonts w:ascii="Arial" w:hAnsi="Arial" w:cs="Arial"/>
+                          <w:sz w:val="16"/>
+                          <w:szCs w:val="16"/>
+                        </w:rPr>
+                      </w:pPr>
+                      <w:r>
+                        <w:rPr>
+                          <w:rFonts w:ascii="Arial" w:hAnsi="Arial" w:cs="Arial"/>
+                          <w:sz w:val="16"/>
+                          <w:szCs w:val="16"/>
+                        </w:rPr>
+                        <w:t>Myxococcota</w:t>
+                      </w:r>
+                    </w:p>
+                  </w:txbxContent>
+                </v:textbox>
+              </v:shape>
+            </w:pict>
+          </mc:Fallback>
+        </mc:AlternateContent>
+      </w:r>
+      <w:r>
+        <w:rPr>
+          <w:noProof/>
+        </w:rPr>
+        <mc:AlternateContent>
+          <mc:Choice Requires="wps">
+            <w:drawing>
+              <wp:anchor distT="0" distB="0" distL="114300" distR="114300" simplePos="0" relativeHeight="251734016" behindDoc="0" locked="0" layoutInCell="1" allowOverlap="1" wp14:anchorId="13C74B70" wp14:editId="5921AA56">
+                <wp:simplePos x="0" y="0"/>
+                <wp:positionH relativeFrom="column">
+                  <wp:posOffset>4064847</wp:posOffset>
+                </wp:positionH>
+                <wp:positionV relativeFrom="paragraph">
+                  <wp:posOffset>6475730</wp:posOffset>
+                </wp:positionV>
+                <wp:extent cx="1339215" cy="274320"/>
+                <wp:effectExtent l="0" t="0" r="0" b="0"/>
+                <wp:wrapNone/>
+                <wp:docPr id="1176090139" name="Text Box 5"/>
+                <wp:cNvGraphicFramePr/>
+                <a:graphic xmlns:a="http://schemas.openxmlformats.org/drawingml/2006/main">
+                  <a:graphicData uri="http://schemas.microsoft.com/office/word/2010/wordprocessingShape">
+                    <wps:wsp>
+                      <wps:cNvSpPr txBox="1"/>
+                      <wps:spPr>
+                        <a:xfrm>
+                          <a:off x="0" y="0"/>
+                          <a:ext cx="1339215" cy="274320"/>
+                        </a:xfrm>
+                        <a:prstGeom prst="rect">
+                          <a:avLst/>
+                        </a:prstGeom>
+                        <a:noFill/>
+                        <a:ln w="6350">
+                          <a:noFill/>
+                        </a:ln>
+                      </wps:spPr>
+                      <wps:txbx>
+                        <w:txbxContent>
+                          <w:p>
+                            <w:pPr>
+                              <w:rPr>
+                                <w:rFonts w:ascii="Arial" w:hAnsi="Arial" w:cs="Arial"/>
+                                <w:sz w:val="16"/>
+                                <w:szCs w:val="16"/>
+                              </w:rPr>
+                            </w:pPr>
+                            <w:r>
+                              <w:rPr>
+                                <w:rFonts w:ascii="Arial" w:hAnsi="Arial" w:cs="Arial"/>
+                                <w:sz w:val="16"/>
+                                <w:szCs w:val="16"/>
+                              </w:rPr>
+                              <w:t>Firmicutes</w:t>
+                            </w:r>
+                          </w:p>
+                        </w:txbxContent>
+                      </wps:txbx>
+                      <wps:bodyPr rot="0" spcFirstLastPara="0" vertOverflow="overflow" horzOverflow="overflow" vert="horz" wrap="square" lIns="91440" tIns="45720" rIns="91440" bIns="45720" numCol="1" spcCol="0" rtlCol="0" fromWordArt="0" anchor="t" anchorCtr="0" forceAA="0" compatLnSpc="1">
+                        <a:prstTxWarp prst="textNoShape">
+                          <a:avLst/>
+                        </a:prstTxWarp>
+                        <a:noAutofit/>
+                      </wps:bodyPr>
+                    </wps:wsp>
+                  </a:graphicData>
+                </a:graphic>
+                <wp14:sizeRelH relativeFrom="margin">
+                  <wp14:pctWidth>0</wp14:pctWidth>
+                </wp14:sizeRelH>
+              </wp:anchor>
+            </w:drawing>
+          </mc:Choice>
+          <mc:Fallback>
+            <w:pict>
+              <v:shape w14:anchorId="13C74B70" id="_x0000_s1033" type="#_x0000_t202" style="position:absolute;margin-left:320.05pt;margin-top:509.9pt;width:105.45pt;height:21.6pt;z-index:251734016;visibility:visible;mso-wrap-style:square;mso-width-percent:0;mso-wrap-distance-left:9pt;mso-wrap-distance-top:0;mso-wrap-distance-right:9pt;mso-wrap-distance-bottom:0;mso-position-horizontal:absolute;mso-position-horizontal-relative:text;mso-position-vertical:absolute;mso-position-vertical-relative:text;mso-width-percent:0;mso-width-relative:margin;v-text-anchor:top" o:gfxdata="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" filled="f" stroked="f" strokeweight=".5pt">
+                <v:textbox>
+                  <w:txbxContent>
+                    <w:p>
+                      <w:pPr>
+                        <w:rPr>
+                          <w:rFonts w:ascii="Arial" w:hAnsi="Arial" w:cs="Arial"/>
+                          <w:sz w:val="16"/>
+                          <w:szCs w:val="16"/>
+                        </w:rPr>
+                      </w:pPr>
+                      <w:r>
+                        <w:rPr>
+                          <w:rFonts w:ascii="Arial" w:hAnsi="Arial" w:cs="Arial"/>
+                          <w:sz w:val="16"/>
+                          <w:szCs w:val="16"/>
+                        </w:rPr>
+                        <w:t>Firmicutes</w:t>
+                      </w:r>
+                    </w:p>
+                  </w:txbxContent>
+                </v:textbox>
+              </v:shape>
+            </w:pict>
+          </mc:Fallback>
+        </mc:AlternateContent>
+      </w:r>
+      <w:r>
+        <w:rPr>
+          <w:noProof/>
+        </w:rPr>
+        <mc:AlternateContent>
+          <mc:Choice Requires="wps">
+            <w:drawing>
+              <wp:anchor distT="0" distB="0" distL="114300" distR="114300" simplePos="0" relativeHeight="251736064" behindDoc="0" locked="0" layoutInCell="1" allowOverlap="1" wp14:anchorId="0C7C8EC4" wp14:editId="08CB4AFC">
+                <wp:simplePos x="0" y="0"/>
+                <wp:positionH relativeFrom="column">
+                  <wp:posOffset>3985895</wp:posOffset>
+                </wp:positionH>
+                <wp:positionV relativeFrom="paragraph">
+                  <wp:posOffset>6731423</wp:posOffset>
+                </wp:positionV>
+                <wp:extent cx="75537" cy="75537"/>
+                <wp:effectExtent l="0" t="0" r="20320" b="20320"/>
+                <wp:wrapNone/>
+                <wp:docPr id="1061562560" name="Oval 4"/>
+                <wp:cNvGraphicFramePr/>
+                <a:graphic xmlns:a="http://schemas.openxmlformats.org/drawingml/2006/main">
+                  <a:graphicData uri="http://schemas.microsoft.com/office/word/2010/wordprocessingShape">
+                    <wps:wsp>
+                      <wps:cNvSpPr/>
+                      <wps:spPr>
+                        <a:xfrm>
+                          <a:off x="0" y="0"/>
+                          <a:ext cx="75537" cy="75537"/>
+                        </a:xfrm>
+                        <a:prstGeom prst="ellipse">
+                          <a:avLst/>
+                        </a:prstGeom>
+                        <a:solidFill>
+                          <a:srgbClr val="FFC413"/>
+                        </a:solidFill>
+                        <a:ln>
+                          <a:solidFill>
+                            <a:schemeClr val="tx1"/>
+                          </a:solidFill>
+                        </a:ln>
+                      </wps:spPr>
+                      <wps:style>
+                        <a:lnRef idx="2">
+                          <a:schemeClr val="accent1">
+                            <a:shade val="15000"/>
+                          </a:schemeClr>
+                        </a:lnRef>
+                        <a:fillRef idx="1">
+                          <a:schemeClr val="accent1"/>
+                        </a:fillRef>
+                        <a:effectRef idx="0">
+                          <a:schemeClr val="accent1"/>
+                        </a:effectRef>
+                        <a:fontRef idx="minor">
+                          <a:schemeClr val="lt1"/>
+                        </a:fontRef>
+                      </wps:style>
+                      <wps:bodyPr rot="0" spcFirstLastPara="0" vertOverflow="overflow" horzOverflow="overflow" vert="horz" wrap="square" lIns="91440" tIns="45720" rIns="91440" bIns="45720" numCol="1" spcCol="0" rtlCol="0" fromWordArt="0" anchor="ctr" anchorCtr="0" forceAA="0" compatLnSpc="1">
+                        <a:prstTxWarp prst="textNoShape">
+                          <a:avLst/>
+                        </a:prstTxWarp>
+                        <a:noAutofit/>
+                      </wps:bodyPr>
+                    </wps:wsp>
+                  </a:graphicData>
+                </a:graphic>
+                <wp14:sizeRelH relativeFrom="margin">
+                  <wp14:pctWidth>0</wp14:pctWidth>
+                </wp14:sizeRelH>
+                <wp14:sizeRelV relativeFrom="margin">
+                  <wp14:pctHeight>0</wp14:pctHeight>
+                </wp14:sizeRelV>
+              </wp:anchor>
+            </w:drawing>
+          </mc:Choice>
+          <mc:Fallback>
+            <w:pict>
+              <v:oval w14:anchorId="45BDC1E3" id="Oval 4" o:spid="_x0000_s1026" style="position:absolute;margin-left:313.85pt;margin-top:530.05pt;width:5.95pt;height:5.95pt;z-index:251736064;visibility:visible;mso-wrap-style:square;mso-width-percent:0;mso-height-percent:0;mso-wrap-distance-left:9pt;mso-wrap-distance-top:0;mso-wrap-distance-right:9pt;mso-wrap-distance-bottom:0;mso-position-horizontal:absolute;mso-position-horizontal-relative:text;mso-position-vertical:absolute;mso-position-vertical-relative:text;mso-width-percent:0;mso-height-percent:0;mso-width-relative:margin;mso-height-relative:margin;v-text-anchor:middle" o:gfxdata="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" fillcolor="#ffc413" strokecolor="black [3213]" strokeweight="1pt">
+                <v:stroke joinstyle="miter"/>
+              </v:oval>
+            </w:pict>
+          </mc:Fallback>
+        </mc:AlternateContent>
+      </w:r>
+      <w:r>
+        <w:rPr>
+          <w:noProof/>
+        </w:rPr>
+        <mc:AlternateContent>
+          <mc:Choice Requires="wps">
+            <w:drawing>
+              <wp:anchor distT="0" distB="0" distL="114300" distR="114300" simplePos="0" relativeHeight="251729920" behindDoc="0" locked="0" layoutInCell="1" allowOverlap="1" wp14:anchorId="7ECE1648" wp14:editId="1F6587BB">
+                <wp:simplePos x="0" y="0"/>
+                <wp:positionH relativeFrom="column">
+                  <wp:posOffset>2930525</wp:posOffset>
+                </wp:positionH>
+                <wp:positionV relativeFrom="paragraph">
+                  <wp:posOffset>6666865</wp:posOffset>
+                </wp:positionV>
+                <wp:extent cx="1339795" cy="274320"/>
+                <wp:effectExtent l="0" t="0" r="0" b="0"/>
+                <wp:wrapNone/>
+                <wp:docPr id="1907020869" name="Text Box 5"/>
+                <wp:cNvGraphicFramePr/>
+                <a:graphic xmlns:a="http://schemas.openxmlformats.org/drawingml/2006/main">
+                  <a:graphicData uri="http://schemas.microsoft.com/office/word/2010/wordprocessingShape">
+                    <wps:wsp>
+                      <wps:cNvSpPr txBox="1"/>
+                      <wps:spPr>
+                        <a:xfrm>
+                          <a:off x="0" y="0"/>
+                          <a:ext cx="1339795" cy="274320"/>
+                        </a:xfrm>
+                        <a:prstGeom prst="rect">
+                          <a:avLst/>
+                        </a:prstGeom>
+                        <a:noFill/>
+                        <a:ln w="6350">
+                          <a:noFill/>
+                        </a:ln>
+                      </wps:spPr>
+                      <wps:txbx>
+                        <w:txbxContent>
+                          <w:p>
+                            <w:pPr>
+                              <w:rPr>
+                                <w:rFonts w:ascii="Arial" w:hAnsi="Arial" w:cs="Arial"/>
+                                <w:sz w:val="16"/>
+                                <w:szCs w:val="16"/>
+                              </w:rPr>
+                            </w:pPr>
+                            <w:r>
+                              <w:rPr>
+                                <w:rFonts w:ascii="Arial" w:hAnsi="Arial" w:cs="Arial"/>
+                                <w:sz w:val="16"/>
+                                <w:szCs w:val="16"/>
+                              </w:rPr>
+                              <w:t>Cyanobacteria</w:t>
+                            </w:r>
+                          </w:p>
+                        </w:txbxContent>
+                      </wps:txbx>
+                      <wps:bodyPr rot="0" spcFirstLastPara="0" vertOverflow="overflow" horzOverflow="overflow" vert="horz" wrap="square" lIns="91440" tIns="45720" rIns="91440" bIns="45720" numCol="1" spcCol="0" rtlCol="0" fromWordArt="0" anchor="t" anchorCtr="0" forceAA="0" compatLnSpc="1">
+                        <a:prstTxWarp prst="textNoShape">
+                          <a:avLst/>
+                        </a:prstTxWarp>
+                        <a:noAutofit/>
+                      </wps:bodyPr>
+                    </wps:wsp>
+                  </a:graphicData>
+                </a:graphic>
+                <wp14:sizeRelH relativeFrom="margin">
+                  <wp14:pctWidth>0</wp14:pctWidth>
+                </wp14:sizeRelH>
+              </wp:anchor>
+            </w:drawing>
+          </mc:Choice>
+          <mc:Fallback>
+            <w:pict>
+              <v:shape w14:anchorId="7ECE1648" id="_x0000_s1034" type="#_x0000_t202" style="position:absolute;margin-left:230.75pt;margin-top:524.95pt;width:105.5pt;height:21.6pt;z-index:251729920;visibility:visible;mso-wrap-style:square;mso-width-percent:0;mso-wrap-distance-left:9pt;mso-wrap-distance-top:0;mso-wrap-distance-right:9pt;mso-wrap-distance-bottom:0;mso-position-horizontal:absolute;mso-position-horizontal-relative:text;mso-position-vertical:absolute;mso-position-vertical-relative:text;mso-width-percent:0;mso-width-relative:margin;v-text-anchor:top" o:gfxdata="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" filled="f" stroked="f" strokeweight=".5pt">
+                <v:textbox>
+                  <w:txbxContent>
+                    <w:p>
+                      <w:pPr>
+                        <w:rPr>
+                          <w:rFonts w:ascii="Arial" w:hAnsi="Arial" w:cs="Arial"/>
+                          <w:sz w:val="16"/>
+                          <w:szCs w:val="16"/>
+                        </w:rPr>
+                      </w:pPr>
+                      <w:r>
+                        <w:rPr>
+                          <w:rFonts w:ascii="Arial" w:hAnsi="Arial" w:cs="Arial"/>
+                          <w:sz w:val="16"/>
+                          <w:szCs w:val="16"/>
+                        </w:rPr>
+                        <w:t>Cyanobacteria</w:t>
+                      </w:r>
+                    </w:p>
+                  </w:txbxContent>
+                </v:textbox>
+              </v:shape>
+            </w:pict>
+          </mc:Fallback>
+        </mc:AlternateContent>
+      </w:r>
+      <w:r>
+        <w:rPr>
+          <w:noProof/>
+        </w:rPr>
+        <mc:AlternateContent>
+          <mc:Choice Requires="wps">
+            <w:drawing>
+              <wp:anchor distT="0" distB="0" distL="114300" distR="114300" simplePos="0" relativeHeight="251731968" behindDoc="0" locked="0" layoutInCell="1" allowOverlap="1" wp14:anchorId="30BF8244" wp14:editId="7B9079E8">
+                <wp:simplePos x="0" y="0"/>
+                <wp:positionH relativeFrom="column">
+                  <wp:posOffset>3980787</wp:posOffset>
+                </wp:positionH>
+                <wp:positionV relativeFrom="paragraph">
+                  <wp:posOffset>6540721</wp:posOffset>
+                </wp:positionV>
+                <wp:extent cx="75537" cy="75537"/>
+                <wp:effectExtent l="0" t="0" r="20320" b="20320"/>
+                <wp:wrapNone/>
+                <wp:docPr id="1849631962" name="Oval 4"/>
+                <wp:cNvGraphicFramePr/>
+                <a:graphic xmlns:a="http://schemas.openxmlformats.org/drawingml/2006/main">
+                  <a:graphicData uri="http://schemas.microsoft.com/office/word/2010/wordprocessingShape">
+                    <wps:wsp>
+                      <wps:cNvSpPr/>
+                      <wps:spPr>
+                        <a:xfrm>
+                          <a:off x="0" y="0"/>
+                          <a:ext cx="75537" cy="75537"/>
+                        </a:xfrm>
+                        <a:prstGeom prst="ellipse">
+                          <a:avLst/>
+                        </a:prstGeom>
+                        <a:solidFill>
+                          <a:srgbClr val="FCFF5D"/>
+                        </a:solidFill>
+                        <a:ln>
+                          <a:solidFill>
+                            <a:schemeClr val="tx1"/>
+                          </a:solidFill>
+                        </a:ln>
+                      </wps:spPr>
+                      <wps:style>
+                        <a:lnRef idx="2">
+                          <a:schemeClr val="accent1">
+                            <a:shade val="15000"/>
+                          </a:schemeClr>
+                        </a:lnRef>
+                        <a:fillRef idx="1">
+                          <a:schemeClr val="accent1"/>
+                        </a:fillRef>
+                        <a:effectRef idx="0">
+                          <a:schemeClr val="accent1"/>
+                        </a:effectRef>
+                        <a:fontRef idx="minor">
+                          <a:schemeClr val="lt1"/>
+                        </a:fontRef>
+                      </wps:style>
+                      <wps:bodyPr rot="0" spcFirstLastPara="0" vertOverflow="overflow" horzOverflow="overflow" vert="horz" wrap="square" lIns="91440" tIns="45720" rIns="91440" bIns="45720" numCol="1" spcCol="0" rtlCol="0" fromWordArt="0" anchor="ctr" anchorCtr="0" forceAA="0" compatLnSpc="1">
+                        <a:prstTxWarp prst="textNoShape">
+                          <a:avLst/>
+                        </a:prstTxWarp>
+                        <a:noAutofit/>
+                      </wps:bodyPr>
+                    </wps:wsp>
+                  </a:graphicData>
+                </a:graphic>
+                <wp14:sizeRelH relativeFrom="margin">
+                  <wp14:pctWidth>0</wp14:pctWidth>
+                </wp14:sizeRelH>
+                <wp14:sizeRelV relativeFrom="margin">
+                  <wp14:pctHeight>0</wp14:pctHeight>
+                </wp14:sizeRelV>
+              </wp:anchor>
+            </w:drawing>
+          </mc:Choice>
+          <mc:Fallback>
+            <w:pict>
+              <v:oval w14:anchorId="163860AD" id="Oval 4" o:spid="_x0000_s1026" style="position:absolute;margin-left:313.45pt;margin-top:515pt;width:5.95pt;height:5.95pt;z-index:251731968;visibility:visible;mso-wrap-style:square;mso-width-percent:0;mso-height-percent:0;mso-wrap-distance-left:9pt;mso-wrap-distance-top:0;mso-wrap-distance-right:9pt;mso-wrap-distance-bottom:0;mso-position-horizontal:absolute;mso-position-horizontal-relative:text;mso-position-vertical:absolute;mso-position-vertical-relative:text;mso-width-percent:0;mso-height-percent:0;mso-width-relative:margin;mso-height-relative:margin;v-text-anchor:middle" o:gfxdata="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" fillcolor="#fcff5d" strokecolor="black [3213]" strokeweight="1pt">
+                <v:stroke joinstyle="miter"/>
+              </v:oval>
+            </w:pict>
+          </mc:Fallback>
+        </mc:AlternateContent>
+      </w:r>
+      <w:r>
+        <w:rPr>
+          <w:noProof/>
+        </w:rPr>
+        <mc:AlternateContent>
+          <mc:Choice Requires="wps">
+            <w:drawing>
+              <wp:anchor distT="0" distB="0" distL="114300" distR="114300" simplePos="0" relativeHeight="251727872" behindDoc="0" locked="0" layoutInCell="1" allowOverlap="1" wp14:anchorId="74BDE793" wp14:editId="674A75D8">
+                <wp:simplePos x="0" y="0"/>
+                <wp:positionH relativeFrom="column">
+                  <wp:posOffset>2839085</wp:posOffset>
+                </wp:positionH>
+                <wp:positionV relativeFrom="paragraph">
+                  <wp:posOffset>6743065</wp:posOffset>
+                </wp:positionV>
+                <wp:extent cx="74930" cy="74930"/>
+                <wp:effectExtent l="0" t="0" r="20320" b="20320"/>
+                <wp:wrapNone/>
+                <wp:docPr id="1420650283" name="Oval 4"/>
+                <wp:cNvGraphicFramePr/>
+                <a:graphic xmlns:a="http://schemas.openxmlformats.org/drawingml/2006/main">
+                  <a:graphicData uri="http://schemas.microsoft.com/office/word/2010/wordprocessingShape">
+                    <wps:wsp>
+                      <wps:cNvSpPr/>
+                      <wps:spPr>
+                        <a:xfrm>
+                          <a:off x="0" y="0"/>
+                          <a:ext cx="74930" cy="74930"/>
+                        </a:xfrm>
+                        <a:prstGeom prst="ellipse">
+                          <a:avLst/>
+                        </a:prstGeom>
+                        <a:solidFill>
+                          <a:srgbClr val="F47A22"/>
+                        </a:solidFill>
+                        <a:ln>
+                          <a:solidFill>
+                            <a:schemeClr val="tx1"/>
+                          </a:solidFill>
+                        </a:ln>
+                      </wps:spPr>
+                      <wps:style>
+                        <a:lnRef idx="2">
+                          <a:schemeClr val="accent1">
+                            <a:shade val="15000"/>
+                          </a:schemeClr>
+                        </a:lnRef>
+                        <a:fillRef idx="1">
+                          <a:schemeClr val="accent1"/>
+                        </a:fillRef>
+                        <a:effectRef idx="0">
+                          <a:schemeClr val="accent1"/>
+                        </a:effectRef>
+                        <a:fontRef idx="minor">
+                          <a:schemeClr val="lt1"/>
+                        </a:fontRef>
+                      </wps:style>
+                      <wps:bodyPr rot="0" spcFirstLastPara="0" vertOverflow="overflow" horzOverflow="overflow" vert="horz" wrap="square" lIns="91440" tIns="45720" rIns="91440" bIns="45720" numCol="1" spcCol="0" rtlCol="0" fromWordArt="0" anchor="ctr" anchorCtr="0" forceAA="0" compatLnSpc="1">
+                        <a:prstTxWarp prst="textNoShape">
+                          <a:avLst/>
+                        </a:prstTxWarp>
+                        <a:noAutofit/>
+                      </wps:bodyPr>
+                    </wps:wsp>
+                  </a:graphicData>
+                </a:graphic>
+              </wp:anchor>
+            </w:drawing>
+          </mc:Choice>
+          <mc:Fallback>
+            <w:pict>
+              <v:oval w14:anchorId="5DB85A15" id="Oval 4" o:spid="_x0000_s1026" style="position:absolute;margin-left:223.55pt;margin-top:530.95pt;width:5.9pt;height:5.9pt;z-index:251727872;visibility:visible;mso-wrap-style:square;mso-wrap-distance-left:9pt;mso-wrap-distance-top:0;mso-wrap-distance-right:9pt;mso-wrap-distance-bottom:0;mso-position-horizontal:absolute;mso-position-horizontal-relative:text;mso-position-vertical:absolute;mso-position-vertical-relative:text;v-text-anchor:middle" o:gfxdata="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" fillcolor="#f47a22" strokecolor="black [3213]" strokeweight="1pt">
+                <v:stroke joinstyle="miter"/>
+              </v:oval>
+            </w:pict>
+          </mc:Fallback>
+        </mc:AlternateContent>
+      </w:r>
+      <w:r>
+        <w:rPr>
+          <w:noProof/>
+        </w:rPr>
+        <mc:AlternateContent>
+          <mc:Choice Requires="wps">
+            <w:drawing>
+              <wp:anchor distT="0" distB="0" distL="114300" distR="114300" simplePos="0" relativeHeight="251725824" behindDoc="0" locked="0" layoutInCell="1" allowOverlap="1" wp14:anchorId="7357485E" wp14:editId="09D29133">
+                <wp:simplePos x="0" y="0"/>
+                <wp:positionH relativeFrom="column">
+                  <wp:posOffset>2943170</wp:posOffset>
+                </wp:positionH>
+                <wp:positionV relativeFrom="paragraph">
+                  <wp:posOffset>6477386</wp:posOffset>
+                </wp:positionV>
+                <wp:extent cx="1339795" cy="274320"/>
+                <wp:effectExtent l="0" t="0" r="0" b="0"/>
+                <wp:wrapNone/>
+                <wp:docPr id="1660377565" name="Text Box 5"/>
+                <wp:cNvGraphicFramePr/>
+                <a:graphic xmlns:a="http://schemas.openxmlformats.org/drawingml/2006/main">
+                  <a:graphicData uri="http://schemas.microsoft.com/office/word/2010/wordprocessingShape">
+                    <wps:wsp>
+                      <wps:cNvSpPr txBox="1"/>
+                      <wps:spPr>
+                        <a:xfrm>
+                          <a:off x="0" y="0"/>
+                          <a:ext cx="1339795" cy="274320"/>
+                        </a:xfrm>
+                        <a:prstGeom prst="rect">
+                          <a:avLst/>
+                        </a:prstGeom>
+                        <a:noFill/>
+                        <a:ln w="6350">
+                          <a:noFill/>
+                        </a:ln>
+                      </wps:spPr>
+                      <wps:txbx>
+                        <w:txbxContent>
+                          <w:p>
+                            <w:pPr>
+                              <w:rPr>
+                                <w:rFonts w:ascii="Arial" w:hAnsi="Arial" w:cs="Arial"/>
+                                <w:sz w:val="16"/>
+                                <w:szCs w:val="16"/>
+                              </w:rPr>
+                            </w:pPr>
+                            <w:r>
+                              <w:rPr>
+                                <w:rFonts w:ascii="Arial" w:hAnsi="Arial" w:cs="Arial"/>
+                                <w:sz w:val="16"/>
+                                <w:szCs w:val="16"/>
+                              </w:rPr>
+                              <w:t>Bacteroidota</w:t>
+                            </w:r>
+                          </w:p>
+                        </w:txbxContent>
+                      </wps:txbx>
+                      <wps:bodyPr rot="0" spcFirstLastPara="0" vertOverflow="overflow" horzOverflow="overflow" vert="horz" wrap="square" lIns="91440" tIns="45720" rIns="91440" bIns="45720" numCol="1" spcCol="0" rtlCol="0" fromWordArt="0" anchor="t" anchorCtr="0" forceAA="0" compatLnSpc="1">
+                        <a:prstTxWarp prst="textNoShape">
+                          <a:avLst/>
+                        </a:prstTxWarp>
+                        <a:noAutofit/>
+                      </wps:bodyPr>
+                    </wps:wsp>
+                  </a:graphicData>
+                </a:graphic>
+                <wp14:sizeRelH relativeFrom="margin">
+                  <wp14:pctWidth>0</wp14:pctWidth>
+                </wp14:sizeRelH>
+              </wp:anchor>
+            </w:drawing>
+          </mc:Choice>
+          <mc:Fallback>
+            <w:pict>
+              <v:shape w14:anchorId="7357485E" id="_x0000_s1035" type="#_x0000_t202" style="position:absolute;margin-left:231.75pt;margin-top:510.05pt;width:105.5pt;height:21.6pt;z-index:251725824;visibility:visible;mso-wrap-style:square;mso-width-percent:0;mso-wrap-distance-left:9pt;mso-wrap-distance-top:0;mso-wrap-distance-right:9pt;mso-wrap-distance-bottom:0;mso-position-horizontal:absolute;mso-position-horizontal-relative:text;mso-position-vertical:absolute;mso-position-vertical-relative:text;mso-width-percent:0;mso-width-relative:margin;v-text-anchor:top" o:gfxdata="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" filled="f" stroked="f" strokeweight=".5pt">
+                <v:textbox>
+                  <w:txbxContent>
+                    <w:p>
+                      <w:pPr>
+                        <w:rPr>
+                          <w:rFonts w:ascii="Arial" w:hAnsi="Arial" w:cs="Arial"/>
+                          <w:sz w:val="16"/>
+                          <w:szCs w:val="16"/>
+                        </w:rPr>
+                      </w:pPr>
+                      <w:r>
+                        <w:rPr>
+                          <w:rFonts w:ascii="Arial" w:hAnsi="Arial" w:cs="Arial"/>
+                          <w:sz w:val="16"/>
+                          <w:szCs w:val="16"/>
+                        </w:rPr>
+                        <w:t>Bacteroidota</w:t>
+                      </w:r>
+                    </w:p>
+                  </w:txbxContent>
+                </v:textbox>
+              </v:shape>
+            </w:pict>
+          </mc:Fallback>
+        </mc:AlternateContent>
+      </w:r>
+      <w:r>
+        <w:rPr>
+          <w:noProof/>
+        </w:rPr>
+        <mc:AlternateContent>
+          <mc:Choice Requires="wps">
+            <w:drawing>
+              <wp:anchor distT="0" distB="0" distL="114300" distR="114300" simplePos="0" relativeHeight="251723776" behindDoc="0" locked="0" layoutInCell="1" allowOverlap="1" wp14:anchorId="458A2D43" wp14:editId="67B378AC">
+                <wp:simplePos x="0" y="0"/>
+                <wp:positionH relativeFrom="column">
+                  <wp:posOffset>2839747</wp:posOffset>
+                </wp:positionH>
+                <wp:positionV relativeFrom="paragraph">
+                  <wp:posOffset>6536884</wp:posOffset>
+                </wp:positionV>
+                <wp:extent cx="75537" cy="75537"/>
+                <wp:effectExtent l="0" t="0" r="20320" b="20320"/>
+                <wp:wrapNone/>
+                <wp:docPr id="623713595" name="Oval 4"/>
+                <wp:cNvGraphicFramePr/>
+                <a:graphic xmlns:a="http://schemas.openxmlformats.org/drawingml/2006/main">
+                  <a:graphicData uri="http://schemas.microsoft.com/office/word/2010/wordprocessingShape">
+                    <wps:wsp>
+                      <wps:cNvSpPr/>
+                      <wps:spPr>
+                        <a:xfrm>
+                          <a:off x="0" y="0"/>
+                          <a:ext cx="75537" cy="75537"/>
+                        </a:xfrm>
+                        <a:prstGeom prst="ellipse">
+                          <a:avLst/>
+                        </a:prstGeom>
+                        <a:solidFill>
+                          <a:srgbClr val="E68F66"/>
+                        </a:solidFill>
+                        <a:ln>
+                          <a:solidFill>
+                            <a:schemeClr val="tx1"/>
+                          </a:solidFill>
+                        </a:ln>
+                      </wps:spPr>
+                      <wps:style>
+                        <a:lnRef idx="2">
+                          <a:schemeClr val="accent1">
+                            <a:shade val="15000"/>
+                          </a:schemeClr>
+                        </a:lnRef>
+                        <a:fillRef idx="1">
+                          <a:schemeClr val="accent1"/>
+                        </a:fillRef>
+                        <a:effectRef idx="0">
+                          <a:schemeClr val="accent1"/>
+                        </a:effectRef>
+                        <a:fontRef idx="minor">
+                          <a:schemeClr val="lt1"/>
+                        </a:fontRef>
+                      </wps:style>
+                      <wps:bodyPr rot="0" spcFirstLastPara="0" vertOverflow="overflow" horzOverflow="overflow" vert="horz" wrap="square" lIns="91440" tIns="45720" rIns="91440" bIns="45720" numCol="1" spcCol="0" rtlCol="0" fromWordArt="0" anchor="ctr" anchorCtr="0" forceAA="0" compatLnSpc="1">
+                        <a:prstTxWarp prst="textNoShape">
+                          <a:avLst/>
+                        </a:prstTxWarp>
+                        <a:noAutofit/>
+                      </wps:bodyPr>
+                    </wps:wsp>
+                  </a:graphicData>
+                </a:graphic>
+              </wp:anchor>
+            </w:drawing>
+          </mc:Choice>
+          <mc:Fallback>
+            <w:pict>
+              <v:oval w14:anchorId="214D27D6" id="Oval 4" o:spid="_x0000_s1026" style="position:absolute;margin-left:223.6pt;margin-top:514.7pt;width:5.95pt;height:5.95pt;z-index:251723776;visibility:visible;mso-wrap-style:square;mso-wrap-distance-left:9pt;mso-wrap-distance-top:0;mso-wrap-distance-right:9pt;mso-wrap-distance-bottom:0;mso-position-horizontal:absolute;mso-position-horizontal-relative:text;mso-position-vertical:absolute;mso-position-vertical-relative:text;v-text-anchor:middle" o:gfxdata="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" fillcolor="#e68f66" strokecolor="black [3213]" strokeweight="1pt">
+                <v:stroke joinstyle="miter"/>
+              </v:oval>
+            </w:pict>
+          </mc:Fallback>
+        </mc:AlternateContent>
+      </w:r>
+      <w:r>
+        <w:rPr>
+          <w:noProof/>
+        </w:rPr>
+        <mc:AlternateContent>
+          <mc:Choice Requires="wps">
+            <w:drawing>
+              <wp:anchor distT="0" distB="0" distL="114300" distR="114300" simplePos="0" relativeHeight="251721728" behindDoc="0" locked="0" layoutInCell="1" allowOverlap="1" wp14:anchorId="2893B1E3" wp14:editId="2DD7F4E8">
+                <wp:simplePos x="0" y="0"/>
+                <wp:positionH relativeFrom="column">
+                  <wp:posOffset>1726620</wp:posOffset>
+                </wp:positionH>
+                <wp:positionV relativeFrom="paragraph">
+                  <wp:posOffset>6656290</wp:posOffset>
+                </wp:positionV>
+                <wp:extent cx="1339795" cy="274320"/>
+                <wp:effectExtent l="0" t="0" r="0" b="0"/>
+                <wp:wrapNone/>
+                <wp:docPr id="1948658392" name="Text Box 5"/>
+                <wp:cNvGraphicFramePr/>
+                <a:graphic xmlns:a="http://schemas.openxmlformats.org/drawingml/2006/main">
+                  <a:graphicData uri="http://schemas.microsoft.com/office/word/2010/wordprocessingShape">
+                    <wps:wsp>
+                      <wps:cNvSpPr txBox="1"/>
+                      <wps:spPr>
+                        <a:xfrm>
+                          <a:off x="0" y="0"/>
+                          <a:ext cx="1339795" cy="274320"/>
+                        </a:xfrm>
+                        <a:prstGeom prst="rect">
+                          <a:avLst/>
+                        </a:prstGeom>
+                        <a:noFill/>
+                        <a:ln w="6350">
+                          <a:noFill/>
+                        </a:ln>
+                      </wps:spPr>
+                      <wps:txbx>
+                        <w:txbxContent>
+                          <w:p>
+                            <w:pPr>
+                              <w:rPr>
+                                <w:rFonts w:ascii="Arial" w:hAnsi="Arial" w:cs="Arial"/>
+                                <w:sz w:val="16"/>
+                                <w:szCs w:val="16"/>
+                              </w:rPr>
+                            </w:pPr>
+                            <w:r>
+                              <w:rPr>
+                                <w:rFonts w:ascii="Arial" w:hAnsi="Arial" w:cs="Arial"/>
+                                <w:sz w:val="16"/>
+                                <w:szCs w:val="16"/>
+                              </w:rPr>
+                              <w:t>Ac</w:t>
+                            </w:r>
+                            <w:r>
+                              <w:rPr>
+                                <w:rFonts w:ascii="Arial" w:hAnsi="Arial" w:cs="Arial"/>
+                                <w:sz w:val="16"/>
+                                <w:szCs w:val="16"/>
+                              </w:rPr>
+                              <w:t>tinobacteriota</w:t>
+                            </w:r>
+                          </w:p>
+                        </w:txbxContent>
+                      </wps:txbx>
+                      <wps:bodyPr rot="0" spcFirstLastPara="0" vertOverflow="overflow" horzOverflow="overflow" vert="horz" wrap="square" lIns="91440" tIns="45720" rIns="91440" bIns="45720" numCol="1" spcCol="0" rtlCol="0" fromWordArt="0" anchor="t" anchorCtr="0" forceAA="0" compatLnSpc="1">
+                        <a:prstTxWarp prst="textNoShape">
+                          <a:avLst/>
+                        </a:prstTxWarp>
+                        <a:noAutofit/>
+                      </wps:bodyPr>
+                    </wps:wsp>
+                  </a:graphicData>
+                </a:graphic>
+                <wp14:sizeRelH relativeFrom="margin">
+                  <wp14:pctWidth>0</wp14:pctWidth>
+                </wp14:sizeRelH>
+              </wp:anchor>
+            </w:drawing>
+          </mc:Choice>
+          <mc:Fallback>
+            <w:pict>
+              <v:shape w14:anchorId="2893B1E3" id="_x0000_s1036" type="#_x0000_t202" style="position:absolute;margin-left:135.95pt;margin-top:524.1pt;width:105.5pt;height:21.6pt;z-index:251721728;visibility:visible;mso-wrap-style:square;mso-width-percent:0;mso-wrap-distance-left:9pt;mso-wrap-distance-top:0;mso-wrap-distance-right:9pt;mso-wrap-distance-bottom:0;mso-position-horizontal:absolute;mso-position-horizontal-relative:text;mso-position-vertical:absolute;mso-position-vertical-relative:text;mso-width-percent:0;mso-width-relative:margin;v-text-anchor:top" o:gfxdata="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" filled="f" stroked="f" strokeweight=".5pt">
+                <v:textbox>
+                  <w:txbxContent>
+                    <w:p>
+                      <w:pPr>
+                        <w:rPr>
+                          <w:rFonts w:ascii="Arial" w:hAnsi="Arial" w:cs="Arial"/>
+                          <w:sz w:val="16"/>
+                          <w:szCs w:val="16"/>
+                        </w:rPr>
+                      </w:pPr>
+                      <w:r>
+                        <w:rPr>
+                          <w:rFonts w:ascii="Arial" w:hAnsi="Arial" w:cs="Arial"/>
+                          <w:sz w:val="16"/>
+                          <w:szCs w:val="16"/>
+                        </w:rPr>
+                        <w:t>Ac</w:t>
+                      </w:r>
+                      <w:r>
+                        <w:rPr>
+                          <w:rFonts w:ascii="Arial" w:hAnsi="Arial" w:cs="Arial"/>
+                          <w:sz w:val="16"/>
+                          <w:szCs w:val="16"/>
+                        </w:rPr>
+                        <w:t>tinobacteriota</w:t>
+                      </w:r>
+                    </w:p>
+                  </w:txbxContent>
+                </v:textbox>
+              </v:shape>
+            </w:pict>
+          </mc:Fallback>
+        </mc:AlternateContent>
+      </w:r>
+      <w:r>
+        <w:rPr>
+          <w:noProof/>
+        </w:rPr>
+        <mc:AlternateContent>
+          <mc:Choice Requires="wps">
+            <w:drawing>
+              <wp:anchor distT="0" distB="0" distL="114300" distR="114300" simplePos="0" relativeHeight="251719680" behindDoc="0" locked="0" layoutInCell="1" allowOverlap="1" wp14:anchorId="2E20B660" wp14:editId="138D809C">
+                <wp:simplePos x="0" y="0"/>
+                <wp:positionH relativeFrom="column">
+                  <wp:posOffset>1666930</wp:posOffset>
+                </wp:positionH>
+                <wp:positionV relativeFrom="paragraph">
+                  <wp:posOffset>6727715</wp:posOffset>
+                </wp:positionV>
+                <wp:extent cx="75537" cy="75537"/>
+                <wp:effectExtent l="0" t="0" r="20320" b="20320"/>
+                <wp:wrapNone/>
+                <wp:docPr id="2066791028" name="Oval 4"/>
+                <wp:cNvGraphicFramePr/>
+                <a:graphic xmlns:a="http://schemas.openxmlformats.org/drawingml/2006/main">
+                  <a:graphicData uri="http://schemas.microsoft.com/office/word/2010/wordprocessingShape">
+                    <wps:wsp>
+                      <wps:cNvSpPr/>
+                      <wps:spPr>
+                        <a:xfrm>
+                          <a:off x="0" y="0"/>
+                          <a:ext cx="75537" cy="75537"/>
+                        </a:xfrm>
+                        <a:prstGeom prst="ellipse">
+                          <a:avLst/>
+                        </a:prstGeom>
+                        <a:solidFill>
+                          <a:srgbClr val="991919"/>
+                        </a:solidFill>
+                        <a:ln>
+                          <a:solidFill>
+                            <a:schemeClr val="tx1"/>
+                          </a:solidFill>
+                        </a:ln>
+                      </wps:spPr>
+                      <wps:style>
+                        <a:lnRef idx="2">
+                          <a:schemeClr val="accent1">
+                            <a:shade val="15000"/>
+                          </a:schemeClr>
+                        </a:lnRef>
+                        <a:fillRef idx="1">
+                          <a:schemeClr val="accent1"/>
+                        </a:fillRef>
+                        <a:effectRef idx="0">
+                          <a:schemeClr val="accent1"/>
+                        </a:effectRef>
+                        <a:fontRef idx="minor">
+                          <a:schemeClr val="lt1"/>
+                        </a:fontRef>
+                      </wps:style>
+                      <wps:bodyPr rot="0" spcFirstLastPara="0" vertOverflow="overflow" horzOverflow="overflow" vert="horz" wrap="square" lIns="91440" tIns="45720" rIns="91440" bIns="45720" numCol="1" spcCol="0" rtlCol="0" fromWordArt="0" anchor="ctr" anchorCtr="0" forceAA="0" compatLnSpc="1">
+                        <a:prstTxWarp prst="textNoShape">
+                          <a:avLst/>
+                        </a:prstTxWarp>
+                        <a:noAutofit/>
+                      </wps:bodyPr>
+                    </wps:wsp>
+                  </a:graphicData>
+                </a:graphic>
+              </wp:anchor>
+            </w:drawing>
+          </mc:Choice>
+          <mc:Fallback>
+            <w:pict>
+              <v:oval w14:anchorId="2BC10D9E" id="Oval 4" o:spid="_x0000_s1026" style="position:absolute;margin-left:131.25pt;margin-top:529.75pt;width:5.95pt;height:5.95pt;z-index:251719680;visibility:visible;mso-wrap-style:square;mso-wrap-distance-left:9pt;mso-wrap-distance-top:0;mso-wrap-distance-right:9pt;mso-wrap-distance-bottom:0;mso-position-horizontal:absolute;mso-position-horizontal-relative:text;mso-position-vertical:absolute;mso-position-vertical-relative:text;v-text-anchor:middle" o:gfxdata="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" fillcolor="#991919" strokecolor="black [3213]" strokeweight="1pt">
+                <v:stroke joinstyle="miter"/>
+              </v:oval>
+            </w:pict>
+          </mc:Fallback>
+        </mc:AlternateContent>
+      </w:r>
+      <w:r>
+        <w:rPr>
+          <w:noProof/>
+        </w:rPr>
+        <mc:AlternateContent>
+          <mc:Choice Requires="wps">
+            <w:drawing>
+              <wp:anchor distT="0" distB="0" distL="114300" distR="114300" simplePos="0" relativeHeight="251717632" behindDoc="0" locked="0" layoutInCell="1" allowOverlap="1" wp14:anchorId="4A79D69D" wp14:editId="5C9A704D">
+                <wp:simplePos x="0" y="0"/>
+                <wp:positionH relativeFrom="column">
+                  <wp:posOffset>1725157</wp:posOffset>
+                </wp:positionH>
+                <wp:positionV relativeFrom="paragraph">
+                  <wp:posOffset>6468137</wp:posOffset>
+                </wp:positionV>
+                <wp:extent cx="1339795" cy="274320"/>
+                <wp:effectExtent l="0" t="0" r="0" b="0"/>
+                <wp:wrapNone/>
+                <wp:docPr id="479592705" name="Text Box 5"/>
+                <wp:cNvGraphicFramePr/>
+                <a:graphic xmlns:a="http://schemas.openxmlformats.org/drawingml/2006/main">
+                  <a:graphicData uri="http://schemas.microsoft.com/office/word/2010/wordprocessingShape">
+                    <wps:wsp>
+                      <wps:cNvSpPr txBox="1"/>
+                      <wps:spPr>
+                        <a:xfrm>
+                          <a:off x="0" y="0"/>
+                          <a:ext cx="1339795" cy="274320"/>
+                        </a:xfrm>
+                        <a:prstGeom prst="rect">
+                          <a:avLst/>
+                        </a:prstGeom>
+                        <a:noFill/>
+                        <a:ln w="6350">
+                          <a:noFill/>
+                        </a:ln>
+                      </wps:spPr>
+                      <wps:txbx>
+                        <w:txbxContent>
+                          <w:p>
+                            <w:pPr>
+                              <w:rPr>
+                                <w:rFonts w:ascii="Arial" w:hAnsi="Arial" w:cs="Arial"/>
+                                <w:sz w:val="16"/>
+                                <w:szCs w:val="16"/>
+                              </w:rPr>
+                            </w:pPr>
+                            <w:r>
+                              <w:rPr>
+                                <w:rFonts w:ascii="Arial" w:hAnsi="Arial" w:cs="Arial"/>
+                                <w:sz w:val="16"/>
+                                <w:szCs w:val="16"/>
+                              </w:rPr>
+                              <w:t>Acidobacteriota</w:t>
+                            </w:r>
+                          </w:p>
+                        </w:txbxContent>
+                      </wps:txbx>
+                      <wps:bodyPr rot="0" spcFirstLastPara="0" vertOverflow="overflow" horzOverflow="overflow" vert="horz" wrap="square" lIns="91440" tIns="45720" rIns="91440" bIns="45720" numCol="1" spcCol="0" rtlCol="0" fromWordArt="0" anchor="t" anchorCtr="0" forceAA="0" compatLnSpc="1">
+                        <a:prstTxWarp prst="textNoShape">
+                          <a:avLst/>
+                        </a:prstTxWarp>
+                        <a:noAutofit/>
+                      </wps:bodyPr>
+                    </wps:wsp>
+                  </a:graphicData>
+                </a:graphic>
+                <wp14:sizeRelH relativeFrom="margin">
+                  <wp14:pctWidth>0</wp14:pctWidth>
+                </wp14:sizeRelH>
+              </wp:anchor>
+            </w:drawing>
+          </mc:Choice>
+          <mc:Fallback>
+            <w:pict>
+              <v:shape w14:anchorId="4A79D69D" id="_x0000_s1037" type="#_x0000_t202" style="position:absolute;margin-left:135.85pt;margin-top:509.3pt;width:105.5pt;height:21.6pt;z-index:251717632;visibility:visible;mso-wrap-style:square;mso-width-percent:0;mso-wrap-distance-left:9pt;mso-wrap-distance-top:0;mso-wrap-distance-right:9pt;mso-wrap-distance-bottom:0;mso-position-horizontal:absolute;mso-position-horizontal-relative:text;mso-position-vertical:absolute;mso-position-vertical-relative:text;mso-width-percent:0;mso-width-relative:margin;v-text-anchor:top" o:gfxdata="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" filled="f" stroked="f" strokeweight=".5pt">
+                <v:textbox>
+                  <w:txbxContent>
+                    <w:p>
+                      <w:pPr>
+                        <w:rPr>
+                          <w:rFonts w:ascii="Arial" w:hAnsi="Arial" w:cs="Arial"/>
+                          <w:sz w:val="16"/>
+                          <w:szCs w:val="16"/>
+                        </w:rPr>
+                      </w:pPr>
+                      <w:r>
+                        <w:rPr>
+                          <w:rFonts w:ascii="Arial" w:hAnsi="Arial" w:cs="Arial"/>
+                          <w:sz w:val="16"/>
+                          <w:szCs w:val="16"/>
+                        </w:rPr>
+                        <w:t>Acidobacteriota</w:t>
+                      </w:r>
+                    </w:p>
+                  </w:txbxContent>
+                </v:textbox>
+              </v:shape>
+            </w:pict>
+          </mc:Fallback>
+        </mc:AlternateContent>
+      </w:r>
+      <w:r>
+        <w:rPr>
+          <w:noProof/>
+        </w:rPr>
+        <mc:AlternateContent>
+          <mc:Choice Requires="wps">
+            <w:drawing>
+              <wp:anchor distT="0" distB="0" distL="114300" distR="114300" simplePos="0" relativeHeight="251713536" behindDoc="0" locked="0" layoutInCell="1" allowOverlap="1" wp14:anchorId="35CA921C" wp14:editId="47FF07E8">
+                <wp:simplePos x="0" y="0"/>
+                <wp:positionH relativeFrom="column">
+                  <wp:posOffset>3319448</wp:posOffset>
+                </wp:positionH>
+                <wp:positionV relativeFrom="paragraph">
+                  <wp:posOffset>6177998</wp:posOffset>
+                </wp:positionV>
+                <wp:extent cx="2103120" cy="274320"/>
+                <wp:effectExtent l="0" t="0" r="0" b="0"/>
+                <wp:wrapNone/>
+                <wp:docPr id="752735503" name="Text Box 5"/>
+                <wp:cNvGraphicFramePr/>
+                <a:graphic xmlns:a="http://schemas.openxmlformats.org/drawingml/2006/main">
+                  <a:graphicData uri="http://schemas.microsoft.com/office/word/2010/wordprocessingShape">
+                    <wps:wsp>
+                      <wps:cNvSpPr txBox="1"/>
+                      <wps:spPr>
+                        <a:xfrm>
+                          <a:off x="0" y="0"/>
+                          <a:ext cx="2103120" cy="274320"/>
+                        </a:xfrm>
+                        <a:prstGeom prst="rect">
+                          <a:avLst/>
+                        </a:prstGeom>
+                        <a:noFill/>
+                        <a:ln w="6350">
+                          <a:noFill/>
+                        </a:ln>
+                      </wps:spPr>
+                      <wps:txbx>
+                        <w:txbxContent>
+                          <w:p>
+                            <w:pPr>
+                              <w:rPr>
+                                <w:rFonts w:ascii="Arial" w:hAnsi="Arial" w:cs="Arial"/>
+                              </w:rPr>
+                            </w:pPr>
+                            <w:r>
+                              <w:rPr>
+                                <w:rFonts w:ascii="Arial" w:hAnsi="Arial" w:cs="Arial"/>
+                              </w:rPr>
+                              <w:t>Genus</w:t>
+                            </w:r>
+                          </w:p>
+                        </w:txbxContent>
+                      </wps:txbx>
+                      <wps:bodyPr rot="0" spcFirstLastPara="0" vertOverflow="overflow" horzOverflow="overflow" vert="horz" wrap="square" lIns="91440" tIns="45720" rIns="91440" bIns="45720" numCol="1" spcCol="0" rtlCol="0" fromWordArt="0" anchor="t" anchorCtr="0" forceAA="0" compatLnSpc="1">
+                        <a:prstTxWarp prst="textNoShape">
+                          <a:avLst/>
+                        </a:prstTxWarp>
+                        <a:noAutofit/>
+                      </wps:bodyPr>
+                    </wps:wsp>
+                  </a:graphicData>
+                </a:graphic>
+              </wp:anchor>
+            </w:drawing>
+          </mc:Choice>
+          <mc:Fallback>
+            <w:pict>
+              <v:shape w14:anchorId="35CA921C" id="_x0000_s1038" type="#_x0000_t202" style="position:absolute;margin-left:261.35pt;margin-top:486.45pt;width:165.6pt;height:21.6pt;z-index:251713536;visibility:visible;mso-wrap-style:square;mso-wrap-distance-left:9pt;mso-wrap-distance-top:0;mso-wrap-distance-right:9pt;mso-wrap-distance-bottom:0;mso-position-horizontal:absolute;mso-position-horizontal-relative:text;mso-position-vertical:absolute;mso-position-vertical-relative:text;v-text-anchor:top" o:gfxdata="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" filled="f" stroked="f" strokeweight=".5pt">
+                <v:textbox>
+                  <w:txbxContent>
+                    <w:p>
+                      <w:pPr>
+                        <w:rPr>
+                          <w:rFonts w:ascii="Arial" w:hAnsi="Arial" w:cs="Arial"/>
+                        </w:rPr>
+                      </w:pPr>
+                      <w:r>
+                        <w:rPr>
+                          <w:rFonts w:ascii="Arial" w:hAnsi="Arial" w:cs="Arial"/>
+                        </w:rPr>
+                        <w:t>Genus</w:t>
+                      </w:r>
+                    </w:p>
+                  </w:txbxContent>
+                </v:textbox>
+              </v:shape>
+            </w:pict>
+          </mc:Fallback>
+        </mc:AlternateContent>
+      </w:r>
+      <w:r>
+        <w:rPr>
+          <w:noProof/>
+        </w:rPr>
+        <mc:AlternateContent>
+          <mc:Choice Requires="wps">
+            <w:drawing>
+              <wp:anchor distT="0" distB="0" distL="114300" distR="114300" simplePos="0" relativeHeight="251712512" behindDoc="0" locked="0" layoutInCell="1" allowOverlap="1" wp14:anchorId="29198E77" wp14:editId="7FD98D66">
+                <wp:simplePos x="0" y="0"/>
+                <wp:positionH relativeFrom="column">
+                  <wp:posOffset>1665053</wp:posOffset>
+                </wp:positionH>
+                <wp:positionV relativeFrom="paragraph">
+                  <wp:posOffset>6546436</wp:posOffset>
+                </wp:positionV>
+                <wp:extent cx="75537" cy="75537"/>
+                <wp:effectExtent l="0" t="0" r="20320" b="20320"/>
+                <wp:wrapNone/>
+                <wp:docPr id="597459071" name="Oval 4"/>
+                <wp:cNvGraphicFramePr/>
+                <a:graphic xmlns:a="http://schemas.openxmlformats.org/drawingml/2006/main">
+                  <a:graphicData uri="http://schemas.microsoft.com/office/word/2010/wordprocessingShape">
+                    <wps:wsp>
+                      <wps:cNvSpPr/>
+                      <wps:spPr>
+                        <a:xfrm>
+                          <a:off x="0" y="0"/>
+                          <a:ext cx="75537" cy="75537"/>
+                        </a:xfrm>
+                        <a:prstGeom prst="ellipse">
+                          <a:avLst/>
+                        </a:prstGeom>
+                        <a:solidFill>
+                          <a:srgbClr val="F22020"/>
+                        </a:solidFill>
+                        <a:ln>
+                          <a:solidFill>
+                            <a:schemeClr val="tx1"/>
+                          </a:solidFill>
+                        </a:ln>
+                      </wps:spPr>
+                      <wps:style>
+                        <a:lnRef idx="2">
+                          <a:schemeClr val="accent1">
+                            <a:shade val="15000"/>
+                          </a:schemeClr>
+                        </a:lnRef>
+                        <a:fillRef idx="1">
+                          <a:schemeClr val="accent1"/>
+                        </a:fillRef>
+                        <a:effectRef idx="0">
+                          <a:schemeClr val="accent1"/>
+                        </a:effectRef>
+                        <a:fontRef idx="minor">
+                          <a:schemeClr val="lt1"/>
+                        </a:fontRef>
+                      </wps:style>
+                      <wps:bodyPr rot="0" spcFirstLastPara="0" vertOverflow="overflow" horzOverflow="overflow" vert="horz" wrap="square" lIns="91440" tIns="45720" rIns="91440" bIns="45720" numCol="1" spcCol="0" rtlCol="0" fromWordArt="0" anchor="ctr" anchorCtr="0" forceAA="0" compatLnSpc="1">
+                        <a:prstTxWarp prst="textNoShape">
+                          <a:avLst/>
+                        </a:prstTxWarp>
+                        <a:noAutofit/>
+                      </wps:bodyPr>
+                    </wps:wsp>
+                  </a:graphicData>
+                </a:graphic>
+              </wp:anchor>
+            </w:drawing>
+          </mc:Choice>
+          <mc:Fallback>
+            <w:pict>
+              <v:oval w14:anchorId="6C01AF69" id="Oval 4" o:spid="_x0000_s1026" style="position:absolute;margin-left:131.1pt;margin-top:515.45pt;width:5.95pt;height:5.95pt;z-index:251712512;visibility:visible;mso-wrap-style:square;mso-wrap-distance-left:9pt;mso-wrap-distance-top:0;mso-wrap-distance-right:9pt;mso-wrap-distance-bottom:0;mso-position-horizontal:absolute;mso-position-horizontal-relative:text;mso-position-vertical:absolute;mso-position-vertical-relative:text;v-text-anchor:middle" o:gfxdata="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" fillcolor="#f22020" strokecolor="black [3213]" strokeweight="1pt">
+                <v:stroke joinstyle="miter"/>
+              </v:oval>
+            </w:pict>
+          </mc:Fallback>
+        </mc:AlternateContent>
+      </w:r>
       <w:r>
         <w:rPr>
           <w:noProof/>
@@ -71,7 +2459,7 @@
           </mc:Choice>
           <mc:Fallback>
             <w:pict>
-              <v:line w14:anchorId="7A2CB7E9" id="Straight Connector 3" o:spid="_x0000_s1026" style="position:absolute;z-index:251711488;visibility:visible;mso-wrap-style:square;mso-width-percent:0;mso-height-percent:0;mso-wrap-distance-left:9pt;mso-wrap-distance-top:0;mso-wrap-distance-right:9pt;mso-wrap-distance-bottom:0;mso-position-horizontal:absolute;mso-position-horizontal-relative:text;mso-position-vertical:absolute;mso-position-vertical-relative:text;mso-width-percent:0;mso-height-percent:0;mso-width-relative:margin;mso-height-relative:margin" from="233.05pt,424.25pt" to="393.05pt,424.45pt" o:gfxdata="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" strokecolor="black [3213]" strokeweight=".5pt">
+              <v:line w14:anchorId="1B69DE24" id="Straight Connector 3" o:spid="_x0000_s1026" style="position:absolute;z-index:251711488;visibility:visible;mso-wrap-style:square;mso-width-percent:0;mso-height-percent:0;mso-wrap-distance-left:9pt;mso-wrap-distance-top:0;mso-wrap-distance-right:9pt;mso-wrap-distance-bottom:0;mso-position-horizontal:absolute;mso-position-horizontal-relative:text;mso-position-vertical:absolute;mso-position-vertical-relative:text;mso-width-percent:0;mso-height-percent:0;mso-width-relative:margin;mso-height-relative:margin" from="233.05pt,424.25pt" to="393.05pt,424.45pt" o:gfxdata="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" strokecolor="black [3213]" strokeweight=".5pt">
                 <v:stroke dashstyle="dash" joinstyle="miter"/>
               </v:line>
             </w:pict>
@@ -146,7 +2534,7 @@
           </mc:Choice>
           <mc:Fallback>
             <w:pict>
-              <v:line w14:anchorId="3CFA29FA" id="Straight Connector 3" o:spid="_x0000_s1026" style="position:absolute;flip:y;z-index:251709440;visibility:visible;mso-wrap-style:square;mso-width-percent:0;mso-height-percent:0;mso-wrap-distance-left:9pt;mso-wrap-distance-top:0;mso-wrap-distance-right:9pt;mso-wrap-distance-bottom:0;mso-position-horizontal:absolute;mso-position-horizontal-relative:text;mso-position-vertical:absolute;mso-position-vertical-relative:text;mso-width-percent:0;mso-height-percent:0;mso-width-relative:margin;mso-height-relative:margin" from="38.05pt,409.6pt" to="170.4pt,409.75pt" o:gfxdata="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" strokecolor="black [3213]" strokeweight=".5pt">
+              <v:line w14:anchorId="307F7B77" id="Straight Connector 3" o:spid="_x0000_s1026" style="position:absolute;flip:y;z-index:251709440;visibility:visible;mso-wrap-style:square;mso-width-percent:0;mso-height-percent:0;mso-wrap-distance-left:9pt;mso-wrap-distance-top:0;mso-wrap-distance-right:9pt;mso-wrap-distance-bottom:0;mso-position-horizontal:absolute;mso-position-horizontal-relative:text;mso-position-vertical:absolute;mso-position-vertical-relative:text;mso-width-percent:0;mso-height-percent:0;mso-width-relative:margin;mso-height-relative:margin" from="38.05pt,409.6pt" to="170.4pt,409.75pt" o:gfxdata="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" strokecolor="black [3213]" strokeweight=".5pt">
                 <v:stroke dashstyle="dash" joinstyle="miter"/>
               </v:line>
             </w:pict>
@@ -221,7 +2609,7 @@
           </mc:Choice>
           <mc:Fallback>
             <w:pict>
-              <v:line w14:anchorId="7E8CBBFF" id="Straight Connector 3" o:spid="_x0000_s1026" style="position:absolute;z-index:251707392;visibility:visible;mso-wrap-style:square;mso-width-percent:0;mso-height-percent:0;mso-wrap-distance-left:9pt;mso-wrap-distance-top:0;mso-wrap-distance-right:9pt;mso-wrap-distance-bottom:0;mso-position-horizontal:absolute;mso-position-horizontal-relative:text;mso-position-vertical:absolute;mso-position-vertical-relative:text;mso-width-percent:0;mso-height-percent:0;mso-width-relative:margin;mso-height-relative:margin" from="315.5pt,263.8pt" to="623.25pt,263.8pt" o:gfxdata="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" strokecolor="black [3213]" strokeweight=".5pt">
+              <v:line w14:anchorId="12F2B4E2" id="Straight Connector 3" o:spid="_x0000_s1026" style="position:absolute;z-index:251707392;visibility:visible;mso-wrap-style:square;mso-width-percent:0;mso-height-percent:0;mso-wrap-distance-left:9pt;mso-wrap-distance-top:0;mso-wrap-distance-right:9pt;mso-wrap-distance-bottom:0;mso-position-horizontal:absolute;mso-position-horizontal-relative:text;mso-position-vertical:absolute;mso-position-vertical-relative:text;mso-width-percent:0;mso-height-percent:0;mso-width-relative:margin;mso-height-relative:margin" from="315.5pt,263.8pt" to="623.25pt,263.8pt" o:gfxdata="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" strokecolor="black [3213]" strokeweight=".5pt">
                 <v:stroke dashstyle="dash" joinstyle="miter"/>
               </v:line>
             </w:pict>
@@ -296,7 +2684,7 @@
           </mc:Choice>
           <mc:Fallback>
             <w:pict>
-              <v:line w14:anchorId="5632A2BD" id="Straight Connector 3" o:spid="_x0000_s1026" style="position:absolute;z-index:251705344;visibility:visible;mso-wrap-style:square;mso-width-percent:0;mso-height-percent:0;mso-wrap-distance-left:9pt;mso-wrap-distance-top:0;mso-wrap-distance-right:9pt;mso-wrap-distance-bottom:0;mso-position-horizontal:absolute;mso-position-horizontal-relative:text;mso-position-vertical:absolute;mso-position-vertical-relative:text;mso-width-percent:0;mso-height-percent:0;mso-width-relative:margin;mso-height-relative:margin" from="168.4pt,271.7pt" to="295.6pt,271.95pt" o:gfxdata="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" strokecolor="black [3213]" strokeweight=".5pt">
+              <v:line w14:anchorId="3DD9FFB2" id="Straight Connector 3" o:spid="_x0000_s1026" style="position:absolute;z-index:251705344;visibility:visible;mso-wrap-style:square;mso-width-percent:0;mso-height-percent:0;mso-wrap-distance-left:9pt;mso-wrap-distance-top:0;mso-wrap-distance-right:9pt;mso-wrap-distance-bottom:0;mso-position-horizontal:absolute;mso-position-horizontal-relative:text;mso-position-vertical:absolute;mso-position-vertical-relative:text;mso-width-percent:0;mso-height-percent:0;mso-width-relative:margin;mso-height-relative:margin" from="168.4pt,271.7pt" to="295.6pt,271.95pt" o:gfxdata="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" strokecolor="black [3213]" strokeweight=".5pt">
                 <v:stroke dashstyle="dash" joinstyle="miter"/>
               </v:line>
             </w:pict>
@@ -371,7 +2759,7 @@
           </mc:Choice>
           <mc:Fallback>
             <w:pict>
-              <v:line w14:anchorId="617E40AE" id="Straight Connector 3" o:spid="_x0000_s1026" style="position:absolute;z-index:251703296;visibility:visible;mso-wrap-style:square;mso-width-percent:0;mso-height-percent:0;mso-wrap-distance-left:9pt;mso-wrap-distance-top:0;mso-wrap-distance-right:9pt;mso-wrap-distance-bottom:0;mso-position-horizontal:absolute;mso-position-horizontal-relative:text;mso-position-vertical:absolute;mso-position-vertical-relative:text;mso-width-percent:0;mso-height-percent:0;mso-width-relative:margin;mso-height-relative:margin" from="17.8pt,265.9pt" to="153.4pt,265.9pt" o:gfxdata="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" strokecolor="black [3213]" strokeweight=".5pt">
+              <v:line w14:anchorId="6A19A31A" id="Straight Connector 3" o:spid="_x0000_s1026" style="position:absolute;z-index:251703296;visibility:visible;mso-wrap-style:square;mso-width-percent:0;mso-height-percent:0;mso-wrap-distance-left:9pt;mso-wrap-distance-top:0;mso-wrap-distance-right:9pt;mso-wrap-distance-bottom:0;mso-position-horizontal:absolute;mso-position-horizontal-relative:text;mso-position-vertical:absolute;mso-position-vertical-relative:text;mso-width-percent:0;mso-height-percent:0;mso-width-relative:margin;mso-height-relative:margin" from="17.8pt,265.9pt" to="153.4pt,265.9pt" o:gfxdata="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" strokecolor="black [3213]" strokeweight=".5pt">
                 <v:stroke dashstyle="dash" joinstyle="miter"/>
               </v:line>
             </w:pict>
@@ -385,7 +2773,7 @@
         <mc:AlternateContent>
           <mc:Choice Requires="wps">
             <w:drawing>
-              <wp:anchor distT="0" distB="0" distL="114300" distR="114300" simplePos="0" relativeHeight="251701248" behindDoc="0" locked="0" layoutInCell="1" allowOverlap="1" wp14:anchorId="4A8061C6" wp14:editId="66F0CAA7">
+              <wp:anchor distT="0" distB="0" distL="114300" distR="114300" simplePos="0" relativeHeight="251701248" behindDoc="0" locked="0" layoutInCell="1" allowOverlap="1" wp14:anchorId="4A8061C6" wp14:editId="440526B6">
                 <wp:simplePos x="0" y="0"/>
                 <wp:positionH relativeFrom="column">
                   <wp:posOffset>4790003</wp:posOffset>
@@ -446,82 +2834,7 @@
           </mc:Choice>
           <mc:Fallback>
             <w:pict>
-              <v:line w14:anchorId="0AB0D680" id="Straight Connector 3" o:spid="_x0000_s1026" style="position:absolute;z-index:251701248;visibility:visible;mso-wrap-style:square;mso-width-percent:0;mso-height-percent:0;mso-wrap-distance-left:9pt;mso-wrap-distance-top:0;mso-wrap-distance-right:9pt;mso-wrap-distance-bottom:0;mso-position-horizontal:absolute;mso-position-horizontal-relative:text;mso-position-vertical:absolute;mso-position-vertical-relative:text;mso-width-percent:0;mso-height-percent:0;mso-width-relative:margin;mso-height-relative:margin" from="377.15pt,46pt" to="639.4pt,46.5pt" o:gfxdata="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" strokecolor="black [3213]" strokeweight=".5pt">
-                <v:stroke dashstyle="dash" joinstyle="miter"/>
-              </v:line>
-            </w:pict>
-          </mc:Fallback>
-        </mc:AlternateContent>
-      </w:r>
-      <w:r>
-        <w:rPr>
-          <w:noProof/>
-        </w:rPr>
-        <mc:AlternateContent>
-          <mc:Choice Requires="wps">
-            <w:drawing>
-              <wp:anchor distT="0" distB="0" distL="114300" distR="114300" simplePos="0" relativeHeight="251699200" behindDoc="0" locked="0" layoutInCell="1" allowOverlap="1" wp14:anchorId="26A6A67F" wp14:editId="6B95C5D5">
-                <wp:simplePos x="0" y="0"/>
-                <wp:positionH relativeFrom="column">
-                  <wp:posOffset>-76200</wp:posOffset>
-                </wp:positionH>
-                <wp:positionV relativeFrom="paragraph">
-                  <wp:posOffset>567217</wp:posOffset>
-                </wp:positionV>
-                <wp:extent cx="4511930" cy="0"/>
-                <wp:effectExtent l="0" t="0" r="0" b="0"/>
-                <wp:wrapNone/>
-                <wp:docPr id="1583429513" name="Straight Connector 3"/>
-                <wp:cNvGraphicFramePr/>
-                <a:graphic xmlns:a="http://schemas.openxmlformats.org/drawingml/2006/main">
-                  <a:graphicData uri="http://schemas.microsoft.com/office/word/2010/wordprocessingShape">
-                    <wps:wsp>
-                      <wps:cNvCnPr/>
-                      <wps:spPr>
-                        <a:xfrm flipV="1">
-                          <a:off x="0" y="0"/>
-                          <a:ext cx="4511930" cy="0"/>
-                        </a:xfrm>
-                        <a:prstGeom prst="line">
-                          <a:avLst/>
-                        </a:prstGeom>
-                        <a:ln>
-                          <a:solidFill>
-                            <a:schemeClr val="tx1"/>
-                          </a:solidFill>
-                          <a:prstDash val="dash"/>
-                        </a:ln>
-                      </wps:spPr>
-                      <wps:style>
-                        <a:lnRef idx="1">
-                          <a:schemeClr val="accent1"/>
-                        </a:lnRef>
-                        <a:fillRef idx="0">
-                          <a:schemeClr val="accent1"/>
-                        </a:fillRef>
-                        <a:effectRef idx="0">
-                          <a:schemeClr val="accent1"/>
-                        </a:effectRef>
-                        <a:fontRef idx="minor">
-                          <a:schemeClr val="tx1"/>
-                        </a:fontRef>
-                      </wps:style>
-                      <wps:bodyPr/>
-                    </wps:wsp>
-                  </a:graphicData>
-                </a:graphic>
-                <wp14:sizeRelH relativeFrom="margin">
-                  <wp14:pctWidth>0</wp14:pctWidth>
-                </wp14:sizeRelH>
-                <wp14:sizeRelV relativeFrom="margin">
-                  <wp14:pctHeight>0</wp14:pctHeight>
-                </wp14:sizeRelV>
-              </wp:anchor>
-            </w:drawing>
-          </mc:Choice>
-          <mc:Fallback>
-            <w:pict>
-              <v:line w14:anchorId="037BBC10" id="Straight Connector 3" o:spid="_x0000_s1026" style="position:absolute;flip:y;z-index:251699200;visibility:visible;mso-wrap-style:square;mso-width-percent:0;mso-height-percent:0;mso-wrap-distance-left:9pt;mso-wrap-distance-top:0;mso-wrap-distance-right:9pt;mso-wrap-distance-bottom:0;mso-position-horizontal:absolute;mso-position-horizontal-relative:text;mso-position-vertical:absolute;mso-position-vertical-relative:text;mso-width-percent:0;mso-height-percent:0;mso-width-relative:margin;mso-height-relative:margin" from="-6pt,44.65pt" to="349.25pt,44.65pt" o:gfxdata="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" strokecolor="black [3213]" strokeweight=".5pt">
+              <v:line w14:anchorId="1A316BAC" id="Straight Connector 3" o:spid="_x0000_s1026" style="position:absolute;z-index:251701248;visibility:visible;mso-wrap-style:square;mso-width-percent:0;mso-height-percent:0;mso-wrap-distance-left:9pt;mso-wrap-distance-top:0;mso-wrap-distance-right:9pt;mso-wrap-distance-bottom:0;mso-position-horizontal:absolute;mso-position-horizontal-relative:text;mso-position-vertical:absolute;mso-position-vertical-relative:text;mso-width-percent:0;mso-height-percent:0;mso-width-relative:margin;mso-height-relative:margin" from="377.15pt,46pt" to="639.4pt,46.5pt" o:gfxdata="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" strokecolor="black [3213]" strokeweight=".5pt">
                 <v:stroke dashstyle="dash" joinstyle="miter"/>
               </v:line>
             </w:pict>
@@ -607,11 +2920,7 @@
           </mc:Choice>
           <mc:Fallback>
             <w:pict>
-              <v:shapetype w14:anchorId="79C32DEF" id="_x0000_t202" coordsize="21600,21600" o:spt="202" path="m,l,21600r21600,l21600,xe">
-                <v:stroke joinstyle="miter"/>
-                <v:path gradientshapeok="t" o:connecttype="rect"/>
-              </v:shapetype>
-              <v:shape id="Text Box 1" o:spid="_x0000_s1026" type="#_x0000_t202" style="position:absolute;margin-left:452.85pt;margin-top:370.8pt;width:149.5pt;height:21pt;z-index:251689984;visibility:visible;mso-wrap-style:square;mso-height-percent:0;mso-wrap-distance-left:9pt;mso-wrap-distance-top:0;mso-wrap-distance-right:9pt;mso-wrap-distance-bottom:0;mso-position-horizontal:absolute;mso-position-horizontal-relative:text;mso-position-vertical:absolute;mso-position-vertical-relative:text;mso-height-percent:0;mso-height-relative:margin;v-text-anchor:top" o:gfxdata="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" filled="f" stroked="f" strokeweight=".5pt">
+              <v:shape w14:anchorId="79C32DEF" id="Text Box 1" o:spid="_x0000_s1039" type="#_x0000_t202" style="position:absolute;margin-left:452.85pt;margin-top:370.8pt;width:149.5pt;height:21pt;z-index:251689984;visibility:visible;mso-wrap-style:square;mso-height-percent:0;mso-wrap-distance-left:9pt;mso-wrap-distance-top:0;mso-wrap-distance-right:9pt;mso-wrap-distance-bottom:0;mso-position-horizontal:absolute;mso-position-horizontal-relative:text;mso-position-vertical:absolute;mso-position-vertical-relative:text;mso-height-percent:0;mso-height-relative:margin;v-text-anchor:top" o:gfxdata="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" filled="f" stroked="f" strokeweight=".5pt">
                 <v:textbox>
                   <w:txbxContent>
                     <w:p>
@@ -721,7 +3030,7 @@
           </mc:Choice>
           <mc:Fallback>
             <w:pict>
-              <v:shape w14:anchorId="02938C4B" id="_x0000_s1027" type="#_x0000_t202" style="position:absolute;margin-left:227.4pt;margin-top:371.95pt;width:149.5pt;height:21pt;z-index:251695104;visibility:visible;mso-wrap-style:square;mso-height-percent:0;mso-wrap-distance-left:9pt;mso-wrap-distance-top:0;mso-wrap-distance-right:9pt;mso-wrap-distance-bottom:0;mso-position-horizontal:absolute;mso-position-horizontal-relative:text;mso-position-vertical:absolute;mso-position-vertical-relative:text;mso-height-percent:0;mso-height-relative:margin;v-text-anchor:top" o:gfxdata="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" filled="f" stroked="f" strokeweight=".5pt">
+              <v:shape w14:anchorId="02938C4B" id="_x0000_s1040" type="#_x0000_t202" style="position:absolute;margin-left:227.4pt;margin-top:371.95pt;width:149.5pt;height:21pt;z-index:251695104;visibility:visible;mso-wrap-style:square;mso-height-percent:0;mso-wrap-distance-left:9pt;mso-wrap-distance-top:0;mso-wrap-distance-right:9pt;mso-wrap-distance-bottom:0;mso-position-horizontal:absolute;mso-position-horizontal-relative:text;mso-position-vertical:absolute;mso-position-vertical-relative:text;mso-height-percent:0;mso-height-relative:margin;v-text-anchor:top" o:gfxdata="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" filled="f" stroked="f" strokeweight=".5pt">
                 <v:textbox>
                   <w:txbxContent>
                     <w:p>
@@ -827,7 +3136,7 @@
           </mc:Choice>
           <mc:Fallback>
             <w:pict>
-              <v:rect w14:anchorId="505BD913" id="Rectangle 2" o:spid="_x0000_s1026" style="position:absolute;margin-left:233.15pt;margin-top:386.05pt;width:159.5pt;height:71.4pt;z-index:251698176;visibility:visible;mso-wrap-style:square;mso-width-percent:0;mso-height-percent:0;mso-wrap-distance-left:9pt;mso-wrap-distance-top:0;mso-wrap-distance-right:9pt;mso-wrap-distance-bottom:0;mso-position-horizontal:absolute;mso-position-horizontal-relative:text;mso-position-vertical:absolute;mso-position-vertical-relative:text;mso-width-percent:0;mso-height-percent:0;mso-width-relative:margin;mso-height-relative:margin;v-text-anchor:middle" o:gfxdata="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" filled="f" strokecolor="black [3213]" strokeweight=".25pt"/>
+              <v:rect w14:anchorId="7F53D78D" id="Rectangle 2" o:spid="_x0000_s1026" style="position:absolute;margin-left:233.15pt;margin-top:386.05pt;width:159.5pt;height:71.4pt;z-index:251698176;visibility:visible;mso-wrap-style:square;mso-width-percent:0;mso-height-percent:0;mso-wrap-distance-left:9pt;mso-wrap-distance-top:0;mso-wrap-distance-right:9pt;mso-wrap-distance-bottom:0;mso-position-horizontal:absolute;mso-position-horizontal-relative:text;mso-position-vertical:absolute;mso-position-vertical-relative:text;mso-width-percent:0;mso-height-percent:0;mso-width-relative:margin;mso-height-relative:margin;v-text-anchor:middle" o:gfxdata="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" filled="f" strokecolor="black [3213]" strokeweight=".25pt"/>
             </w:pict>
           </mc:Fallback>
         </mc:AlternateContent>
@@ -860,7 +3169,7 @@
                     <pic:cNvPicPr/>
                   </pic:nvPicPr>
                   <pic:blipFill>
-                    <a:blip r:embed="rId4" cstate="print">
+                    <a:blip r:embed="rId5" cstate="print">
                       <a:extLst>
                         <a:ext uri="{28A0092B-C50C-407E-A947-70E740481C1C}">
                           <a14:useLocalDpi xmlns:a14="http://schemas.microsoft.com/office/drawing/2010/main" val="0"/>
@@ -920,7 +3229,7 @@
                     <pic:cNvPicPr/>
                   </pic:nvPicPr>
                   <pic:blipFill>
-                    <a:blip r:embed="rId5" cstate="print">
+                    <a:blip r:embed="rId6" cstate="print">
                       <a:extLst>
                         <a:ext uri="{28A0092B-C50C-407E-A947-70E740481C1C}">
                           <a14:useLocalDpi xmlns:a14="http://schemas.microsoft.com/office/drawing/2010/main" val="0"/>
@@ -1031,7 +3340,7 @@
           </mc:Choice>
           <mc:Fallback>
             <w:pict>
-              <v:shape w14:anchorId="13E80C5E" id="_x0000_s1028" type="#_x0000_t202" style="position:absolute;margin-left:30.3pt;margin-top:370.8pt;width:149.5pt;height:21pt;z-index:251684864;visibility:visible;mso-wrap-style:square;mso-height-percent:0;mso-wrap-distance-left:9pt;mso-wrap-distance-top:0;mso-wrap-distance-right:9pt;mso-wrap-distance-bottom:0;mso-position-horizontal:absolute;mso-position-horizontal-relative:text;mso-position-vertical:absolute;mso-position-vertical-relative:text;mso-height-percent:0;mso-height-relative:margin;v-text-anchor:top" o:gfxdata="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" filled="f" stroked="f" strokeweight=".5pt">
+              <v:shape w14:anchorId="13E80C5E" id="_x0000_s1041" type="#_x0000_t202" style="position:absolute;margin-left:30.3pt;margin-top:370.8pt;width:149.5pt;height:21pt;z-index:251684864;visibility:visible;mso-wrap-style:square;mso-height-percent:0;mso-wrap-distance-left:9pt;mso-wrap-distance-top:0;mso-wrap-distance-right:9pt;mso-wrap-distance-bottom:0;mso-position-horizontal:absolute;mso-position-horizontal-relative:text;mso-position-vertical:absolute;mso-position-vertical-relative:text;mso-height-percent:0;mso-height-relative:margin;v-text-anchor:top" o:gfxdata="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" filled="f" stroked="f" strokeweight=".5pt">
                 <v:textbox>
                   <w:txbxContent>
                     <w:p>
@@ -1137,7 +3446,7 @@
           </mc:Choice>
           <mc:Fallback>
             <w:pict>
-              <v:rect w14:anchorId="4C83ED66" id="Rectangle 2" o:spid="_x0000_s1026" style="position:absolute;margin-left:38.15pt;margin-top:386.55pt;width:132.35pt;height:71.4pt;z-index:251686912;visibility:visible;mso-wrap-style:square;mso-width-percent:0;mso-height-percent:0;mso-wrap-distance-left:9pt;mso-wrap-distance-top:0;mso-wrap-distance-right:9pt;mso-wrap-distance-bottom:0;mso-position-horizontal:absolute;mso-position-horizontal-relative:text;mso-position-vertical:absolute;mso-position-vertical-relative:text;mso-width-percent:0;mso-height-percent:0;mso-width-relative:margin;mso-height-relative:margin;v-text-anchor:middle" o:gfxdata="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" filled="f" strokecolor="black [3213]" strokeweight=".25pt"/>
+              <v:rect w14:anchorId="2F057D56" id="Rectangle 2" o:spid="_x0000_s1026" style="position:absolute;margin-left:38.15pt;margin-top:386.55pt;width:132.35pt;height:71.4pt;z-index:251686912;visibility:visible;mso-wrap-style:square;mso-width-percent:0;mso-height-percent:0;mso-wrap-distance-left:9pt;mso-wrap-distance-top:0;mso-wrap-distance-right:9pt;mso-wrap-distance-bottom:0;mso-position-horizontal:absolute;mso-position-horizontal-relative:text;mso-position-vertical:absolute;mso-position-vertical-relative:text;mso-width-percent:0;mso-height-percent:0;mso-width-relative:margin;mso-height-relative:margin;v-text-anchor:middle" o:gfxdata="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" filled="f" strokecolor="black [3213]" strokeweight=".25pt"/>
             </w:pict>
           </mc:Fallback>
         </mc:AlternateContent>
@@ -1217,7 +3526,7 @@
           </mc:Choice>
           <mc:Fallback>
             <w:pict>
-              <v:rect w14:anchorId="374AB401" id="Rectangle 2" o:spid="_x0000_s1026" style="position:absolute;margin-left:315.95pt;margin-top:199.9pt;width:306.15pt;height:136.65pt;z-index:251681792;visibility:visible;mso-wrap-style:square;mso-width-percent:0;mso-height-percent:0;mso-wrap-distance-left:9pt;mso-wrap-distance-top:0;mso-wrap-distance-right:9pt;mso-wrap-distance-bottom:0;mso-position-horizontal:absolute;mso-position-horizontal-relative:text;mso-position-vertical:absolute;mso-position-vertical-relative:text;mso-width-percent:0;mso-height-percent:0;mso-width-relative:margin;mso-height-relative:margin;v-text-anchor:middle" o:gfxdata="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" filled="f" strokecolor="black [3213]" strokeweight=".25pt"/>
+              <v:rect w14:anchorId="574D5A57" id="Rectangle 2" o:spid="_x0000_s1026" style="position:absolute;margin-left:315.95pt;margin-top:199.9pt;width:306.15pt;height:136.65pt;z-index:251681792;visibility:visible;mso-wrap-style:square;mso-width-percent:0;mso-height-percent:0;mso-wrap-distance-left:9pt;mso-wrap-distance-top:0;mso-wrap-distance-right:9pt;mso-wrap-distance-bottom:0;mso-position-horizontal:absolute;mso-position-horizontal-relative:text;mso-position-vertical:absolute;mso-position-vertical-relative:text;mso-width-percent:0;mso-height-percent:0;mso-width-relative:margin;mso-height-relative:margin;v-text-anchor:middle" o:gfxdata="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" filled="f" strokecolor="black [3213]" strokeweight=".25pt"/>
             </w:pict>
           </mc:Fallback>
         </mc:AlternateContent>
@@ -1250,7 +3559,7 @@
                     <pic:cNvPicPr/>
                   </pic:nvPicPr>
                   <pic:blipFill>
-                    <a:blip r:embed="rId6" cstate="print">
+                    <a:blip r:embed="rId7" cstate="print">
                       <a:extLst>
                         <a:ext uri="{28A0092B-C50C-407E-A947-70E740481C1C}">
                           <a14:useLocalDpi xmlns:a14="http://schemas.microsoft.com/office/drawing/2010/main" val="0"/>
@@ -1361,7 +3670,7 @@
           </mc:Choice>
           <mc:Fallback>
             <w:pict>
-              <v:shape w14:anchorId="0A618680" id="_x0000_s1029" type="#_x0000_t202" style="position:absolute;margin-left:309.55pt;margin-top:184.45pt;width:149.5pt;height:21pt;z-index:251679744;visibility:visible;mso-wrap-style:square;mso-height-percent:0;mso-wrap-distance-left:9pt;mso-wrap-distance-top:0;mso-wrap-distance-right:9pt;mso-wrap-distance-bottom:0;mso-position-horizontal:absolute;mso-position-horizontal-relative:text;mso-position-vertical:absolute;mso-position-vertical-relative:text;mso-height-percent:0;mso-height-relative:margin;v-text-anchor:top" o:gfxdata="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" filled="f" stroked="f" strokeweight=".5pt">
+              <v:shape w14:anchorId="0A618680" id="_x0000_s1042" type="#_x0000_t202" style="position:absolute;margin-left:309.55pt;margin-top:184.45pt;width:149.5pt;height:21pt;z-index:251679744;visibility:visible;mso-wrap-style:square;mso-height-percent:0;mso-wrap-distance-left:9pt;mso-wrap-distance-top:0;mso-wrap-distance-right:9pt;mso-wrap-distance-bottom:0;mso-position-horizontal:absolute;mso-position-horizontal-relative:text;mso-position-vertical:absolute;mso-position-vertical-relative:text;mso-height-percent:0;mso-height-relative:margin;v-text-anchor:top" o:gfxdata="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" filled="f" stroked="f" strokeweight=".5pt">
                 <v:textbox>
                   <w:txbxContent>
                     <w:p>
@@ -1467,7 +3776,7 @@
           </mc:Choice>
           <mc:Fallback>
             <w:pict>
-              <v:rect w14:anchorId="1E38D0D2" id="Rectangle 2" o:spid="_x0000_s1026" style="position:absolute;margin-left:168.45pt;margin-top:200.85pt;width:127.35pt;height:136.65pt;z-index:251676672;visibility:visible;mso-wrap-style:square;mso-width-percent:0;mso-height-percent:0;mso-wrap-distance-left:9pt;mso-wrap-distance-top:0;mso-wrap-distance-right:9pt;mso-wrap-distance-bottom:0;mso-position-horizontal:absolute;mso-position-horizontal-relative:text;mso-position-vertical:absolute;mso-position-vertical-relative:text;mso-width-percent:0;mso-height-percent:0;mso-width-relative:margin;mso-height-relative:margin;v-text-anchor:middle" o:gfxdata="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" filled="f" strokecolor="black [3213]" strokeweight=".25pt"/>
+              <v:rect w14:anchorId="181CEC8B" id="Rectangle 2" o:spid="_x0000_s1026" style="position:absolute;margin-left:168.45pt;margin-top:200.85pt;width:127.35pt;height:136.65pt;z-index:251676672;visibility:visible;mso-wrap-style:square;mso-width-percent:0;mso-height-percent:0;mso-wrap-distance-left:9pt;mso-wrap-distance-top:0;mso-wrap-distance-right:9pt;mso-wrap-distance-bottom:0;mso-position-horizontal:absolute;mso-position-horizontal-relative:text;mso-position-vertical:absolute;mso-position-vertical-relative:text;mso-width-percent:0;mso-height-percent:0;mso-width-relative:margin;mso-height-relative:margin;v-text-anchor:middle" o:gfxdata="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" filled="f" strokecolor="black [3213]" strokeweight=".25pt"/>
             </w:pict>
           </mc:Fallback>
         </mc:AlternateContent>
@@ -1547,7 +3856,7 @@
           </mc:Choice>
           <mc:Fallback>
             <w:pict>
-              <v:rect w14:anchorId="1FB33E5E" id="Rectangle 2" o:spid="_x0000_s1026" style="position:absolute;margin-left:18.7pt;margin-top:199.65pt;width:135.25pt;height:137.5pt;z-index:251671552;visibility:visible;mso-wrap-style:square;mso-width-percent:0;mso-height-percent:0;mso-wrap-distance-left:9pt;mso-wrap-distance-top:0;mso-wrap-distance-right:9pt;mso-wrap-distance-bottom:0;mso-position-horizontal:absolute;mso-position-horizontal-relative:text;mso-position-vertical:absolute;mso-position-vertical-relative:text;mso-width-percent:0;mso-height-percent:0;mso-width-relative:margin;mso-height-relative:margin;v-text-anchor:middle" o:gfxdata="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" filled="f" strokecolor="black [3213]" strokeweight=".25pt"/>
+              <v:rect w14:anchorId="7827F9F1" id="Rectangle 2" o:spid="_x0000_s1026" style="position:absolute;margin-left:18.7pt;margin-top:199.65pt;width:135.25pt;height:137.5pt;z-index:251671552;visibility:visible;mso-wrap-style:square;mso-width-percent:0;mso-height-percent:0;mso-wrap-distance-left:9pt;mso-wrap-distance-top:0;mso-wrap-distance-right:9pt;mso-wrap-distance-bottom:0;mso-position-horizontal:absolute;mso-position-horizontal-relative:text;mso-position-vertical:absolute;mso-position-vertical-relative:text;mso-width-percent:0;mso-height-percent:0;mso-width-relative:margin;mso-height-relative:margin;v-text-anchor:middle" o:gfxdata="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" filled="f" strokecolor="black [3213]" strokeweight=".25pt"/>
             </w:pict>
           </mc:Fallback>
         </mc:AlternateContent>
@@ -1631,7 +3940,7 @@
           </mc:Choice>
           <mc:Fallback>
             <w:pict>
-              <v:shape w14:anchorId="64216567" id="_x0000_s1030" type="#_x0000_t202" style="position:absolute;margin-left:162.25pt;margin-top:185.3pt;width:149.5pt;height:21pt;z-index:251674624;visibility:visible;mso-wrap-style:square;mso-height-percent:0;mso-wrap-distance-left:9pt;mso-wrap-distance-top:0;mso-wrap-distance-right:9pt;mso-wrap-distance-bottom:0;mso-position-horizontal:absolute;mso-position-horizontal-relative:text;mso-position-vertical:absolute;mso-position-vertical-relative:text;mso-height-percent:0;mso-height-relative:margin;v-text-anchor:top" o:gfxdata="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" filled="f" stroked="f" strokeweight=".5pt">
+              <v:shape w14:anchorId="64216567" id="_x0000_s1043" type="#_x0000_t202" style="position:absolute;margin-left:162.25pt;margin-top:185.3pt;width:149.5pt;height:21pt;z-index:251674624;visibility:visible;mso-wrap-style:square;mso-height-percent:0;mso-wrap-distance-left:9pt;mso-wrap-distance-top:0;mso-wrap-distance-right:9pt;mso-wrap-distance-bottom:0;mso-position-horizontal:absolute;mso-position-horizontal-relative:text;mso-position-vertical:absolute;mso-position-vertical-relative:text;mso-height-percent:0;mso-height-relative:margin;v-text-anchor:top" o:gfxdata="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" filled="f" stroked="f" strokeweight=".5pt">
                 <v:textbox>
                   <w:txbxContent>
                     <w:p>
@@ -1690,7 +3999,7 @@
                     <pic:cNvPicPr/>
                   </pic:nvPicPr>
                   <pic:blipFill>
-                    <a:blip r:embed="rId7" cstate="print">
+                    <a:blip r:embed="rId8" cstate="print">
                       <a:extLst>
                         <a:ext uri="{28A0092B-C50C-407E-A947-70E740481C1C}">
                           <a14:useLocalDpi xmlns:a14="http://schemas.microsoft.com/office/drawing/2010/main" val="0"/>
@@ -1750,7 +4059,7 @@
                     <pic:cNvPicPr/>
                   </pic:nvPicPr>
                   <pic:blipFill>
-                    <a:blip r:embed="rId8" cstate="print">
+                    <a:blip r:embed="rId9" cstate="print">
                       <a:extLst>
                         <a:ext uri="{28A0092B-C50C-407E-A947-70E740481C1C}">
                           <a14:useLocalDpi xmlns:a14="http://schemas.microsoft.com/office/drawing/2010/main" val="0"/>
@@ -1789,7 +4098,7 @@
         <mc:AlternateContent>
           <mc:Choice Requires="wps">
             <w:drawing>
-              <wp:anchor distT="0" distB="0" distL="114300" distR="114300" simplePos="0" relativeHeight="251666432" behindDoc="0" locked="0" layoutInCell="1" allowOverlap="1" wp14:anchorId="7E793315" wp14:editId="2D752C66">
+              <wp:anchor distT="0" distB="0" distL="114300" distR="114300" simplePos="0" relativeHeight="251666432" behindDoc="0" locked="0" layoutInCell="1" allowOverlap="1" wp14:anchorId="7E793315" wp14:editId="59D27D6F">
                 <wp:simplePos x="0" y="0"/>
                 <wp:positionH relativeFrom="column">
                   <wp:posOffset>194310</wp:posOffset>
@@ -1861,7 +4170,7 @@
           </mc:Choice>
           <mc:Fallback>
             <w:pict>
-              <v:shape w14:anchorId="7E793315" id="_x0000_s1031" type="#_x0000_t202" style="position:absolute;margin-left:15.3pt;margin-top:183.95pt;width:149.5pt;height:21pt;z-index:251666432;visibility:visible;mso-wrap-style:square;mso-height-percent:0;mso-wrap-distance-left:9pt;mso-wrap-distance-top:0;mso-wrap-distance-right:9pt;mso-wrap-distance-bottom:0;mso-position-horizontal:absolute;mso-position-horizontal-relative:text;mso-position-vertical:absolute;mso-position-vertical-relative:text;mso-height-percent:0;mso-height-relative:margin;v-text-anchor:top" o:gfxdata="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" filled="f" stroked="f" strokeweight=".5pt">
+              <v:shape w14:anchorId="7E793315" id="_x0000_s1044" type="#_x0000_t202" style="position:absolute;margin-left:15.3pt;margin-top:183.95pt;width:149.5pt;height:21pt;z-index:251666432;visibility:visible;mso-wrap-style:square;mso-height-percent:0;mso-wrap-distance-left:9pt;mso-wrap-distance-top:0;mso-wrap-distance-right:9pt;mso-wrap-distance-bottom:0;mso-position-horizontal:absolute;mso-position-horizontal-relative:text;mso-position-vertical:absolute;mso-position-vertical-relative:text;mso-height-percent:0;mso-height-relative:margin;v-text-anchor:top" o:gfxdata="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" filled="f" stroked="f" strokeweight=".5pt">
                 <v:textbox>
                   <w:txbxContent>
                     <w:p>
@@ -1888,146 +4197,6 @@
                   </w:txbxContent>
                 </v:textbox>
               </v:shape>
-            </w:pict>
-          </mc:Fallback>
-        </mc:AlternateContent>
-      </w:r>
-      <w:r>
-        <w:rPr>
-          <w:noProof/>
-        </w:rPr>
-        <w:drawing>
-          <wp:anchor distT="0" distB="0" distL="114300" distR="114300" simplePos="0" relativeHeight="251658240" behindDoc="0" locked="0" layoutInCell="1" allowOverlap="1" wp14:anchorId="4066E6A3" wp14:editId="03FE609A">
-            <wp:simplePos x="0" y="0"/>
-            <wp:positionH relativeFrom="margin">
-              <wp:posOffset>-164465</wp:posOffset>
-            </wp:positionH>
-            <wp:positionV relativeFrom="paragraph">
-              <wp:posOffset>-742950</wp:posOffset>
-            </wp:positionV>
-            <wp:extent cx="4616450" cy="3077210"/>
-            <wp:effectExtent l="0" t="0" r="0" b="8890"/>
-            <wp:wrapNone/>
-            <wp:docPr id="1112367381" name="Picture 1" descr="A line graph with different colored dots&#10;&#10;Description automatically generated"/>
-            <wp:cNvGraphicFramePr>
-              <a:graphicFrameLocks xmlns:a="http://schemas.openxmlformats.org/drawingml/2006/main" noChangeAspect="1"/>
-            </wp:cNvGraphicFramePr>
-            <a:graphic xmlns:a="http://schemas.openxmlformats.org/drawingml/2006/main">
-              <a:graphicData uri="http://schemas.openxmlformats.org/drawingml/2006/picture">
-                <pic:pic xmlns:pic="http://schemas.openxmlformats.org/drawingml/2006/picture">
-                  <pic:nvPicPr>
-                    <pic:cNvPr id="1112367381" name="Picture 1" descr="A line graph with different colored dots&#10;&#10;Description automatically generated"/>
-                    <pic:cNvPicPr/>
-                  </pic:nvPicPr>
-                  <pic:blipFill>
-                    <a:blip r:embed="rId9" cstate="print">
-                      <a:extLst>
-                        <a:ext uri="{28A0092B-C50C-407E-A947-70E740481C1C}">
-                          <a14:useLocalDpi xmlns:a14="http://schemas.microsoft.com/office/drawing/2010/main" val="0"/>
-                        </a:ext>
-                      </a:extLst>
-                    </a:blip>
-                    <a:stretch>
-                      <a:fillRect/>
-                    </a:stretch>
-                  </pic:blipFill>
-                  <pic:spPr>
-                    <a:xfrm>
-                      <a:off x="0" y="0"/>
-                      <a:ext cx="4616450" cy="3077210"/>
-                    </a:xfrm>
-                    <a:prstGeom prst="rect">
-                      <a:avLst/>
-                    </a:prstGeom>
-                  </pic:spPr>
-                </pic:pic>
-              </a:graphicData>
-            </a:graphic>
-            <wp14:sizeRelH relativeFrom="margin">
-              <wp14:pctWidth>0</wp14:pctWidth>
-            </wp14:sizeRelH>
-            <wp14:sizeRelV relativeFrom="margin">
-              <wp14:pctHeight>0</wp14:pctHeight>
-            </wp14:sizeRelV>
-          </wp:anchor>
-        </w:drawing>
-      </w:r>
-      <w:r>
-        <w:rPr>
-          <w:noProof/>
-        </w:rPr>
-        <mc:AlternateContent>
-          <mc:Choice Requires="wps">
-            <w:drawing>
-              <wp:anchor distT="0" distB="0" distL="114300" distR="114300" simplePos="0" relativeHeight="251669504" behindDoc="0" locked="0" layoutInCell="1" allowOverlap="1" wp14:anchorId="16168DF2" wp14:editId="7913E631">
-                <wp:simplePos x="0" y="0"/>
-                <wp:positionH relativeFrom="column">
-                  <wp:posOffset>-80645</wp:posOffset>
-                </wp:positionH>
-                <wp:positionV relativeFrom="paragraph">
-                  <wp:posOffset>-717550</wp:posOffset>
-                </wp:positionV>
-                <wp:extent cx="4508500" cy="2667000"/>
-                <wp:effectExtent l="0" t="0" r="25400" b="19050"/>
-                <wp:wrapNone/>
-                <wp:docPr id="1568205447" name="Rectangle 2"/>
-                <wp:cNvGraphicFramePr/>
-                <a:graphic xmlns:a="http://schemas.openxmlformats.org/drawingml/2006/main">
-                  <a:graphicData uri="http://schemas.microsoft.com/office/word/2010/wordprocessingShape">
-                    <wps:wsp>
-                      <wps:cNvSpPr/>
-                      <wps:spPr>
-                        <a:xfrm>
-                          <a:off x="0" y="0"/>
-                          <a:ext cx="4508500" cy="2667000"/>
-                        </a:xfrm>
-                        <a:prstGeom prst="rect">
-                          <a:avLst/>
-                        </a:prstGeom>
-                        <a:noFill/>
-                        <a:ln w="3175">
-                          <a:solidFill>
-                            <a:schemeClr val="tx1"/>
-                          </a:solidFill>
-                        </a:ln>
-                      </wps:spPr>
-                      <wps:style>
-                        <a:lnRef idx="2">
-                          <a:schemeClr val="accent1">
-                            <a:shade val="15000"/>
-                          </a:schemeClr>
-                        </a:lnRef>
-                        <a:fillRef idx="1">
-                          <a:schemeClr val="accent1"/>
-                        </a:fillRef>
-                        <a:effectRef idx="0">
-                          <a:schemeClr val="accent1"/>
-                        </a:effectRef>
-                        <a:fontRef idx="minor">
-                          <a:schemeClr val="lt1"/>
-                        </a:fontRef>
-                      </wps:style>
-                      <wps:bodyPr rot="0" spcFirstLastPara="0" vertOverflow="overflow" horzOverflow="overflow" vert="horz" wrap="square" lIns="91440" tIns="45720" rIns="91440" bIns="45720" numCol="1" spcCol="0" rtlCol="0" fromWordArt="0" anchor="ctr" anchorCtr="0" forceAA="0" compatLnSpc="1">
-                        <a:prstTxWarp prst="textNoShape">
-                          <a:avLst/>
-                        </a:prstTxWarp>
-                        <a:noAutofit/>
-                      </wps:bodyPr>
-                    </wps:wsp>
-                  </a:graphicData>
-                </a:graphic>
-                <wp14:sizeRelH relativeFrom="margin">
-                  <wp14:pctWidth>0</wp14:pctWidth>
-                </wp14:sizeRelH>
-                <wp14:sizeRelV relativeFrom="margin">
-                  <wp14:pctHeight>0</wp14:pctHeight>
-                </wp14:sizeRelV>
-              </wp:anchor>
-            </w:drawing>
-          </mc:Choice>
-          <mc:Fallback>
-            <w:pict>
-              <v:rect w14:anchorId="53A2333B" id="Rectangle 2" o:spid="_x0000_s1026" style="position:absolute;margin-left:-6.35pt;margin-top:-56.5pt;width:355pt;height:210pt;z-index:251669504;visibility:visible;mso-wrap-style:square;mso-width-percent:0;mso-height-percent:0;mso-wrap-distance-left:9pt;mso-wrap-distance-top:0;mso-wrap-distance-right:9pt;mso-wrap-distance-bottom:0;mso-position-horizontal:absolute;mso-position-horizontal-relative:text;mso-position-vertical:absolute;mso-position-vertical-relative:text;mso-width-percent:0;mso-height-percent:0;mso-width-relative:margin;mso-height-relative:margin;v-text-anchor:middle" o:gfxdata="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" filled="f" strokecolor="black [3213]" strokeweight=".25pt"/>
             </w:pict>
           </mc:Fallback>
         </mc:AlternateContent>
@@ -2181,7 +4350,7 @@
           </mc:Choice>
           <mc:Fallback>
             <w:pict>
-              <v:shape w14:anchorId="5CE9C240" id="_x0000_s1032" type="#_x0000_t202" style="position:absolute;margin-left:371.65pt;margin-top:-71.5pt;width:149.5pt;height:21pt;z-index:251662336;visibility:visible;mso-wrap-style:square;mso-height-percent:0;mso-wrap-distance-left:9pt;mso-wrap-distance-top:0;mso-wrap-distance-right:9pt;mso-wrap-distance-bottom:0;mso-position-horizontal:absolute;mso-position-horizontal-relative:text;mso-position-vertical:absolute;mso-position-vertical-relative:text;mso-height-percent:0;mso-height-relative:margin;v-text-anchor:top" o:gfxdata="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" filled="f" stroked="f" strokeweight=".5pt">
+              <v:shape w14:anchorId="5CE9C240" id="_x0000_s1045" type="#_x0000_t202" style="position:absolute;margin-left:371.65pt;margin-top:-71.5pt;width:149.5pt;height:21pt;z-index:251662336;visibility:visible;mso-wrap-style:square;mso-height-percent:0;mso-wrap-distance-left:9pt;mso-wrap-distance-top:0;mso-wrap-distance-right:9pt;mso-wrap-distance-bottom:0;mso-position-horizontal:absolute;mso-position-horizontal-relative:text;mso-position-vertical:absolute;mso-position-vertical-relative:text;mso-height-percent:0;mso-height-relative:margin;v-text-anchor:top" o:gfxdata="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" filled="f" stroked="f" strokeweight=".5pt">
                 <v:textbox>
                   <w:txbxContent>
                     <w:p>
@@ -2301,7 +4470,7 @@
           </mc:Choice>
           <mc:Fallback>
             <w:pict>
-              <v:shape w14:anchorId="484F81ED" id="_x0000_s1033" type="#_x0000_t202" style="position:absolute;margin-left:-7.35pt;margin-top:-1in;width:149.5pt;height:21pt;z-index:251659264;visibility:visible;mso-wrap-style:square;mso-height-percent:0;mso-wrap-distance-left:9pt;mso-wrap-distance-top:0;mso-wrap-distance-right:9pt;mso-wrap-distance-bottom:0;mso-position-horizontal:absolute;mso-position-horizontal-relative:text;mso-position-vertical:absolute;mso-position-vertical-relative:text;mso-height-percent:0;mso-height-relative:margin;v-text-anchor:top" o:gfxdata="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" filled="f" stroked="f" strokeweight=".5pt">
+              <v:shape w14:anchorId="484F81ED" id="_x0000_s1046" type="#_x0000_t202" style="position:absolute;margin-left:-7.35pt;margin-top:-1in;width:149.5pt;height:21pt;z-index:251659264;visibility:visible;mso-wrap-style:square;mso-height-percent:0;mso-wrap-distance-left:9pt;mso-wrap-distance-top:0;mso-wrap-distance-right:9pt;mso-wrap-distance-bottom:0;mso-position-horizontal:absolute;mso-position-horizontal-relative:text;mso-position-vertical:absolute;mso-position-vertical-relative:text;mso-height-percent:0;mso-height-relative:margin;v-text-anchor:top" o:gfxdata="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" filled="f" stroked="f" strokeweight=".5pt">
                 <v:textbox>
                   <w:txbxContent>
                     <w:p>
@@ -2407,7 +4576,7 @@
           </mc:Choice>
           <mc:Fallback>
             <w:pict>
-              <v:rect w14:anchorId="430A078C" id="Rectangle 2" o:spid="_x0000_s1026" style="position:absolute;margin-left:377.55pt;margin-top:-56pt;width:261.5pt;height:208pt;z-index:251667456;visibility:visible;mso-wrap-style:square;mso-width-percent:0;mso-height-percent:0;mso-wrap-distance-left:9pt;mso-wrap-distance-top:0;mso-wrap-distance-right:9pt;mso-wrap-distance-bottom:0;mso-position-horizontal:absolute;mso-position-horizontal-relative:margin;mso-position-vertical:absolute;mso-position-vertical-relative:text;mso-width-percent:0;mso-height-percent:0;mso-width-relative:margin;mso-height-relative:margin;v-text-anchor:middle" o:gfxdata="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" filled="f" strokecolor="black [3213]" strokeweight=".25pt">
+              <v:rect w14:anchorId="4714D18D" id="Rectangle 2" o:spid="_x0000_s1026" style="position:absolute;margin-left:377.55pt;margin-top:-56pt;width:261.5pt;height:208pt;z-index:251667456;visibility:visible;mso-wrap-style:square;mso-width-percent:0;mso-height-percent:0;mso-wrap-distance-left:9pt;mso-wrap-distance-top:0;mso-wrap-distance-right:9pt;mso-wrap-distance-bottom:0;mso-position-horizontal:absolute;mso-position-horizontal-relative:margin;mso-position-vertical:absolute;mso-position-vertical-relative:text;mso-width-percent:0;mso-height-percent:0;mso-width-relative:margin;mso-height-relative:margin;v-text-anchor:middle" o:gfxdata="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" filled="f" strokecolor="black [3213]" strokeweight=".25pt">
                 <w10:wrap anchorx="margin"/>
               </v:rect>
             </w:pict>
@@ -2489,7 +4658,7 @@
           </mc:Choice>
           <mc:Fallback>
             <w:pict>
-              <v:rect w14:anchorId="45920449" id="Rectangle 2" o:spid="_x0000_s1026" style="position:absolute;margin-left:463pt;margin-top:386.05pt;width:103.55pt;height:71.45pt;z-index:251692032;visibility:visible;mso-wrap-style:square;mso-width-percent:0;mso-height-percent:0;mso-wrap-distance-left:9pt;mso-wrap-distance-top:0;mso-wrap-distance-right:9pt;mso-wrap-distance-bottom:0;mso-position-horizontal:absolute;mso-position-horizontal-relative:text;mso-position-vertical:absolute;mso-position-vertical-relative:text;mso-width-percent:0;mso-height-percent:0;mso-width-relative:margin;mso-height-relative:margin;v-text-anchor:middle" o:gfxdata="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" filled="f" strokecolor="black [3213]" strokeweight=".25pt"/>
+              <v:rect w14:anchorId="0AB77287" id="Rectangle 2" o:spid="_x0000_s1026" style="position:absolute;margin-left:463pt;margin-top:386.05pt;width:103.55pt;height:71.45pt;z-index:251692032;visibility:visible;mso-wrap-style:square;mso-width-percent:0;mso-height-percent:0;mso-wrap-distance-left:9pt;mso-wrap-distance-top:0;mso-wrap-distance-right:9pt;mso-wrap-distance-bottom:0;mso-position-horizontal:absolute;mso-position-horizontal-relative:text;mso-position-vertical:absolute;mso-position-vertical-relative:text;mso-width-percent:0;mso-height-percent:0;mso-width-relative:margin;mso-height-relative:margin;v-text-anchor:middle" o:gfxdata="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" filled="f" strokecolor="black [3213]" strokeweight=".25pt"/>
             </w:pict>
           </mc:Fallback>
         </mc:AlternateContent>
@@ -2971,7 +5140,7 @@
   <w:style w:type="paragraph" w:default="1" w:styleId="Normal">
     <w:name w:val="Normal"/>
     <w:qFormat/>
-    <w:rsid w:val="00E32461"/>
+    <w:rsid w:val="00B715CD"/>
   </w:style>
   <w:style w:type="character" w:default="1" w:styleId="DefaultParagraphFont">
     <w:name w:val="Default Paragraph Font"/>
